--- a/7 глава Т.docx
+++ b/7 глава Т.docx
@@ -825,16 +825,8 @@
           <w:sz w:val="24"/>
           <w:szCs w:val="24"/>
         </w:rPr>
-        <w:t xml:space="preserve">Девушка мотнула головой, и ее волосы разлетелись по спине. Маленький краб на макушке не позволял им лезть в лицо незнакомки. Ее волосы были необычного, </w:t>
-      </w:r>
-      <w:r>
-        <w:rPr>
-          <w:rFonts w:ascii="Georgia" w:hAnsi="Georgia" w:cs="Arial"/>
-          <w:sz w:val="24"/>
-          <w:szCs w:val="24"/>
-        </w:rPr>
         <w:lastRenderedPageBreak/>
-        <w:t xml:space="preserve">светлого оттенка и тут же привлекли внимание Тома. В Яме, да и вообще на </w:t>
+        <w:t xml:space="preserve">Девушка мотнула головой, и ее волосы разлетелись по спине. Маленький краб на макушке не позволял им лезть в лицо незнакомки. Ее волосы были необычного, светлого оттенка и тут же привлекли внимание Тома. В Яме, да и вообще на </w:t>
       </w:r>
       <w:proofErr w:type="spellStart"/>
       <w:r>
@@ -1108,6 +1100,7 @@
           <w:sz w:val="24"/>
           <w:szCs w:val="24"/>
         </w:rPr>
+        <w:lastRenderedPageBreak/>
         <w:t xml:space="preserve">- Это такая глупая история, - неловко пробормотала Мила. – Я ехала в </w:t>
       </w:r>
       <w:proofErr w:type="spellStart"/>
@@ -1180,8 +1173,238 @@
           <w:sz w:val="24"/>
           <w:szCs w:val="24"/>
         </w:rPr>
-        <w:t xml:space="preserve">» в бегущей </w:t>
-      </w:r>
+        <w:t xml:space="preserve">» в бегущей строке над дверью каюты, и тут же пустилась бежать. Только вылетела из поезда, как он захлопнул двери и двинулся дальше. Я спустилась и только тогда узнала, что нахожусь в Яме, видимо в бегущей строке указывалась следующая станция. Пришлось купить билет на другой поезд, благо тут недалеко и обычные поезда ходят чаще, чем дальние. Отправление только вечером, поэтому я оставила чемоданы на станции в камере хранения, а сама решила прогуляться по городу. Я слышала про Яму, но всегда представляла себе… ну… город в кратере, грязные улицы и… - девушка вдруг замолчала и бросила быстрый взгляд на зачарованного собеседника. Видимо, она боялась, что оскорбила его своим неосторожным замечанием, но Том ничего не заметил. Вздохнув, Мила продолжила: </w:t>
+      </w:r>
+    </w:p>
+    <w:p>
+      <w:pPr>
+        <w:jc w:val="both"/>
+        <w:rPr>
+          <w:rFonts w:ascii="Georgia" w:hAnsi="Georgia" w:cs="Arial"/>
+          <w:sz w:val="24"/>
+          <w:szCs w:val="24"/>
+        </w:rPr>
+      </w:pPr>
+      <w:r>
+        <w:rPr>
+          <w:rFonts w:ascii="Georgia" w:hAnsi="Georgia" w:cs="Arial"/>
+          <w:sz w:val="24"/>
+          <w:szCs w:val="24"/>
+        </w:rPr>
+        <w:t xml:space="preserve">- Я добралась до какого-то круглого здания в центре города и уже хотела зайти, как из него вылетело несколько человек. Они меня совершенно не заметили, налетели прямо на меня, и я упала и покатилась вниз. Когда очнулась все ужасно болело, а больше всего рука. Люди, оказавшиеся неподалеку, указали, где искать врача. Я ужасно неуклюжая… всегда такой была, - девушка несколько раз всхлипнула, и снова то чувство шевельнулось где-то внутри Тома. Парень уверенно его подавил. </w:t>
+      </w:r>
+    </w:p>
+    <w:p>
+      <w:pPr>
+        <w:jc w:val="both"/>
+        <w:rPr>
+          <w:rFonts w:ascii="Georgia" w:hAnsi="Georgia" w:cs="Arial"/>
+          <w:sz w:val="24"/>
+          <w:szCs w:val="24"/>
+        </w:rPr>
+      </w:pPr>
+      <w:r>
+        <w:rPr>
+          <w:rFonts w:ascii="Georgia" w:hAnsi="Georgia" w:cs="Arial"/>
+          <w:sz w:val="24"/>
+          <w:szCs w:val="24"/>
+        </w:rPr>
+        <w:t xml:space="preserve">Наконец, они добрались. </w:t>
+      </w:r>
+    </w:p>
+    <w:p>
+      <w:pPr>
+        <w:jc w:val="both"/>
+        <w:rPr>
+          <w:rFonts w:ascii="Georgia" w:hAnsi="Georgia" w:cs="Arial"/>
+          <w:sz w:val="24"/>
+          <w:szCs w:val="24"/>
+        </w:rPr>
+      </w:pPr>
+      <w:r>
+        <w:rPr>
+          <w:rFonts w:ascii="Georgia" w:hAnsi="Georgia" w:cs="Arial"/>
+          <w:sz w:val="24"/>
+          <w:szCs w:val="24"/>
+        </w:rPr>
+        <w:t xml:space="preserve">- У тебя есть, чем расплатиться? – зачем-то спросил Том. Ему хотелось компенсировать ее боль и то, что она из-за него прошла дольше, чем собиралась, чем то более существенным. </w:t>
+      </w:r>
+    </w:p>
+    <w:p>
+      <w:pPr>
+        <w:jc w:val="both"/>
+        <w:rPr>
+          <w:rFonts w:ascii="Georgia" w:hAnsi="Georgia" w:cs="Arial"/>
+          <w:sz w:val="24"/>
+          <w:szCs w:val="24"/>
+        </w:rPr>
+      </w:pPr>
+      <w:r>
+        <w:rPr>
+          <w:rFonts w:ascii="Georgia" w:hAnsi="Georgia" w:cs="Arial"/>
+          <w:sz w:val="24"/>
+          <w:szCs w:val="24"/>
+        </w:rPr>
+        <w:t xml:space="preserve">- Да, спасибо, - Мила улыбнулась, и Тому показалось, что солнце пробилось за пелену дождя. – Не знаю, что бы я без вас делала. Спасибо, Том. </w:t>
+      </w:r>
+    </w:p>
+    <w:p>
+      <w:pPr>
+        <w:jc w:val="both"/>
+        <w:rPr>
+          <w:rFonts w:ascii="Georgia" w:hAnsi="Georgia" w:cs="Arial"/>
+          <w:sz w:val="24"/>
+          <w:szCs w:val="24"/>
+        </w:rPr>
+      </w:pPr>
+      <w:r>
+        <w:rPr>
+          <w:rFonts w:ascii="Georgia" w:hAnsi="Georgia" w:cs="Arial"/>
+          <w:sz w:val="24"/>
+          <w:szCs w:val="24"/>
+        </w:rPr>
+        <w:t xml:space="preserve">- Береги себя, - тут парень нахмурился, - и лучше подожди поезд на станции, Яма не самое безопасное место. </w:t>
+      </w:r>
+    </w:p>
+    <w:p>
+      <w:pPr>
+        <w:jc w:val="both"/>
+        <w:rPr>
+          <w:rFonts w:ascii="Georgia" w:hAnsi="Georgia" w:cs="Arial"/>
+          <w:sz w:val="24"/>
+          <w:szCs w:val="24"/>
+        </w:rPr>
+      </w:pPr>
+      <w:r>
+        <w:rPr>
+          <w:rFonts w:ascii="Georgia" w:hAnsi="Georgia" w:cs="Arial"/>
+          <w:sz w:val="24"/>
+          <w:szCs w:val="24"/>
+        </w:rPr>
+        <w:t xml:space="preserve">По лицу </w:t>
+      </w:r>
+      <w:r>
+        <w:rPr>
+          <w:rFonts w:ascii="Georgia" w:hAnsi="Georgia" w:cs="Arial"/>
+          <w:sz w:val="24"/>
+          <w:szCs w:val="24"/>
+        </w:rPr>
+        <w:t>Милы</w:t>
+      </w:r>
+      <w:r>
+        <w:rPr>
+          <w:rFonts w:ascii="Georgia" w:hAnsi="Georgia" w:cs="Arial"/>
+          <w:sz w:val="24"/>
+          <w:szCs w:val="24"/>
+        </w:rPr>
+        <w:t xml:space="preserve"> пробежала тень испуга, и все же она заставила себя еще раз улыбнуться. </w:t>
+      </w:r>
+      <w:r>
+        <w:rPr>
+          <w:rFonts w:ascii="Georgia" w:hAnsi="Georgia" w:cs="Arial"/>
+          <w:sz w:val="24"/>
+          <w:szCs w:val="24"/>
+        </w:rPr>
+        <w:t xml:space="preserve">Слезы высохли на лице девушки, однако ее голова совершенно промокла, ведь поддерживая руку, Мила не могла накинуть капюшон. </w:t>
+      </w:r>
+    </w:p>
+    <w:p>
+      <w:pPr>
+        <w:jc w:val="both"/>
+        <w:rPr>
+          <w:rFonts w:ascii="Georgia" w:hAnsi="Georgia" w:cs="Arial"/>
+          <w:sz w:val="24"/>
+          <w:szCs w:val="24"/>
+        </w:rPr>
+      </w:pPr>
+      <w:r>
+        <w:rPr>
+          <w:rFonts w:ascii="Georgia" w:hAnsi="Georgia" w:cs="Arial"/>
+          <w:sz w:val="24"/>
+          <w:szCs w:val="24"/>
+        </w:rPr>
+        <w:t xml:space="preserve">- Хорошо, спасибо. </w:t>
+      </w:r>
+    </w:p>
+    <w:p>
+      <w:pPr>
+        <w:jc w:val="both"/>
+        <w:rPr>
+          <w:rFonts w:ascii="Georgia" w:hAnsi="Georgia" w:cs="Arial"/>
+          <w:sz w:val="24"/>
+          <w:szCs w:val="24"/>
+        </w:rPr>
+      </w:pPr>
+      <w:r>
+        <w:rPr>
+          <w:rFonts w:ascii="Georgia" w:hAnsi="Georgia" w:cs="Arial"/>
+          <w:sz w:val="24"/>
+          <w:szCs w:val="24"/>
+        </w:rPr>
+        <w:t xml:space="preserve">Том кивнул и, проследив, что Мила зашла в клинику, </w:t>
+      </w:r>
+      <w:r>
+        <w:rPr>
+          <w:rFonts w:ascii="Georgia" w:hAnsi="Georgia" w:cs="Arial"/>
+          <w:sz w:val="24"/>
+          <w:szCs w:val="24"/>
+        </w:rPr>
+        <w:t xml:space="preserve">зашагал обратно к своему дому. </w:t>
+      </w:r>
+      <w:r>
+        <w:rPr>
+          <w:rFonts w:ascii="Georgia" w:hAnsi="Georgia" w:cs="Arial"/>
+          <w:sz w:val="24"/>
+          <w:szCs w:val="24"/>
+        </w:rPr>
+        <w:t xml:space="preserve">Парень попытался вспомнить, из-за чего у него могло возникнуть странное чувство напряженности, но в голове всплывал лишь солнечный образ невероятно красивого лица. Если бы не необходимость вести ее к </w:t>
+      </w:r>
+      <w:proofErr w:type="spellStart"/>
+      <w:r>
+        <w:rPr>
+          <w:rFonts w:ascii="Georgia" w:hAnsi="Georgia" w:cs="Arial"/>
+          <w:sz w:val="24"/>
+          <w:szCs w:val="24"/>
+        </w:rPr>
+        <w:t>Карвеллу</w:t>
+      </w:r>
+      <w:proofErr w:type="spellEnd"/>
+      <w:r>
+        <w:rPr>
+          <w:rFonts w:ascii="Georgia" w:hAnsi="Georgia" w:cs="Arial"/>
+          <w:sz w:val="24"/>
+          <w:szCs w:val="24"/>
+        </w:rPr>
+        <w:t xml:space="preserve">, Том чувствовал бы себя полноценным героем. </w:t>
+      </w:r>
+    </w:p>
+    <w:p>
+      <w:pPr>
+        <w:jc w:val="both"/>
+        <w:rPr>
+          <w:rFonts w:ascii="Georgia" w:hAnsi="Georgia" w:cs="Arial"/>
+          <w:sz w:val="24"/>
+          <w:szCs w:val="24"/>
+        </w:rPr>
+      </w:pPr>
+      <w:r>
+        <w:rPr>
+          <w:rFonts w:ascii="Georgia" w:hAnsi="Georgia" w:cs="Arial"/>
+          <w:sz w:val="24"/>
+          <w:szCs w:val="24"/>
+        </w:rPr>
+        <w:t xml:space="preserve">Тем временем в своей клинике доктор Росс отправлял сообщение по закрытой сети. Он печатал и заметил движение краем глаза. Взгляд стальных глаз мужчины устремился к одному из столов, около которого замерла девочка. Она стояла к нему спиной и увлеченно разглядывала незнакомые предметы. Сколько Росс себя помнил, ее всегда увлекали людские технологии. </w:t>
+      </w:r>
+    </w:p>
+    <w:p>
+      <w:pPr>
+        <w:jc w:val="both"/>
+        <w:rPr>
+          <w:rFonts w:ascii="Georgia" w:hAnsi="Georgia" w:cs="Arial"/>
+          <w:sz w:val="24"/>
+          <w:szCs w:val="24"/>
+        </w:rPr>
+      </w:pPr>
       <w:r>
         <w:rPr>
           <w:rFonts w:ascii="Georgia" w:hAnsi="Georgia" w:cs="Arial"/>
@@ -1189,244 +1412,6 @@
           <w:szCs w:val="24"/>
         </w:rPr>
         <w:lastRenderedPageBreak/>
-        <w:t xml:space="preserve">строке над дверью каюты, и тут же пустилась бежать. Только вылетела из поезда, как он захлопнул двери и двинулся дальше. Я спустилась и только тогда узнала, что нахожусь в Яме, видимо в бегущей строке указывалась следующая станция. Пришлось купить билет на другой поезд, благо тут недалеко и обычные поезда ходят чаще, чем дальние. Отправление только вечером, поэтому я оставила чемоданы на станции в камере хранения, а сама решила прогуляться по городу. Я слышала про Яму, но всегда представляла себе… ну… город в кратере, грязные улицы и… - девушка вдруг замолчала и бросила быстрый взгляд на зачарованного собеседника. Видимо, она боялась, что оскорбила его своим неосторожным замечанием, но Том ничего не заметил. Вздохнув, Мила продолжила: </w:t>
-      </w:r>
-    </w:p>
-    <w:p>
-      <w:pPr>
-        <w:jc w:val="both"/>
-        <w:rPr>
-          <w:rFonts w:ascii="Georgia" w:hAnsi="Georgia" w:cs="Arial"/>
-          <w:sz w:val="24"/>
-          <w:szCs w:val="24"/>
-        </w:rPr>
-      </w:pPr>
-      <w:r>
-        <w:rPr>
-          <w:rFonts w:ascii="Georgia" w:hAnsi="Georgia" w:cs="Arial"/>
-          <w:sz w:val="24"/>
-          <w:szCs w:val="24"/>
-        </w:rPr>
-        <w:t xml:space="preserve">- Я добралась до какого-то круглого здания в центре города и уже хотела зайти, как из него вылетело несколько человек. Они меня совершенно не заметили, налетели прямо на меня, и я упала и покатилась вниз. Когда очнулась все ужасно болело, а больше всего рука. Люди, оказавшиеся неподалеку, указали, где искать врача. Я ужасно неуклюжая… всегда такой была, - девушка несколько раз всхлипнула, и снова то чувство шевельнулось где-то внутри Тома. Парень уверенно его подавил. </w:t>
-      </w:r>
-    </w:p>
-    <w:p>
-      <w:pPr>
-        <w:jc w:val="both"/>
-        <w:rPr>
-          <w:rFonts w:ascii="Georgia" w:hAnsi="Georgia" w:cs="Arial"/>
-          <w:sz w:val="24"/>
-          <w:szCs w:val="24"/>
-        </w:rPr>
-      </w:pPr>
-      <w:r>
-        <w:rPr>
-          <w:rFonts w:ascii="Georgia" w:hAnsi="Georgia" w:cs="Arial"/>
-          <w:sz w:val="24"/>
-          <w:szCs w:val="24"/>
-        </w:rPr>
-        <w:t xml:space="preserve">Наконец, они добрались. </w:t>
-      </w:r>
-    </w:p>
-    <w:p>
-      <w:pPr>
-        <w:jc w:val="both"/>
-        <w:rPr>
-          <w:rFonts w:ascii="Georgia" w:hAnsi="Georgia" w:cs="Arial"/>
-          <w:sz w:val="24"/>
-          <w:szCs w:val="24"/>
-        </w:rPr>
-      </w:pPr>
-      <w:r>
-        <w:rPr>
-          <w:rFonts w:ascii="Georgia" w:hAnsi="Georgia" w:cs="Arial"/>
-          <w:sz w:val="24"/>
-          <w:szCs w:val="24"/>
-        </w:rPr>
-        <w:t xml:space="preserve">- У тебя есть, чем расплатиться? – зачем-то спросил Том. Ему хотелось компенсировать ее боль и то, что она из-за него прошла дольше, чем собиралась, чем то более существенным. </w:t>
-      </w:r>
-    </w:p>
-    <w:p>
-      <w:pPr>
-        <w:jc w:val="both"/>
-        <w:rPr>
-          <w:rFonts w:ascii="Georgia" w:hAnsi="Georgia" w:cs="Arial"/>
-          <w:sz w:val="24"/>
-          <w:szCs w:val="24"/>
-        </w:rPr>
-      </w:pPr>
-      <w:r>
-        <w:rPr>
-          <w:rFonts w:ascii="Georgia" w:hAnsi="Georgia" w:cs="Arial"/>
-          <w:sz w:val="24"/>
-          <w:szCs w:val="24"/>
-        </w:rPr>
-        <w:t xml:space="preserve">- Да, спасибо, - Мила улыбнулась, и Тому показалось, что солнце пробилось за пелену дождя. – Не знаю, что бы я без вас делала. Спасибо, Том. </w:t>
-      </w:r>
-    </w:p>
-    <w:p>
-      <w:pPr>
-        <w:jc w:val="both"/>
-        <w:rPr>
-          <w:rFonts w:ascii="Georgia" w:hAnsi="Georgia" w:cs="Arial"/>
-          <w:sz w:val="24"/>
-          <w:szCs w:val="24"/>
-        </w:rPr>
-      </w:pPr>
-      <w:r>
-        <w:rPr>
-          <w:rFonts w:ascii="Georgia" w:hAnsi="Georgia" w:cs="Arial"/>
-          <w:sz w:val="24"/>
-          <w:szCs w:val="24"/>
-        </w:rPr>
-        <w:t xml:space="preserve">- Береги себя, - тут парень нахмурился, - и лучше подожди поезд на станции, Яма не самое безопасное место. </w:t>
-      </w:r>
-    </w:p>
-    <w:p>
-      <w:pPr>
-        <w:jc w:val="both"/>
-        <w:rPr>
-          <w:rFonts w:ascii="Georgia" w:hAnsi="Georgia" w:cs="Arial"/>
-          <w:sz w:val="24"/>
-          <w:szCs w:val="24"/>
-        </w:rPr>
-      </w:pPr>
-      <w:r>
-        <w:rPr>
-          <w:rFonts w:ascii="Georgia" w:hAnsi="Georgia" w:cs="Arial"/>
-          <w:sz w:val="24"/>
-          <w:szCs w:val="24"/>
-        </w:rPr>
-        <w:t xml:space="preserve">По лицу </w:t>
-      </w:r>
-      <w:r>
-        <w:rPr>
-          <w:rFonts w:ascii="Georgia" w:hAnsi="Georgia" w:cs="Arial"/>
-          <w:sz w:val="24"/>
-          <w:szCs w:val="24"/>
-        </w:rPr>
-        <w:t>Милы</w:t>
-      </w:r>
-      <w:r>
-        <w:rPr>
-          <w:rFonts w:ascii="Georgia" w:hAnsi="Georgia" w:cs="Arial"/>
-          <w:sz w:val="24"/>
-          <w:szCs w:val="24"/>
-        </w:rPr>
-        <w:t xml:space="preserve"> пробежала тень испуга, и все же она заставила себя еще раз улыбнуться. </w:t>
-      </w:r>
-      <w:r>
-        <w:rPr>
-          <w:rFonts w:ascii="Georgia" w:hAnsi="Georgia" w:cs="Arial"/>
-          <w:sz w:val="24"/>
-          <w:szCs w:val="24"/>
-        </w:rPr>
-        <w:t xml:space="preserve">Слезы высохли на лице девушки, однако ее голова совершенно промокла, ведь поддерживая руку, Мила не могла накинуть капюшон. </w:t>
-      </w:r>
-    </w:p>
-    <w:p>
-      <w:pPr>
-        <w:jc w:val="both"/>
-        <w:rPr>
-          <w:rFonts w:ascii="Georgia" w:hAnsi="Georgia" w:cs="Arial"/>
-          <w:sz w:val="24"/>
-          <w:szCs w:val="24"/>
-        </w:rPr>
-      </w:pPr>
-      <w:r>
-        <w:rPr>
-          <w:rFonts w:ascii="Georgia" w:hAnsi="Georgia" w:cs="Arial"/>
-          <w:sz w:val="24"/>
-          <w:szCs w:val="24"/>
-        </w:rPr>
-        <w:t xml:space="preserve">- Хорошо, спасибо. </w:t>
-      </w:r>
-    </w:p>
-    <w:p>
-      <w:pPr>
-        <w:jc w:val="both"/>
-        <w:rPr>
-          <w:rFonts w:ascii="Georgia" w:hAnsi="Georgia" w:cs="Arial"/>
-          <w:sz w:val="24"/>
-          <w:szCs w:val="24"/>
-        </w:rPr>
-      </w:pPr>
-      <w:r>
-        <w:rPr>
-          <w:rFonts w:ascii="Georgia" w:hAnsi="Georgia" w:cs="Arial"/>
-          <w:sz w:val="24"/>
-          <w:szCs w:val="24"/>
-        </w:rPr>
-        <w:t xml:space="preserve">Том кивнул и, проследив, что Мила зашла в клинику, </w:t>
-      </w:r>
-      <w:r>
-        <w:rPr>
-          <w:rFonts w:ascii="Georgia" w:hAnsi="Georgia" w:cs="Arial"/>
-          <w:sz w:val="24"/>
-          <w:szCs w:val="24"/>
-        </w:rPr>
-        <w:t xml:space="preserve">зашагал обратно к своему дому. </w:t>
-      </w:r>
-      <w:r>
-        <w:rPr>
-          <w:rFonts w:ascii="Georgia" w:hAnsi="Georgia" w:cs="Arial"/>
-          <w:sz w:val="24"/>
-          <w:szCs w:val="24"/>
-        </w:rPr>
-        <w:t xml:space="preserve">Парень попытался вспомнить, из-за чего у него могло возникнуть странное чувство напряженности, но в голове всплывал лишь солнечный образ невероятно красивого лица. Если бы не необходимость вести ее к </w:t>
-      </w:r>
-      <w:proofErr w:type="spellStart"/>
-      <w:r>
-        <w:rPr>
-          <w:rFonts w:ascii="Georgia" w:hAnsi="Georgia" w:cs="Arial"/>
-          <w:sz w:val="24"/>
-          <w:szCs w:val="24"/>
-        </w:rPr>
-        <w:t>Карвеллу</w:t>
-      </w:r>
-      <w:proofErr w:type="spellEnd"/>
-      <w:r>
-        <w:rPr>
-          <w:rFonts w:ascii="Georgia" w:hAnsi="Georgia" w:cs="Arial"/>
-          <w:sz w:val="24"/>
-          <w:szCs w:val="24"/>
-        </w:rPr>
-        <w:t xml:space="preserve">, Том чувствовал бы себя полноценным героем. </w:t>
-      </w:r>
-    </w:p>
-    <w:p>
-      <w:pPr>
-        <w:jc w:val="both"/>
-        <w:rPr>
-          <w:rFonts w:ascii="Georgia" w:hAnsi="Georgia" w:cs="Arial"/>
-          <w:sz w:val="24"/>
-          <w:szCs w:val="24"/>
-        </w:rPr>
-      </w:pPr>
-      <w:r>
-        <w:rPr>
-          <w:rFonts w:ascii="Georgia" w:hAnsi="Georgia" w:cs="Arial"/>
-          <w:sz w:val="24"/>
-          <w:szCs w:val="24"/>
-        </w:rPr>
-        <w:t xml:space="preserve">Тем временем в своей клинике доктор Росс отправлял сообщение по закрытой сети. Он печатал и заметил движение краем глаза. Взгляд стальных глаз мужчины устремился к одному из столов, около которого замерла девочка. Она стояла к нему спиной и увлеченно разглядывала незнакомые предметы. Сколько Росс себя помнил, ее всегда увлекали людские технологии. </w:t>
-      </w:r>
-    </w:p>
-    <w:p>
-      <w:pPr>
-        <w:jc w:val="both"/>
-        <w:rPr>
-          <w:rFonts w:ascii="Georgia" w:hAnsi="Georgia" w:cs="Arial"/>
-          <w:sz w:val="24"/>
-          <w:szCs w:val="24"/>
-        </w:rPr>
-      </w:pPr>
-      <w:r>
-        <w:rPr>
-          <w:rFonts w:ascii="Georgia" w:hAnsi="Georgia" w:cs="Arial"/>
-          <w:sz w:val="24"/>
-          <w:szCs w:val="24"/>
-        </w:rPr>
         <w:t xml:space="preserve">- Все идет как надо? – негромко спросил доктор и закончил письмо. Сообщение отправилось и мужчина смог полностью переключить внимание на гостью. </w:t>
       </w:r>
     </w:p>
@@ -1481,7 +1466,6 @@
           <w:sz w:val="24"/>
           <w:szCs w:val="24"/>
         </w:rPr>
-        <w:lastRenderedPageBreak/>
         <w:t xml:space="preserve">Девочка повернулась. Она выглядела так невинно, что Росс почувствовал раздражение. </w:t>
       </w:r>
     </w:p>
@@ -2080,7 +2064,7 @@
           <w:sz w:val="24"/>
           <w:szCs w:val="24"/>
         </w:rPr>
-        <w:t xml:space="preserve">За </w:t>
+        <w:t xml:space="preserve">За окном поливал дождь. Девушка видела свое отражение в стекле, а оттуда на нее смотрели холодные и </w:t>
       </w:r>
       <w:r>
         <w:rPr>
@@ -2089,7 +2073,7 @@
           <w:szCs w:val="24"/>
         </w:rPr>
         <w:lastRenderedPageBreak/>
-        <w:t xml:space="preserve">окном поливал дождь. Девушка видела свое отражение в стекле, а оттуда на нее смотрели холодные и равнодушные янтарные глаза. Она достала резинку из кармана и затянула волосы пучком на голове, так как терпеть не могла, когда они растрепаны. Мокрые и убранные, ее волосы стали более темными и совсем обычными. Затем девушка достала зеркало и поставила в глаза линзы карего цвета. Немного белого крема на лицо и она уже была практически неотличима от любого другого жителя </w:t>
+        <w:t xml:space="preserve">равнодушные янтарные глаза. Она достала резинку из кармана и затянула волосы пучком на голове, так как терпеть не могла, когда они растрепаны. Мокрые и убранные, ее волосы стали более темными и совсем обычными. Затем девушка достала зеркало и поставила в глаза линзы карего цвета. Немного белого крема на лицо и она уже была практически неотличима от любого другого жителя </w:t>
       </w:r>
       <w:proofErr w:type="spellStart"/>
       <w:r>
@@ -2956,7 +2940,7 @@
           <w:sz w:val="24"/>
           <w:szCs w:val="24"/>
         </w:rPr>
-        <w:t>-</w:t>
+        <w:t xml:space="preserve">-базе </w:t>
       </w:r>
       <w:r>
         <w:rPr>
@@ -2965,7 +2949,7 @@
           <w:szCs w:val="24"/>
         </w:rPr>
         <w:lastRenderedPageBreak/>
-        <w:t xml:space="preserve">базе доказательство родства с Мэгги – анализ их ДНК. Только за счет этого факта нельзя оспорить существование Мэгги </w:t>
+        <w:t xml:space="preserve">доказательство родства с Мэгги – анализ их ДНК. Только за счет этого факта нельзя оспорить существование Мэгги </w:t>
       </w:r>
       <w:proofErr w:type="spellStart"/>
       <w:r>
@@ -3223,175 +3207,3086 @@
           <w:sz w:val="24"/>
           <w:szCs w:val="24"/>
         </w:rPr>
-        <w:t xml:space="preserve">От возможностей и предположений у Тома разболелась голова. Мысль о том, что Мегу может оказаться Мэгги крайне интриговала ее, и все же в этой идее было слишком много расхождений, чтобы принять ее за правду. Мог ли он спросить об этом доктора Росса? Том не был уверен, что это разумное решение. Значит, оставалось пока ждать и наблюдать. Том знал, что рано или поздно доберется до истины. </w:t>
+        <w:t>От возможностей и предположений у Тома разболелась голова. Мысль о том, что Мегу может оказаться Мэгги крайне интриговала е</w:t>
+      </w:r>
+      <w:r>
+        <w:rPr>
+          <w:rFonts w:ascii="Georgia" w:hAnsi="Georgia" w:cs="Arial"/>
+          <w:sz w:val="24"/>
+          <w:szCs w:val="24"/>
+        </w:rPr>
+        <w:t>го</w:t>
+      </w:r>
+      <w:r>
+        <w:rPr>
+          <w:rFonts w:ascii="Georgia" w:hAnsi="Georgia" w:cs="Arial"/>
+          <w:sz w:val="24"/>
+          <w:szCs w:val="24"/>
+        </w:rPr>
+        <w:t xml:space="preserve">, и все же в этой идее было слишком много расхождений, чтобы принять ее за правду. Мог ли он спросить об этом доктора Росса? Том не был уверен, что это разумное решение. Значит, оставалось пока ждать и наблюдать. Том знал, что рано или поздно доберется до истины. </w:t>
+      </w:r>
+    </w:p>
+    <w:p>
+      <w:pPr>
+        <w:jc w:val="center"/>
+        <w:rPr>
+          <w:rFonts w:ascii="Georgia" w:hAnsi="Georgia" w:cs="Arial"/>
+          <w:sz w:val="24"/>
+          <w:szCs w:val="24"/>
+        </w:rPr>
+      </w:pPr>
+    </w:p>
+    <w:p>
+      <w:pPr>
+        <w:jc w:val="right"/>
+        <w:rPr>
+          <w:rFonts w:ascii="Georgia" w:hAnsi="Georgia" w:cs="Arial"/>
+          <w:sz w:val="24"/>
+          <w:szCs w:val="24"/>
+        </w:rPr>
+      </w:pPr>
+    </w:p>
+    <w:p>
+      <w:pPr>
+        <w:jc w:val="both"/>
+        <w:rPr>
+          <w:rFonts w:ascii="Georgia" w:hAnsi="Georgia" w:cs="Arial"/>
+          <w:sz w:val="24"/>
+          <w:szCs w:val="24"/>
+        </w:rPr>
+      </w:pPr>
+    </w:p>
+    <w:p>
+      <w:pPr>
+        <w:jc w:val="both"/>
+        <w:rPr>
+          <w:rFonts w:ascii="Georgia" w:hAnsi="Georgia" w:cs="Arial"/>
+          <w:sz w:val="24"/>
+          <w:szCs w:val="24"/>
+        </w:rPr>
+      </w:pPr>
+    </w:p>
+    <w:p>
+      <w:pPr>
+        <w:rPr>
+          <w:rFonts w:ascii="Georgia" w:hAnsi="Georgia" w:cs="Arial"/>
+          <w:sz w:val="24"/>
+          <w:szCs w:val="24"/>
+        </w:rPr>
+      </w:pPr>
+    </w:p>
+    <w:p>
+      <w:pPr>
+        <w:rPr>
+          <w:rFonts w:ascii="Georgia" w:hAnsi="Georgia" w:cs="Arial"/>
+          <w:sz w:val="24"/>
+          <w:szCs w:val="24"/>
+        </w:rPr>
+      </w:pPr>
+    </w:p>
+    <w:p>
+      <w:pPr>
+        <w:rPr>
+          <w:rFonts w:ascii="Georgia" w:hAnsi="Georgia" w:cs="Arial"/>
+          <w:sz w:val="24"/>
+          <w:szCs w:val="24"/>
+        </w:rPr>
+      </w:pPr>
+    </w:p>
+    <w:p>
+      <w:pPr>
+        <w:rPr>
+          <w:rFonts w:ascii="Georgia" w:hAnsi="Georgia" w:cs="Arial"/>
+          <w:sz w:val="24"/>
+          <w:szCs w:val="24"/>
+        </w:rPr>
+      </w:pPr>
+    </w:p>
+    <w:p>
+      <w:pPr>
+        <w:rPr>
+          <w:rFonts w:ascii="Georgia" w:hAnsi="Georgia" w:cs="Arial"/>
+          <w:sz w:val="24"/>
+          <w:szCs w:val="24"/>
+        </w:rPr>
+      </w:pPr>
+    </w:p>
+    <w:p>
+      <w:pPr>
+        <w:rPr>
+          <w:rFonts w:ascii="Georgia" w:hAnsi="Georgia" w:cs="Arial"/>
+          <w:sz w:val="24"/>
+          <w:szCs w:val="24"/>
+        </w:rPr>
+      </w:pPr>
+    </w:p>
+    <w:p>
+      <w:pPr>
+        <w:rPr>
+          <w:rFonts w:ascii="Georgia" w:hAnsi="Georgia" w:cs="Arial"/>
+          <w:sz w:val="24"/>
+          <w:szCs w:val="24"/>
+        </w:rPr>
+      </w:pPr>
+      <w:r>
+        <w:rPr>
+          <w:rFonts w:ascii="Georgia" w:hAnsi="Georgia" w:cs="Arial"/>
+          <w:sz w:val="24"/>
+          <w:szCs w:val="24"/>
+        </w:rPr>
+        <w:lastRenderedPageBreak/>
+        <w:t xml:space="preserve">Одним холодным вечером вторника на пороге клиники появилась женщина с маленьким ребенком на руках. Ее крупное тело подрагивало от страха или холода, однако руки оставались недвижимы, создавая маленькому мальчику островок равновесия и тепла. Ее спутанные короткие каштановые волосы мокрыми прядями свисали на лицо. С одежды лилась вода, образуя в приемной клиники лужу. Однако доктора Росса, выкатившегося из кабинета на стуле, мало волновал дождь. </w:t>
+      </w:r>
+      <w:r>
+        <w:rPr>
+          <w:rFonts w:ascii="Georgia" w:hAnsi="Georgia" w:cs="Arial"/>
+          <w:sz w:val="24"/>
+          <w:szCs w:val="24"/>
+        </w:rPr>
+        <w:t xml:space="preserve">Мужчина среагировал мгновенно:  </w:t>
+      </w:r>
+      <w:r>
+        <w:rPr>
+          <w:rFonts w:ascii="Georgia" w:hAnsi="Georgia" w:cs="Arial"/>
+          <w:sz w:val="24"/>
+          <w:szCs w:val="24"/>
+        </w:rPr>
+        <w:t xml:space="preserve">забрал ребенка у матери и перенес его в соседнюю комнату, давая женщине возможность снять ботинки и мокрую куртку. </w:t>
+      </w:r>
+      <w:r>
+        <w:rPr>
+          <w:rFonts w:ascii="Georgia" w:hAnsi="Georgia" w:cs="Arial"/>
+          <w:sz w:val="24"/>
+          <w:szCs w:val="24"/>
+        </w:rPr>
+        <w:t xml:space="preserve">Том в тот момент находился в клинике. В таких ситуациях, чтобы не вызывать недовольство клиентов посторонним в кабинете, доктор Росс представлял Тома как своего ассистента. Конечно, это налагало на парня определенные обязанности и мало по малу, помимо оружейного дела, Том изучал еще и врачебное. </w:t>
+      </w:r>
+    </w:p>
+    <w:p>
+      <w:pPr>
+        <w:rPr>
+          <w:rFonts w:ascii="Georgia" w:hAnsi="Georgia" w:cs="Arial"/>
+          <w:sz w:val="24"/>
+          <w:szCs w:val="24"/>
+        </w:rPr>
+      </w:pPr>
+      <w:r>
+        <w:rPr>
+          <w:rFonts w:ascii="Georgia" w:hAnsi="Georgia" w:cs="Arial"/>
+          <w:sz w:val="24"/>
+          <w:szCs w:val="24"/>
+        </w:rPr>
+        <w:t>Когда женщина надела предложенные Томом одноразовые тапочки и прошла в кабинет, сам парень отправился в кладовую за тряпкой для пола</w:t>
+      </w:r>
+      <w:r>
+        <w:rPr>
+          <w:rFonts w:ascii="Georgia" w:hAnsi="Georgia" w:cs="Arial"/>
+          <w:sz w:val="24"/>
+          <w:szCs w:val="24"/>
+        </w:rPr>
+        <w:t>.</w:t>
+      </w:r>
+    </w:p>
+    <w:p>
+      <w:pPr>
+        <w:rPr>
+          <w:rFonts w:ascii="Georgia" w:hAnsi="Georgia" w:cs="Arial"/>
+          <w:sz w:val="24"/>
+          <w:szCs w:val="24"/>
+        </w:rPr>
+      </w:pPr>
+      <w:r>
+        <w:rPr>
+          <w:rFonts w:ascii="Georgia" w:hAnsi="Georgia" w:cs="Arial"/>
+          <w:sz w:val="24"/>
+          <w:szCs w:val="24"/>
+        </w:rPr>
+        <w:t>- Вы доктор Росс? – послышался</w:t>
+      </w:r>
+      <w:r>
+        <w:rPr>
+          <w:rFonts w:ascii="Georgia" w:hAnsi="Georgia" w:cs="Arial"/>
+          <w:sz w:val="24"/>
+          <w:szCs w:val="24"/>
+        </w:rPr>
+        <w:t xml:space="preserve"> неуверенный</w:t>
+      </w:r>
+      <w:r>
+        <w:rPr>
+          <w:rFonts w:ascii="Georgia" w:hAnsi="Georgia" w:cs="Arial"/>
+          <w:sz w:val="24"/>
+          <w:szCs w:val="24"/>
+        </w:rPr>
+        <w:t xml:space="preserve"> хриплый женский голос из кабинета. Том замер, стоя на коленях перед лужей и </w:t>
+      </w:r>
+      <w:r>
+        <w:rPr>
+          <w:rFonts w:ascii="Georgia" w:hAnsi="Georgia" w:cs="Arial"/>
+          <w:sz w:val="24"/>
+          <w:szCs w:val="24"/>
+        </w:rPr>
+        <w:t>прислушивался</w:t>
+      </w:r>
+      <w:r>
+        <w:rPr>
+          <w:rFonts w:ascii="Georgia" w:hAnsi="Georgia" w:cs="Arial"/>
+          <w:sz w:val="24"/>
+          <w:szCs w:val="24"/>
+        </w:rPr>
+        <w:t xml:space="preserve"> к разговору. Женщина прочистила горло и, не дожидаясь ответа, продолжила: </w:t>
+      </w:r>
+    </w:p>
+    <w:p>
+      <w:pPr>
+        <w:rPr>
+          <w:rFonts w:ascii="Georgia" w:hAnsi="Georgia" w:cs="Arial"/>
+          <w:sz w:val="24"/>
+          <w:szCs w:val="24"/>
+        </w:rPr>
+      </w:pPr>
+      <w:r>
+        <w:rPr>
+          <w:rFonts w:ascii="Georgia" w:hAnsi="Georgia" w:cs="Arial"/>
+          <w:sz w:val="24"/>
+          <w:szCs w:val="24"/>
+        </w:rPr>
+        <w:t>- Я Марта</w:t>
+      </w:r>
+      <w:r>
+        <w:rPr>
+          <w:rFonts w:ascii="Georgia" w:hAnsi="Georgia" w:cs="Arial"/>
+          <w:sz w:val="24"/>
+          <w:szCs w:val="24"/>
+        </w:rPr>
+        <w:t xml:space="preserve"> Пасс</w:t>
+      </w:r>
+      <w:r>
+        <w:rPr>
+          <w:rFonts w:ascii="Georgia" w:hAnsi="Georgia" w:cs="Arial"/>
+          <w:sz w:val="24"/>
+          <w:szCs w:val="24"/>
+        </w:rPr>
+        <w:t xml:space="preserve">, мой сын – Дик. Прошу осмотрите его. Я в отчаянии и не могу позволить себе врачей в </w:t>
+      </w:r>
+      <w:proofErr w:type="spellStart"/>
+      <w:r>
+        <w:rPr>
+          <w:rFonts w:ascii="Georgia" w:hAnsi="Georgia" w:cs="Arial"/>
+          <w:sz w:val="24"/>
+          <w:szCs w:val="24"/>
+        </w:rPr>
+        <w:t>Пошисе</w:t>
+      </w:r>
+      <w:proofErr w:type="spellEnd"/>
+      <w:r>
+        <w:rPr>
+          <w:rFonts w:ascii="Georgia" w:hAnsi="Georgia" w:cs="Arial"/>
+          <w:sz w:val="24"/>
+          <w:szCs w:val="24"/>
+        </w:rPr>
+        <w:t>, к тому же, по мнению местных докторов Дик долго не протяне</w:t>
+      </w:r>
+      <w:r>
+        <w:rPr>
+          <w:rFonts w:ascii="Georgia" w:hAnsi="Georgia" w:cs="Arial"/>
+          <w:sz w:val="24"/>
+          <w:szCs w:val="24"/>
+        </w:rPr>
+        <w:t xml:space="preserve">т, а </w:t>
+      </w:r>
+      <w:r>
+        <w:rPr>
+          <w:rFonts w:ascii="Georgia" w:hAnsi="Georgia" w:cs="Arial"/>
+          <w:sz w:val="24"/>
+          <w:szCs w:val="24"/>
+        </w:rPr>
+        <w:t xml:space="preserve">я </w:t>
+      </w:r>
+      <w:r>
+        <w:rPr>
+          <w:rFonts w:ascii="Georgia" w:hAnsi="Georgia" w:cs="Arial"/>
+          <w:sz w:val="24"/>
+          <w:szCs w:val="24"/>
+        </w:rPr>
+        <w:t>так много</w:t>
+      </w:r>
+      <w:r>
+        <w:rPr>
+          <w:rFonts w:ascii="Georgia" w:hAnsi="Georgia" w:cs="Arial"/>
+          <w:sz w:val="24"/>
+          <w:szCs w:val="24"/>
+        </w:rPr>
+        <w:t xml:space="preserve"> о вас слышала! </w:t>
+      </w:r>
+    </w:p>
+    <w:p>
+      <w:pPr>
+        <w:rPr>
+          <w:rFonts w:ascii="Georgia" w:hAnsi="Georgia" w:cs="Arial"/>
+          <w:sz w:val="24"/>
+          <w:szCs w:val="24"/>
+        </w:rPr>
+      </w:pPr>
+      <w:r>
+        <w:rPr>
+          <w:rFonts w:ascii="Georgia" w:hAnsi="Georgia" w:cs="Arial"/>
+          <w:sz w:val="24"/>
+          <w:szCs w:val="24"/>
+        </w:rPr>
+        <w:t xml:space="preserve">Доктор ничего не ответил, но Том и без того понял, что Росс уже принялся за дело. Парень рассмотреть ребенка не успел, поэтому все, что ему оставалось – быстро покончить с делом и бежать в кабинет, чтобы понаблюдать за работой </w:t>
+      </w:r>
+      <w:r>
+        <w:rPr>
+          <w:rFonts w:ascii="Georgia" w:hAnsi="Georgia" w:cs="Arial"/>
+          <w:sz w:val="24"/>
+          <w:szCs w:val="24"/>
+        </w:rPr>
+        <w:t>Росса</w:t>
+      </w:r>
+      <w:r>
+        <w:rPr>
+          <w:rFonts w:ascii="Georgia" w:hAnsi="Georgia" w:cs="Arial"/>
+          <w:sz w:val="24"/>
+          <w:szCs w:val="24"/>
+        </w:rPr>
+        <w:t xml:space="preserve">. </w:t>
+      </w:r>
+    </w:p>
+    <w:p>
+      <w:pPr>
+        <w:rPr>
+          <w:rFonts w:ascii="Georgia" w:hAnsi="Georgia" w:cs="Arial"/>
+          <w:sz w:val="24"/>
+          <w:szCs w:val="24"/>
+        </w:rPr>
+      </w:pPr>
+      <w:r>
+        <w:rPr>
+          <w:rFonts w:ascii="Georgia" w:hAnsi="Georgia" w:cs="Arial"/>
+          <w:sz w:val="24"/>
+          <w:szCs w:val="24"/>
+        </w:rPr>
+        <w:t>Мальчик был бледен и не приходил в сознание. Женщина стояла у правой стены, с волнением смо</w:t>
+      </w:r>
+      <w:r>
+        <w:rPr>
+          <w:rFonts w:ascii="Georgia" w:hAnsi="Georgia" w:cs="Arial"/>
+          <w:sz w:val="24"/>
+          <w:szCs w:val="24"/>
+        </w:rPr>
+        <w:t>трела</w:t>
+      </w:r>
+      <w:r>
+        <w:rPr>
+          <w:rFonts w:ascii="Georgia" w:hAnsi="Georgia" w:cs="Arial"/>
+          <w:sz w:val="24"/>
+          <w:szCs w:val="24"/>
+        </w:rPr>
+        <w:t xml:space="preserve"> на ребенка и заламыва</w:t>
+      </w:r>
+      <w:r>
+        <w:rPr>
+          <w:rFonts w:ascii="Georgia" w:hAnsi="Georgia" w:cs="Arial"/>
+          <w:sz w:val="24"/>
+          <w:szCs w:val="24"/>
+        </w:rPr>
+        <w:t>ла</w:t>
+      </w:r>
+      <w:r>
+        <w:rPr>
+          <w:rFonts w:ascii="Georgia" w:hAnsi="Georgia" w:cs="Arial"/>
+          <w:sz w:val="24"/>
+          <w:szCs w:val="24"/>
+        </w:rPr>
+        <w:t xml:space="preserve"> руки. Росс водил над мальчиком сканерами, проверяя реакции организма. Мужчина быстро закончил и резко повернулся к матери. К удивлению Тома он не предложил ей сесть или чашечку чая, как обычно делал с озабоченными родителями. Это могло означать только одно: дело по-настоящему плохо. Впрочем, то, что </w:t>
+      </w:r>
+      <w:proofErr w:type="spellStart"/>
+      <w:r>
+        <w:rPr>
+          <w:rFonts w:ascii="Georgia" w:hAnsi="Georgia" w:cs="Arial"/>
+          <w:sz w:val="24"/>
+          <w:szCs w:val="24"/>
+        </w:rPr>
+        <w:t>Дику</w:t>
+      </w:r>
+      <w:proofErr w:type="spellEnd"/>
+      <w:r>
+        <w:rPr>
+          <w:rFonts w:ascii="Georgia" w:hAnsi="Georgia" w:cs="Arial"/>
+          <w:sz w:val="24"/>
+          <w:szCs w:val="24"/>
+        </w:rPr>
+        <w:t xml:space="preserve"> оставалось немного Том мог понять и </w:t>
+      </w:r>
+      <w:r>
+        <w:rPr>
+          <w:rFonts w:ascii="Georgia" w:hAnsi="Georgia" w:cs="Arial"/>
+          <w:sz w:val="24"/>
+          <w:szCs w:val="24"/>
+        </w:rPr>
+        <w:t>по</w:t>
+      </w:r>
+      <w:r>
+        <w:rPr>
+          <w:rFonts w:ascii="Georgia" w:hAnsi="Georgia" w:cs="Arial"/>
+          <w:sz w:val="24"/>
+          <w:szCs w:val="24"/>
+        </w:rPr>
+        <w:t xml:space="preserve"> выражения лица Росса. </w:t>
+      </w:r>
+    </w:p>
+    <w:p>
+      <w:pPr>
+        <w:rPr>
+          <w:rFonts w:ascii="Georgia" w:hAnsi="Georgia" w:cs="Arial"/>
+          <w:sz w:val="24"/>
+          <w:szCs w:val="24"/>
+        </w:rPr>
+      </w:pPr>
+      <w:r>
+        <w:rPr>
+          <w:rFonts w:ascii="Georgia" w:hAnsi="Georgia" w:cs="Arial"/>
+          <w:sz w:val="24"/>
+          <w:szCs w:val="24"/>
+        </w:rPr>
+        <w:t>- Расскажите, что происходило до того, как вы его принесли сюда, - спокойно произнес доктор. Этот тон должен был успокоить мать, но Марта продолжала заламывать руки, хотя в ее глазах появилась слабая надежда.</w:t>
+      </w:r>
+    </w:p>
+    <w:p>
+      <w:pPr>
+        <w:rPr>
+          <w:rFonts w:ascii="Georgia" w:hAnsi="Georgia" w:cs="Arial"/>
+          <w:sz w:val="24"/>
+          <w:szCs w:val="24"/>
+        </w:rPr>
+      </w:pPr>
+      <w:r>
+        <w:rPr>
+          <w:rFonts w:ascii="Georgia" w:hAnsi="Georgia" w:cs="Arial"/>
+          <w:sz w:val="24"/>
+          <w:szCs w:val="24"/>
+        </w:rPr>
+        <w:t xml:space="preserve">- Все началось, - дрожащим, хриплым голосом заговорила женщина, - с болезни. </w:t>
+      </w:r>
+      <w:r>
+        <w:rPr>
+          <w:rFonts w:ascii="Georgia" w:hAnsi="Georgia" w:cs="Arial"/>
+          <w:sz w:val="24"/>
+          <w:szCs w:val="24"/>
+        </w:rPr>
+        <w:t>Б</w:t>
+      </w:r>
+      <w:r>
+        <w:rPr>
+          <w:rFonts w:ascii="Georgia" w:hAnsi="Georgia" w:cs="Arial"/>
+          <w:sz w:val="24"/>
+          <w:szCs w:val="24"/>
+        </w:rPr>
+        <w:t xml:space="preserve">ыл жар и тошнота. Я думала, может отравился чем. Казалось, ему стало лучше, а потом все в раз вернулось. Я испугалась, бросилась к врачу. К доктору </w:t>
+      </w:r>
+      <w:proofErr w:type="spellStart"/>
+      <w:r>
+        <w:rPr>
+          <w:rFonts w:ascii="Georgia" w:hAnsi="Georgia" w:cs="Arial"/>
+          <w:sz w:val="24"/>
+          <w:szCs w:val="24"/>
+        </w:rPr>
+        <w:t>Мирде</w:t>
+      </w:r>
+      <w:proofErr w:type="spellEnd"/>
+      <w:r>
+        <w:rPr>
+          <w:rFonts w:ascii="Georgia" w:hAnsi="Georgia" w:cs="Arial"/>
+          <w:sz w:val="24"/>
+          <w:szCs w:val="24"/>
+        </w:rPr>
+        <w:t xml:space="preserve">, на том конце Ямы. Он ближе всех живет к нашему дому, поэтому я всегда ходила к нему, да и ходить то не за чем было. А тут вот… и он сказал, что дальше будет только хуже, но </w:t>
+      </w:r>
+      <w:proofErr w:type="spellStart"/>
+      <w:r>
+        <w:rPr>
+          <w:rFonts w:ascii="Georgia" w:hAnsi="Georgia" w:cs="Arial"/>
+          <w:sz w:val="24"/>
+          <w:szCs w:val="24"/>
+        </w:rPr>
+        <w:t>Дику</w:t>
+      </w:r>
+      <w:proofErr w:type="spellEnd"/>
+      <w:r>
+        <w:rPr>
+          <w:rFonts w:ascii="Georgia" w:hAnsi="Georgia" w:cs="Arial"/>
+          <w:sz w:val="24"/>
+          <w:szCs w:val="24"/>
+        </w:rPr>
+        <w:t xml:space="preserve"> не помочь. Что-то про то, что в Яме нет условий, чтобы содержать таких больных. Я думала, может в </w:t>
+      </w:r>
+      <w:proofErr w:type="spellStart"/>
+      <w:r>
+        <w:rPr>
+          <w:rFonts w:ascii="Georgia" w:hAnsi="Georgia" w:cs="Arial"/>
+          <w:sz w:val="24"/>
+          <w:szCs w:val="24"/>
+        </w:rPr>
+        <w:t>Пошисе</w:t>
+      </w:r>
+      <w:proofErr w:type="spellEnd"/>
+      <w:r>
+        <w:rPr>
+          <w:rFonts w:ascii="Georgia" w:hAnsi="Georgia" w:cs="Arial"/>
+          <w:sz w:val="24"/>
+          <w:szCs w:val="24"/>
+        </w:rPr>
+        <w:t xml:space="preserve"> есть, но туда так долго ехать, а пока займешь очередь, пока дойдешь до врача и не факт, что он скажет больше. Я слышала много хорошего про вас, доктор Росс. Прошу, скажите, что </w:t>
+      </w:r>
+      <w:proofErr w:type="spellStart"/>
+      <w:r>
+        <w:rPr>
+          <w:rFonts w:ascii="Georgia" w:hAnsi="Georgia" w:cs="Arial"/>
+          <w:sz w:val="24"/>
+          <w:szCs w:val="24"/>
+        </w:rPr>
+        <w:t>Дику</w:t>
+      </w:r>
+      <w:proofErr w:type="spellEnd"/>
+      <w:r>
+        <w:rPr>
+          <w:rFonts w:ascii="Georgia" w:hAnsi="Georgia" w:cs="Arial"/>
+          <w:sz w:val="24"/>
+          <w:szCs w:val="24"/>
+        </w:rPr>
+        <w:t xml:space="preserve"> можно помочь. </w:t>
+      </w:r>
+    </w:p>
+    <w:p>
+      <w:pPr>
+        <w:rPr>
+          <w:rFonts w:ascii="Georgia" w:hAnsi="Georgia" w:cs="Arial"/>
+          <w:sz w:val="24"/>
+          <w:szCs w:val="24"/>
+        </w:rPr>
+      </w:pPr>
+      <w:r>
+        <w:rPr>
+          <w:rFonts w:ascii="Georgia" w:hAnsi="Georgia" w:cs="Arial"/>
+          <w:sz w:val="24"/>
+          <w:szCs w:val="24"/>
+        </w:rPr>
+        <w:lastRenderedPageBreak/>
+        <w:t>Ее сбивчивая речь тронула Тома, но лицо доктора оставалось бесстрастным. С</w:t>
+      </w:r>
+      <w:r>
+        <w:rPr>
+          <w:rFonts w:ascii="Georgia" w:hAnsi="Georgia" w:cs="Arial"/>
+          <w:sz w:val="24"/>
+          <w:szCs w:val="24"/>
+        </w:rPr>
+        <w:t xml:space="preserve"> </w:t>
+      </w:r>
+      <w:proofErr w:type="spellStart"/>
+      <w:r>
+        <w:rPr>
+          <w:rFonts w:ascii="Georgia" w:hAnsi="Georgia" w:cs="Arial"/>
+          <w:sz w:val="24"/>
+          <w:szCs w:val="24"/>
+        </w:rPr>
+        <w:t>Лино</w:t>
+      </w:r>
+      <w:proofErr w:type="spellEnd"/>
+      <w:r>
+        <w:rPr>
+          <w:rFonts w:ascii="Georgia" w:hAnsi="Georgia" w:cs="Arial"/>
+          <w:sz w:val="24"/>
+          <w:szCs w:val="24"/>
+        </w:rPr>
+        <w:t xml:space="preserve"> </w:t>
+      </w:r>
+      <w:proofErr w:type="spellStart"/>
+      <w:r>
+        <w:rPr>
+          <w:rFonts w:ascii="Georgia" w:hAnsi="Georgia" w:cs="Arial"/>
+          <w:sz w:val="24"/>
+          <w:szCs w:val="24"/>
+        </w:rPr>
+        <w:t>Мирдой</w:t>
+      </w:r>
+      <w:proofErr w:type="spellEnd"/>
+      <w:r>
+        <w:rPr>
+          <w:rFonts w:ascii="Georgia" w:hAnsi="Georgia" w:cs="Arial"/>
+          <w:sz w:val="24"/>
+          <w:szCs w:val="24"/>
+        </w:rPr>
+        <w:t xml:space="preserve"> Росс был знаком. Среди прочих дилетантов Ямы, </w:t>
+      </w:r>
+      <w:proofErr w:type="spellStart"/>
+      <w:r>
+        <w:rPr>
+          <w:rFonts w:ascii="Georgia" w:hAnsi="Georgia" w:cs="Arial"/>
+          <w:sz w:val="24"/>
+          <w:szCs w:val="24"/>
+        </w:rPr>
+        <w:t>Мирда</w:t>
+      </w:r>
+      <w:proofErr w:type="spellEnd"/>
+      <w:r>
+        <w:rPr>
+          <w:rFonts w:ascii="Georgia" w:hAnsi="Georgia" w:cs="Arial"/>
+          <w:sz w:val="24"/>
+          <w:szCs w:val="24"/>
+        </w:rPr>
+        <w:t xml:space="preserve"> действительно являлся врачом и весьма квалифицированным. Разве что в </w:t>
+      </w:r>
+      <w:r>
+        <w:rPr>
+          <w:rFonts w:ascii="Georgia" w:hAnsi="Georgia" w:cs="Arial"/>
+          <w:sz w:val="24"/>
+          <w:szCs w:val="24"/>
+        </w:rPr>
+        <w:t>крайне</w:t>
+      </w:r>
+      <w:r>
+        <w:rPr>
+          <w:rFonts w:ascii="Georgia" w:hAnsi="Georgia" w:cs="Arial"/>
+          <w:sz w:val="24"/>
+          <w:szCs w:val="24"/>
+        </w:rPr>
+        <w:t xml:space="preserve"> ограниченной области. Он был, так называемым, бытовым врачом. Без проблем разбирался во всех болезнях, которые могли подхватить жители Ямы, но за хирургическим вмешательством люди все равно вынуждены были идти к Россу</w:t>
+      </w:r>
+      <w:r>
+        <w:rPr>
+          <w:rFonts w:ascii="Georgia" w:hAnsi="Georgia" w:cs="Arial"/>
+          <w:sz w:val="24"/>
+          <w:szCs w:val="24"/>
+        </w:rPr>
+        <w:t xml:space="preserve"> или </w:t>
+      </w:r>
+      <w:proofErr w:type="spellStart"/>
+      <w:r>
+        <w:rPr>
+          <w:rFonts w:ascii="Georgia" w:hAnsi="Georgia" w:cs="Arial"/>
+          <w:sz w:val="24"/>
+          <w:szCs w:val="24"/>
+        </w:rPr>
+        <w:t>Карвеллу</w:t>
+      </w:r>
+      <w:proofErr w:type="spellEnd"/>
+      <w:r>
+        <w:rPr>
+          <w:rFonts w:ascii="Georgia" w:hAnsi="Georgia" w:cs="Arial"/>
+          <w:sz w:val="24"/>
+          <w:szCs w:val="24"/>
+        </w:rPr>
+        <w:t>.</w:t>
+      </w:r>
+      <w:r>
+        <w:rPr>
+          <w:rFonts w:ascii="Georgia" w:hAnsi="Georgia" w:cs="Arial"/>
+          <w:sz w:val="24"/>
+          <w:szCs w:val="24"/>
+        </w:rPr>
+        <w:t xml:space="preserve"> </w:t>
+      </w:r>
+      <w:r>
+        <w:rPr>
+          <w:rFonts w:ascii="Georgia" w:hAnsi="Georgia" w:cs="Arial"/>
+          <w:sz w:val="24"/>
+          <w:szCs w:val="24"/>
+        </w:rPr>
+        <w:t xml:space="preserve"> </w:t>
+      </w:r>
+    </w:p>
+    <w:p>
+      <w:pPr>
+        <w:rPr>
+          <w:rFonts w:ascii="Georgia" w:hAnsi="Georgia" w:cs="Arial"/>
+          <w:sz w:val="24"/>
+          <w:szCs w:val="24"/>
+        </w:rPr>
+      </w:pPr>
+      <w:r>
+        <w:rPr>
+          <w:rFonts w:ascii="Georgia" w:hAnsi="Georgia" w:cs="Arial"/>
+          <w:sz w:val="24"/>
+          <w:szCs w:val="24"/>
+        </w:rPr>
+        <w:t xml:space="preserve">- В Яме действительно нет условий для лечения подобных заболеваний, - наконец медленно выговорил доктор, стараясь, чтобы каждое слово было разобрано и услышано. – Лечение может затянуться на годы. Нужны специальные помещения, больше, чем один врач, лекарства, рецепты которых были утеряны столетия назад, а то, что мы имеем сейчас малоэффективно. </w:t>
+      </w:r>
+    </w:p>
+    <w:p>
+      <w:pPr>
+        <w:rPr>
+          <w:rFonts w:ascii="Georgia" w:hAnsi="Georgia" w:cs="Arial"/>
+          <w:sz w:val="24"/>
+          <w:szCs w:val="24"/>
+        </w:rPr>
+      </w:pPr>
+      <w:r>
+        <w:rPr>
+          <w:rFonts w:ascii="Georgia" w:hAnsi="Georgia" w:cs="Arial"/>
+          <w:sz w:val="24"/>
+          <w:szCs w:val="24"/>
+        </w:rPr>
+        <w:t xml:space="preserve">Сердце женщины упало. Руки безвольно повисли вдоль тела. Казалось, еще немного и она упадет. Единственное, что спасало Марту – стена за спиной. Том </w:t>
+      </w:r>
+      <w:r>
+        <w:rPr>
+          <w:rFonts w:ascii="Georgia" w:hAnsi="Georgia" w:cs="Arial"/>
+          <w:sz w:val="24"/>
+          <w:szCs w:val="24"/>
+        </w:rPr>
+        <w:t>заметил</w:t>
+      </w:r>
+      <w:r>
+        <w:rPr>
+          <w:rFonts w:ascii="Georgia" w:hAnsi="Georgia" w:cs="Arial"/>
+          <w:sz w:val="24"/>
+          <w:szCs w:val="24"/>
+        </w:rPr>
+        <w:t xml:space="preserve"> к чему все идет, бросился за стулом и подкатил его к женщине, помогая есть сесть. Росс никак не отреагировал, он вообще словно не замечал наличия парня в кабинете. </w:t>
+      </w:r>
+    </w:p>
+    <w:p>
+      <w:pPr>
+        <w:rPr>
+          <w:rFonts w:ascii="Georgia" w:hAnsi="Georgia" w:cs="Arial"/>
+          <w:sz w:val="24"/>
+          <w:szCs w:val="24"/>
+        </w:rPr>
+      </w:pPr>
+      <w:r>
+        <w:rPr>
+          <w:rFonts w:ascii="Georgia" w:hAnsi="Georgia" w:cs="Arial"/>
+          <w:sz w:val="24"/>
+          <w:szCs w:val="24"/>
+        </w:rPr>
+        <w:t xml:space="preserve">- Дик умрет? – едва слышно прошептала женщина, помертвевшими губами. </w:t>
+      </w:r>
+    </w:p>
+    <w:p>
+      <w:pPr>
+        <w:rPr>
+          <w:rFonts w:ascii="Georgia" w:hAnsi="Georgia" w:cs="Arial"/>
+          <w:sz w:val="24"/>
+          <w:szCs w:val="24"/>
+        </w:rPr>
+      </w:pPr>
+      <w:r>
+        <w:rPr>
+          <w:rFonts w:ascii="Georgia" w:hAnsi="Georgia" w:cs="Arial"/>
+          <w:sz w:val="24"/>
+          <w:szCs w:val="24"/>
+        </w:rPr>
+        <w:t>- Марта, - неожиданно сказал доктор</w:t>
+      </w:r>
+      <w:r>
+        <w:rPr>
+          <w:rFonts w:ascii="Georgia" w:hAnsi="Georgia" w:cs="Arial"/>
+          <w:sz w:val="24"/>
+          <w:szCs w:val="24"/>
+        </w:rPr>
+        <w:t xml:space="preserve"> Росс</w:t>
+      </w:r>
+      <w:r>
+        <w:rPr>
+          <w:rFonts w:ascii="Georgia" w:hAnsi="Georgia" w:cs="Arial"/>
+          <w:sz w:val="24"/>
+          <w:szCs w:val="24"/>
+        </w:rPr>
+        <w:t xml:space="preserve">, заставив мать вскинуть голову. Он сделал два шага и присел рядом с ней, чтобы не приходилось смотреть сверху вниз. – Доктор </w:t>
+      </w:r>
+      <w:proofErr w:type="spellStart"/>
+      <w:r>
+        <w:rPr>
+          <w:rFonts w:ascii="Georgia" w:hAnsi="Georgia" w:cs="Arial"/>
+          <w:sz w:val="24"/>
+          <w:szCs w:val="24"/>
+        </w:rPr>
+        <w:t>Мирда</w:t>
+      </w:r>
+      <w:proofErr w:type="spellEnd"/>
+      <w:r>
+        <w:rPr>
+          <w:rFonts w:ascii="Georgia" w:hAnsi="Georgia" w:cs="Arial"/>
+          <w:sz w:val="24"/>
+          <w:szCs w:val="24"/>
+        </w:rPr>
+        <w:t xml:space="preserve"> сказал, </w:t>
+      </w:r>
+      <w:r>
+        <w:rPr>
+          <w:rFonts w:ascii="Georgia" w:hAnsi="Georgia" w:cs="Arial"/>
+          <w:i/>
+          <w:sz w:val="24"/>
+          <w:szCs w:val="24"/>
+        </w:rPr>
+        <w:t>что</w:t>
+      </w:r>
+      <w:r>
+        <w:rPr>
+          <w:rFonts w:ascii="Georgia" w:hAnsi="Georgia" w:cs="Arial"/>
+          <w:sz w:val="24"/>
+          <w:szCs w:val="24"/>
+        </w:rPr>
+        <w:t xml:space="preserve"> может спасти вашего ребенка? </w:t>
+      </w:r>
+    </w:p>
+    <w:p>
+      <w:pPr>
+        <w:rPr>
+          <w:rFonts w:ascii="Georgia" w:hAnsi="Georgia" w:cs="Arial"/>
+          <w:sz w:val="24"/>
+          <w:szCs w:val="24"/>
+        </w:rPr>
+      </w:pPr>
+      <w:r>
+        <w:rPr>
+          <w:rFonts w:ascii="Georgia" w:hAnsi="Georgia" w:cs="Arial"/>
+          <w:sz w:val="24"/>
+          <w:szCs w:val="24"/>
+        </w:rPr>
+        <w:t xml:space="preserve">Женщина отчаянно замотала головой, сумев выдавить слабое: «Нет». Она продолжала мотать ею и Росс, понял, что Марта знает. Прекрасно знает, как спасти Дика, но ни за что не согласиться на это. </w:t>
+      </w:r>
+    </w:p>
+    <w:p>
+      <w:pPr>
+        <w:rPr>
+          <w:rFonts w:ascii="Georgia" w:hAnsi="Georgia" w:cs="Arial"/>
+          <w:sz w:val="24"/>
+          <w:szCs w:val="24"/>
+        </w:rPr>
+      </w:pPr>
+      <w:r>
+        <w:rPr>
+          <w:rFonts w:ascii="Georgia" w:hAnsi="Georgia" w:cs="Arial"/>
+          <w:sz w:val="24"/>
+          <w:szCs w:val="24"/>
+        </w:rPr>
+        <w:t xml:space="preserve">- Я не скажу вам ничего нового. Мальчика можно спасти только так. Ведь вы не сами пришли сюда. Вас направил доктор </w:t>
+      </w:r>
+      <w:proofErr w:type="spellStart"/>
+      <w:r>
+        <w:rPr>
+          <w:rFonts w:ascii="Georgia" w:hAnsi="Georgia" w:cs="Arial"/>
+          <w:sz w:val="24"/>
+          <w:szCs w:val="24"/>
+        </w:rPr>
+        <w:t>Мирда</w:t>
+      </w:r>
+      <w:proofErr w:type="spellEnd"/>
+      <w:r>
+        <w:rPr>
+          <w:rFonts w:ascii="Georgia" w:hAnsi="Georgia" w:cs="Arial"/>
+          <w:sz w:val="24"/>
+          <w:szCs w:val="24"/>
+        </w:rPr>
+        <w:t xml:space="preserve">. Потому что знает, что у меня есть то, что вам нужно. </w:t>
+      </w:r>
+    </w:p>
+    <w:p>
+      <w:pPr>
+        <w:rPr>
+          <w:rFonts w:ascii="Georgia" w:hAnsi="Georgia" w:cs="Arial"/>
+          <w:sz w:val="24"/>
+          <w:szCs w:val="24"/>
+        </w:rPr>
+      </w:pPr>
+      <w:r>
+        <w:rPr>
+          <w:rFonts w:ascii="Georgia" w:hAnsi="Georgia" w:cs="Arial"/>
+          <w:sz w:val="24"/>
+          <w:szCs w:val="24"/>
+        </w:rPr>
+        <w:t xml:space="preserve">Женщина впилась безумными глазами в спокойные стальные глаза доктора и выглядела так, словно готова была прыгнуть и расцарапать ему лицо. Прийти сюда ей в самом деле посоветовал доктор </w:t>
+      </w:r>
+      <w:proofErr w:type="spellStart"/>
+      <w:r>
+        <w:rPr>
+          <w:rFonts w:ascii="Georgia" w:hAnsi="Georgia" w:cs="Arial"/>
+          <w:sz w:val="24"/>
+          <w:szCs w:val="24"/>
+        </w:rPr>
+        <w:t>Мирда</w:t>
+      </w:r>
+      <w:proofErr w:type="spellEnd"/>
+      <w:r>
+        <w:rPr>
+          <w:rFonts w:ascii="Georgia" w:hAnsi="Georgia" w:cs="Arial"/>
+          <w:sz w:val="24"/>
+          <w:szCs w:val="24"/>
+        </w:rPr>
+        <w:t xml:space="preserve">, но Марта до последнего надеялась, что это был просто совет в пользу более опытного врача. </w:t>
+      </w:r>
+    </w:p>
+    <w:p>
+      <w:pPr>
+        <w:rPr>
+          <w:rFonts w:ascii="Georgia" w:hAnsi="Georgia" w:cs="Arial"/>
+          <w:sz w:val="24"/>
+          <w:szCs w:val="24"/>
+        </w:rPr>
+      </w:pPr>
+      <w:r>
+        <w:rPr>
+          <w:rFonts w:ascii="Georgia" w:hAnsi="Georgia" w:cs="Arial"/>
+          <w:sz w:val="24"/>
+          <w:szCs w:val="24"/>
+        </w:rPr>
+        <w:t>- Я не могу так с ним поступить, - успокоившись, едва слышно прошептала женщина</w:t>
+      </w:r>
+      <w:r>
+        <w:rPr>
+          <w:rFonts w:ascii="Georgia" w:hAnsi="Georgia" w:cs="Arial"/>
+          <w:sz w:val="24"/>
+          <w:szCs w:val="24"/>
+        </w:rPr>
+        <w:t xml:space="preserve"> и </w:t>
+      </w:r>
+      <w:r>
+        <w:rPr>
+          <w:rFonts w:ascii="Georgia" w:hAnsi="Georgia" w:cs="Arial"/>
+          <w:sz w:val="24"/>
+          <w:szCs w:val="24"/>
+        </w:rPr>
+        <w:t xml:space="preserve">на мгновение </w:t>
+      </w:r>
+      <w:r>
+        <w:rPr>
+          <w:rFonts w:ascii="Georgia" w:hAnsi="Georgia" w:cs="Arial"/>
+          <w:sz w:val="24"/>
+          <w:szCs w:val="24"/>
+        </w:rPr>
+        <w:t>бросила</w:t>
+      </w:r>
+      <w:r>
+        <w:rPr>
+          <w:rFonts w:ascii="Georgia" w:hAnsi="Georgia" w:cs="Arial"/>
+          <w:sz w:val="24"/>
+          <w:szCs w:val="24"/>
+        </w:rPr>
+        <w:t xml:space="preserve"> взгляд на кровать. – Я не могу… не хочу… не хочу, чтобы его все вокруг ненавидели. Не хочу, чтобы он нес это бремя. Не хочу однажды услышать, как он проклинает меня за то, что я сделала с ним. </w:t>
+      </w:r>
+    </w:p>
+    <w:p>
+      <w:pPr>
+        <w:rPr>
+          <w:rFonts w:ascii="Georgia" w:hAnsi="Georgia" w:cs="Arial"/>
+          <w:sz w:val="24"/>
+          <w:szCs w:val="24"/>
+        </w:rPr>
+      </w:pPr>
+      <w:r>
+        <w:rPr>
+          <w:rFonts w:ascii="Georgia" w:hAnsi="Georgia" w:cs="Arial"/>
+          <w:sz w:val="24"/>
+          <w:szCs w:val="24"/>
+        </w:rPr>
+        <w:t xml:space="preserve">Что-то мелькнуло в глазах Росса. Так быстро, что Том едва уловил этот момент. Он бы и вовсе не заметил, если бы не всматривался в лицо доктора все время, пока женщина говорила. Росс понимал. Сейчас, как никто другой он понимал Марту, хотя и не был настоящим отцом Мегу. </w:t>
+      </w:r>
+    </w:p>
+    <w:p>
+      <w:pPr>
+        <w:rPr>
+          <w:rFonts w:ascii="Georgia" w:hAnsi="Georgia" w:cs="Arial"/>
+          <w:sz w:val="24"/>
+          <w:szCs w:val="24"/>
+        </w:rPr>
+      </w:pPr>
+      <w:r>
+        <w:rPr>
+          <w:rFonts w:ascii="Georgia" w:hAnsi="Georgia" w:cs="Arial"/>
+          <w:sz w:val="24"/>
+          <w:szCs w:val="24"/>
+        </w:rPr>
+        <w:t xml:space="preserve">Неожиданно, словно что-то осознав, женщина поменяла выражение лица. Оно перестало быть безумным, как если бы ее посетила внезапная идея. </w:t>
+      </w:r>
+    </w:p>
+    <w:p>
+      <w:pPr>
+        <w:rPr>
+          <w:rFonts w:ascii="Georgia" w:hAnsi="Georgia" w:cs="Arial"/>
+          <w:sz w:val="24"/>
+          <w:szCs w:val="24"/>
+        </w:rPr>
+      </w:pPr>
+      <w:r>
+        <w:rPr>
+          <w:rFonts w:ascii="Georgia" w:hAnsi="Georgia" w:cs="Arial"/>
+          <w:sz w:val="24"/>
+          <w:szCs w:val="24"/>
+        </w:rPr>
+        <w:t xml:space="preserve">- Ему ведь не обязательно становиться </w:t>
+      </w:r>
+      <w:proofErr w:type="spellStart"/>
+      <w:r>
+        <w:rPr>
+          <w:rFonts w:ascii="Georgia" w:hAnsi="Georgia" w:cs="Arial"/>
+          <w:sz w:val="24"/>
+          <w:szCs w:val="24"/>
+        </w:rPr>
+        <w:t>полу</w:t>
+      </w:r>
+      <w:r>
+        <w:rPr>
+          <w:rFonts w:ascii="Georgia" w:hAnsi="Georgia" w:cs="Arial"/>
+          <w:sz w:val="24"/>
+          <w:szCs w:val="24"/>
+        </w:rPr>
+        <w:t>киборгом</w:t>
+      </w:r>
+      <w:proofErr w:type="spellEnd"/>
+      <w:r>
+        <w:rPr>
+          <w:rFonts w:ascii="Georgia" w:hAnsi="Georgia" w:cs="Arial"/>
+          <w:sz w:val="24"/>
+          <w:szCs w:val="24"/>
+        </w:rPr>
+        <w:t xml:space="preserve">! – с надеждой прошептала Марта. – Если у вас есть нано-роботы введите их ему. Без модуля. Они ведь </w:t>
+      </w:r>
+      <w:r>
+        <w:rPr>
+          <w:rFonts w:ascii="Georgia" w:hAnsi="Georgia" w:cs="Arial"/>
+          <w:sz w:val="24"/>
+          <w:szCs w:val="24"/>
+        </w:rPr>
+        <w:lastRenderedPageBreak/>
+        <w:t xml:space="preserve">предназначены для лечения и все равно будут заниматься тем, на что запрограммированы. </w:t>
+      </w:r>
+    </w:p>
+    <w:p>
+      <w:pPr>
+        <w:rPr>
+          <w:rFonts w:ascii="Georgia" w:hAnsi="Georgia" w:cs="Arial"/>
+          <w:sz w:val="24"/>
+          <w:szCs w:val="24"/>
+        </w:rPr>
+      </w:pPr>
+      <w:r>
+        <w:rPr>
+          <w:rFonts w:ascii="Georgia" w:hAnsi="Georgia" w:cs="Arial"/>
+          <w:sz w:val="24"/>
+          <w:szCs w:val="24"/>
+        </w:rPr>
+        <w:t xml:space="preserve">- Нет, - быстрый, простой и холодный ответ буквально заморозил женщину. Доктор не изменился в лице, однако Том научился разбирать даже его бесстрастные выражения. Сейчас это была почти злость. Почему он злится? Парень не мог понять. В конце концов, со слов женщины все действительно намного проще. </w:t>
+      </w:r>
+    </w:p>
+    <w:p>
+      <w:pPr>
+        <w:rPr>
+          <w:rFonts w:ascii="Georgia" w:hAnsi="Georgia" w:cs="Arial"/>
+          <w:sz w:val="24"/>
+          <w:szCs w:val="24"/>
+        </w:rPr>
+      </w:pPr>
+      <w:r>
+        <w:rPr>
+          <w:rFonts w:ascii="Georgia" w:hAnsi="Georgia" w:cs="Arial"/>
+          <w:sz w:val="24"/>
+          <w:szCs w:val="24"/>
+        </w:rPr>
+        <w:t xml:space="preserve">- Это так не работает, Марта, - уже спокойнее, тихо </w:t>
+      </w:r>
+      <w:r>
+        <w:rPr>
+          <w:rFonts w:ascii="Georgia" w:hAnsi="Georgia" w:cs="Arial"/>
+          <w:sz w:val="24"/>
+          <w:szCs w:val="24"/>
+        </w:rPr>
+        <w:t>заговорил</w:t>
+      </w:r>
+      <w:r>
+        <w:rPr>
+          <w:rFonts w:ascii="Georgia" w:hAnsi="Georgia" w:cs="Arial"/>
+          <w:sz w:val="24"/>
+          <w:szCs w:val="24"/>
+        </w:rPr>
+        <w:t xml:space="preserve"> Росс, как будто </w:t>
+      </w:r>
+      <w:r>
+        <w:rPr>
+          <w:rFonts w:ascii="Georgia" w:hAnsi="Georgia" w:cs="Arial"/>
+          <w:sz w:val="24"/>
+          <w:szCs w:val="24"/>
+        </w:rPr>
+        <w:t>пытался</w:t>
+      </w:r>
+      <w:r>
+        <w:rPr>
+          <w:rFonts w:ascii="Georgia" w:hAnsi="Georgia" w:cs="Arial"/>
+          <w:sz w:val="24"/>
+          <w:szCs w:val="24"/>
+        </w:rPr>
+        <w:t xml:space="preserve"> успокоить женщину. Том едва сдерживал брови, которым ужасно хотелось сойтись на переносице и придать лицу хмурое выражение. Уж он то знал, что были случаи излечения людей нано-роботами без модуля. То есть это возможно не только в теории, но и на практике. И такой специалист, как Росс должен знать подобные мелочи. Однако он притворялся, что не знает. Почему? Зачем Россу было так важно вставить ребенку в голову модуль? Заставить мать принять столь сложное решение? Чтобы оправдать собственное преступление? </w:t>
+      </w:r>
+    </w:p>
+    <w:p>
+      <w:pPr>
+        <w:rPr>
+          <w:rFonts w:ascii="Georgia" w:hAnsi="Georgia" w:cs="Arial"/>
+          <w:sz w:val="24"/>
+          <w:szCs w:val="24"/>
+        </w:rPr>
+      </w:pPr>
+      <w:r>
+        <w:rPr>
+          <w:rFonts w:ascii="Georgia" w:hAnsi="Georgia" w:cs="Arial"/>
+          <w:sz w:val="24"/>
+          <w:szCs w:val="24"/>
+        </w:rPr>
+        <w:t xml:space="preserve">- Я могу спасти вашего сына, Марта, но не сделаю это, пока вы не будете точно уверены, что хотите подобного спасения, - твердо произнес Росс. Каждое его действие, каждое слово все ближе подталкивали женщину к единственно возможному варианту. </w:t>
+      </w:r>
+    </w:p>
+    <w:p>
+      <w:pPr>
+        <w:rPr>
+          <w:rFonts w:ascii="Georgia" w:hAnsi="Georgia" w:cs="Arial"/>
+          <w:sz w:val="24"/>
+          <w:szCs w:val="24"/>
+        </w:rPr>
+      </w:pPr>
+      <w:r>
+        <w:rPr>
+          <w:rFonts w:ascii="Georgia" w:hAnsi="Georgia" w:cs="Arial"/>
+          <w:sz w:val="24"/>
+          <w:szCs w:val="24"/>
+        </w:rPr>
+        <w:t xml:space="preserve">Возможно, будь у нее больше времени, Марта сказала бы «нет». Возможно, будь у нее больше понимания и меньше ненависти к киборгам, она произнесла бы «да». Однако в следующую минуту дыхание мальчика на кушетке неожиданно стало прерывистым. Он хрипел и задыхался, заставив доктора подскочить, закончив уговоры и броситься к пациенту. </w:t>
+      </w:r>
+    </w:p>
+    <w:p>
+      <w:pPr>
+        <w:rPr>
+          <w:rFonts w:ascii="Georgia" w:hAnsi="Georgia" w:cs="Arial"/>
+          <w:sz w:val="24"/>
+          <w:szCs w:val="24"/>
+        </w:rPr>
+      </w:pPr>
+      <w:r>
+        <w:rPr>
+          <w:rFonts w:ascii="Georgia" w:hAnsi="Georgia" w:cs="Arial"/>
+          <w:sz w:val="24"/>
+          <w:szCs w:val="24"/>
+        </w:rPr>
+        <w:t xml:space="preserve">- Поражение дыхательного центра, - быстро произнес Росс, а Том в тот момент разрывался между ужасом перед неминуемой гибелью ребенка и восхищением, ведь он </w:t>
+      </w:r>
+      <w:r>
+        <w:rPr>
+          <w:rFonts w:ascii="Georgia" w:hAnsi="Georgia" w:cs="Arial"/>
+          <w:sz w:val="24"/>
+          <w:szCs w:val="24"/>
+        </w:rPr>
+        <w:t>едва мог сохранять хладнокровие, по сравнению с доктором</w:t>
+      </w:r>
+      <w:r>
+        <w:rPr>
+          <w:rFonts w:ascii="Georgia" w:hAnsi="Georgia" w:cs="Arial"/>
+          <w:sz w:val="24"/>
+          <w:szCs w:val="24"/>
+        </w:rPr>
+        <w:t xml:space="preserve">. </w:t>
+      </w:r>
+    </w:p>
+    <w:p>
+      <w:pPr>
+        <w:rPr>
+          <w:rFonts w:ascii="Georgia" w:hAnsi="Georgia" w:cs="Arial"/>
+          <w:sz w:val="24"/>
+          <w:szCs w:val="24"/>
+        </w:rPr>
+      </w:pPr>
+      <w:r>
+        <w:rPr>
+          <w:rFonts w:ascii="Georgia" w:hAnsi="Georgia" w:cs="Arial"/>
+          <w:sz w:val="24"/>
+          <w:szCs w:val="24"/>
+        </w:rPr>
+        <w:t xml:space="preserve">- Дальше кома и смерть, у него и так парализованы конечности. Ну же, Марта. У вас нет времени на решение. Модуль или смерть! – теперь уже доктор говорил быстрее, его лицо чуть изменилось: искривились брови, выдавая отчаяние, срывался на окончании некоторых слов голос. </w:t>
+      </w:r>
+    </w:p>
+    <w:p>
+      <w:pPr>
+        <w:rPr>
+          <w:rFonts w:ascii="Georgia" w:hAnsi="Georgia" w:cs="Arial"/>
+          <w:sz w:val="24"/>
+          <w:szCs w:val="24"/>
+        </w:rPr>
+      </w:pPr>
+      <w:r>
+        <w:rPr>
+          <w:rFonts w:ascii="Georgia" w:hAnsi="Georgia" w:cs="Arial"/>
+          <w:sz w:val="24"/>
+          <w:szCs w:val="24"/>
+        </w:rPr>
+        <w:t xml:space="preserve">- Модуль, - вскрикнула женщина и разрыдалась, закрыв лицо руками. Доктор вскинул голову, готовый прокричать команду Тому, но парень уже скрылся в кладовой, вытаскивая на свет ящик, к которому никому нельзя было прикасаться. Прикоснувшись пальцем к замку, Росс подождал, пока звякнула защелка. Это был не просто сканер отпечатка. Настоящий генетический замок, от которого у Тома, с первого взгляда голова пошла кругом от фантазий. Как давно парень мечтал увидеть и поработать с настоящим генетическим замком. Это же </w:t>
+      </w:r>
+      <w:r>
+        <w:rPr>
+          <w:rFonts w:ascii="Georgia" w:hAnsi="Georgia" w:cs="Arial"/>
+          <w:sz w:val="24"/>
+          <w:szCs w:val="24"/>
+        </w:rPr>
+        <w:t>истинный</w:t>
+      </w:r>
+      <w:r>
+        <w:rPr>
+          <w:rFonts w:ascii="Georgia" w:hAnsi="Georgia" w:cs="Arial"/>
+          <w:sz w:val="24"/>
+          <w:szCs w:val="24"/>
+        </w:rPr>
+        <w:t xml:space="preserve"> </w:t>
+      </w:r>
+      <w:r>
+        <w:rPr>
+          <w:rFonts w:ascii="Georgia" w:hAnsi="Georgia" w:cs="Arial"/>
+          <w:sz w:val="24"/>
+          <w:szCs w:val="24"/>
+        </w:rPr>
+        <w:t>Грааль</w:t>
+      </w:r>
+      <w:r>
+        <w:rPr>
+          <w:rFonts w:ascii="Georgia" w:hAnsi="Georgia" w:cs="Arial"/>
+          <w:sz w:val="24"/>
+          <w:szCs w:val="24"/>
+        </w:rPr>
+        <w:t xml:space="preserve"> для человека, годами занимавшегося различного вида ключами. </w:t>
+      </w:r>
+    </w:p>
+    <w:p>
+      <w:pPr>
+        <w:rPr>
+          <w:rFonts w:ascii="Georgia" w:hAnsi="Georgia" w:cs="Arial"/>
+          <w:sz w:val="24"/>
+          <w:szCs w:val="24"/>
+        </w:rPr>
+      </w:pPr>
+      <w:r>
+        <w:rPr>
+          <w:rFonts w:ascii="Georgia" w:hAnsi="Georgia" w:cs="Arial"/>
+          <w:sz w:val="24"/>
+          <w:szCs w:val="24"/>
+        </w:rPr>
+        <w:t xml:space="preserve">Засмотревшись </w:t>
+      </w:r>
+      <w:r>
+        <w:rPr>
+          <w:rFonts w:ascii="Georgia" w:hAnsi="Georgia" w:cs="Arial"/>
+          <w:sz w:val="24"/>
+          <w:szCs w:val="24"/>
+        </w:rPr>
+        <w:t>н</w:t>
+      </w:r>
+      <w:r>
+        <w:rPr>
+          <w:rFonts w:ascii="Georgia" w:hAnsi="Georgia" w:cs="Arial"/>
+          <w:sz w:val="24"/>
+          <w:szCs w:val="24"/>
+        </w:rPr>
+        <w:t xml:space="preserve">а ящик, Том не сразу заметил, что именно схватил доктор. Пузырек был похож на тот, который Росс использовал </w:t>
+      </w:r>
+      <w:r>
+        <w:rPr>
+          <w:rFonts w:ascii="Georgia" w:hAnsi="Georgia" w:cs="Arial"/>
+          <w:sz w:val="24"/>
+          <w:szCs w:val="24"/>
+        </w:rPr>
+        <w:t>для</w:t>
+      </w:r>
+      <w:r>
+        <w:rPr>
+          <w:rFonts w:ascii="Georgia" w:hAnsi="Georgia" w:cs="Arial"/>
+          <w:sz w:val="24"/>
+          <w:szCs w:val="24"/>
+        </w:rPr>
+        <w:t xml:space="preserve"> Мегу, однако на верхней и нижней его части сверкали предупреждающие красные полоски. </w:t>
+      </w:r>
+    </w:p>
+    <w:p>
+      <w:pPr>
+        <w:rPr>
+          <w:rFonts w:ascii="Georgia" w:hAnsi="Georgia" w:cs="Arial"/>
+          <w:sz w:val="24"/>
+          <w:szCs w:val="24"/>
+        </w:rPr>
+      </w:pPr>
+      <w:r>
+        <w:rPr>
+          <w:rFonts w:ascii="Georgia" w:hAnsi="Georgia" w:cs="Arial"/>
+          <w:sz w:val="24"/>
+          <w:szCs w:val="24"/>
+        </w:rPr>
+        <w:lastRenderedPageBreak/>
+        <w:t xml:space="preserve">- Электроды, быстро! – </w:t>
+      </w:r>
+      <w:r>
+        <w:rPr>
+          <w:rFonts w:ascii="Georgia" w:hAnsi="Georgia" w:cs="Arial"/>
+          <w:sz w:val="24"/>
+          <w:szCs w:val="24"/>
+        </w:rPr>
+        <w:t>приказал</w:t>
+      </w:r>
+      <w:r>
+        <w:rPr>
+          <w:rFonts w:ascii="Georgia" w:hAnsi="Georgia" w:cs="Arial"/>
+          <w:sz w:val="24"/>
+          <w:szCs w:val="24"/>
+        </w:rPr>
+        <w:t xml:space="preserve"> Росс Тому, заставляя парня действовать. Доктор ввел вначале одну капсулу, в голову ребенка, затем подготовил вторую. Тем временем Том подключил почти все диоды. </w:t>
+      </w:r>
+    </w:p>
+    <w:p>
+      <w:pPr>
+        <w:rPr>
+          <w:rFonts w:ascii="Georgia" w:hAnsi="Georgia" w:cs="Arial"/>
+          <w:sz w:val="24"/>
+          <w:szCs w:val="24"/>
+        </w:rPr>
+      </w:pPr>
+      <w:r>
+        <w:rPr>
+          <w:rFonts w:ascii="Georgia" w:hAnsi="Georgia" w:cs="Arial"/>
+          <w:sz w:val="24"/>
+          <w:szCs w:val="24"/>
+        </w:rPr>
+        <w:t>- Введешь туда же, куда я первую, как только скажу! – быстро произнес Росс, суну</w:t>
+      </w:r>
+      <w:r>
+        <w:rPr>
+          <w:rFonts w:ascii="Georgia" w:hAnsi="Georgia" w:cs="Arial"/>
+          <w:sz w:val="24"/>
+          <w:szCs w:val="24"/>
+        </w:rPr>
+        <w:t>л</w:t>
+      </w:r>
+      <w:r>
+        <w:rPr>
+          <w:rFonts w:ascii="Georgia" w:hAnsi="Georgia" w:cs="Arial"/>
+          <w:sz w:val="24"/>
+          <w:szCs w:val="24"/>
+        </w:rPr>
+        <w:t xml:space="preserve"> парню в руки капсулу, а сам бросился к компьютеру. На экране выскочило какое-то окно. Том закончил с диодами и присел у кушетки, готовый по первому приказу ввести нано-роботов. Внутренне его трясло от страха, напряжения, возбуждения. Том не мог разобраться в клубке эмоций, заставлявших его сердце подскакивать вверх-вниз в грудной клетке, однако внешне парень оставался спокоен. Как и доктор Росс. </w:t>
+      </w:r>
+    </w:p>
+    <w:p>
+      <w:pPr>
+        <w:rPr>
+          <w:rFonts w:ascii="Georgia" w:hAnsi="Georgia" w:cs="Arial"/>
+          <w:sz w:val="24"/>
+          <w:szCs w:val="24"/>
+        </w:rPr>
+      </w:pPr>
+      <w:r>
+        <w:rPr>
+          <w:rFonts w:ascii="Georgia" w:hAnsi="Georgia" w:cs="Arial"/>
+          <w:sz w:val="24"/>
+          <w:szCs w:val="24"/>
+        </w:rPr>
+        <w:t xml:space="preserve">- Вводи! </w:t>
+      </w:r>
+    </w:p>
+    <w:p>
+      <w:pPr>
+        <w:rPr>
+          <w:rFonts w:ascii="Georgia" w:hAnsi="Georgia" w:cs="Arial"/>
+          <w:sz w:val="24"/>
+          <w:szCs w:val="24"/>
+        </w:rPr>
+      </w:pPr>
+      <w:r>
+        <w:rPr>
+          <w:rFonts w:ascii="Georgia" w:hAnsi="Georgia" w:cs="Arial"/>
+          <w:sz w:val="24"/>
+          <w:szCs w:val="24"/>
+        </w:rPr>
+        <w:t xml:space="preserve">Том не медлил. Росс что-то быстро печатал, летая пальцами по клавиатуре со скоростью, о которой даже Том мог только мечтать, а ведь он не мало времени проводил, программируя различные ключи. Марта продолжала всхлипывать, боясь оторвать руки от лица. Ее голова прижалась к коленям. Про себя женщина молилась и умоляла сына простить ее. </w:t>
+      </w:r>
+    </w:p>
+    <w:p>
+      <w:pPr>
+        <w:rPr>
+          <w:rFonts w:ascii="Georgia" w:hAnsi="Georgia" w:cs="Arial"/>
+          <w:sz w:val="24"/>
+          <w:szCs w:val="24"/>
+        </w:rPr>
+      </w:pPr>
+      <w:r>
+        <w:rPr>
+          <w:rFonts w:ascii="Georgia" w:hAnsi="Georgia" w:cs="Arial"/>
+          <w:sz w:val="24"/>
+          <w:szCs w:val="24"/>
+        </w:rPr>
+        <w:t xml:space="preserve">Мальчик продолжал хрипеть, а затем, совершенно неожиданно, перестал. Том замер, в ужасе, подумав было, что они не успели. Однако за одним тихим, ровным вдохом, последовал другой. Дик дышал. Нано-роботы начали работу. </w:t>
+      </w:r>
+    </w:p>
+    <w:p>
+      <w:pPr>
+        <w:rPr>
+          <w:rFonts w:ascii="Georgia" w:hAnsi="Georgia" w:cs="Arial"/>
+          <w:sz w:val="24"/>
+          <w:szCs w:val="24"/>
+        </w:rPr>
+      </w:pPr>
+      <w:r>
+        <w:rPr>
+          <w:rFonts w:ascii="Georgia" w:hAnsi="Georgia" w:cs="Arial"/>
+          <w:sz w:val="24"/>
+          <w:szCs w:val="24"/>
+        </w:rPr>
+        <w:t xml:space="preserve">Резко расслабив напряженные до предела мышцы, Том с грохотом упал на пол рядом с кушеткой и выдохнул, </w:t>
+      </w:r>
+      <w:r>
+        <w:rPr>
+          <w:rFonts w:ascii="Georgia" w:hAnsi="Georgia" w:cs="Arial"/>
+          <w:sz w:val="24"/>
+          <w:szCs w:val="24"/>
+        </w:rPr>
+        <w:t>почувствовав</w:t>
+      </w:r>
+      <w:r>
+        <w:rPr>
+          <w:rFonts w:ascii="Georgia" w:hAnsi="Georgia" w:cs="Arial"/>
+          <w:sz w:val="24"/>
+          <w:szCs w:val="24"/>
+        </w:rPr>
+        <w:t xml:space="preserve"> облегчение. В руке у него по-прежнему лежала капсула и парень только теперь заметил, что она на две третьих наполнена. С округлившимися глазами он взглянул на мальчика, </w:t>
+      </w:r>
+      <w:r>
+        <w:rPr>
+          <w:rFonts w:ascii="Georgia" w:hAnsi="Georgia" w:cs="Arial"/>
+          <w:sz w:val="24"/>
+          <w:szCs w:val="24"/>
+        </w:rPr>
+        <w:t>решил</w:t>
+      </w:r>
+      <w:r>
+        <w:rPr>
+          <w:rFonts w:ascii="Georgia" w:hAnsi="Georgia" w:cs="Arial"/>
+          <w:sz w:val="24"/>
+          <w:szCs w:val="24"/>
+        </w:rPr>
+        <w:t xml:space="preserve">, что ошибся и все сделал неправильно. Однако, прежде, чем </w:t>
+      </w:r>
+      <w:r>
+        <w:rPr>
+          <w:rFonts w:ascii="Georgia" w:hAnsi="Georgia" w:cs="Arial"/>
+          <w:sz w:val="24"/>
+          <w:szCs w:val="24"/>
+        </w:rPr>
+        <w:t>Том</w:t>
+      </w:r>
+      <w:r>
+        <w:rPr>
+          <w:rFonts w:ascii="Georgia" w:hAnsi="Georgia" w:cs="Arial"/>
+          <w:sz w:val="24"/>
+          <w:szCs w:val="24"/>
+        </w:rPr>
+        <w:t xml:space="preserve"> успел исправить ошибку, </w:t>
+      </w:r>
+      <w:r>
+        <w:rPr>
+          <w:rFonts w:ascii="Georgia" w:hAnsi="Georgia" w:cs="Arial"/>
+          <w:sz w:val="24"/>
+          <w:szCs w:val="24"/>
+        </w:rPr>
+        <w:t xml:space="preserve">доктор </w:t>
+      </w:r>
+      <w:r>
+        <w:rPr>
+          <w:rFonts w:ascii="Georgia" w:hAnsi="Georgia" w:cs="Arial"/>
+          <w:sz w:val="24"/>
+          <w:szCs w:val="24"/>
+        </w:rPr>
+        <w:t xml:space="preserve">Росс присел и забрал у него капсулу. Проверив, что большая часть содержимого на месте, доктор довольно кивнул и убрал ее в ящик. </w:t>
+      </w:r>
+    </w:p>
+    <w:p>
+      <w:pPr>
+        <w:rPr>
+          <w:rFonts w:ascii="Georgia" w:hAnsi="Georgia" w:cs="Arial"/>
+          <w:sz w:val="24"/>
+          <w:szCs w:val="24"/>
+        </w:rPr>
+      </w:pPr>
+      <w:r>
+        <w:rPr>
+          <w:rFonts w:ascii="Georgia" w:hAnsi="Georgia" w:cs="Arial"/>
+          <w:sz w:val="24"/>
+          <w:szCs w:val="24"/>
+        </w:rPr>
+        <w:t xml:space="preserve">Следующий час прошел в тяжелом молчании. Том остался сидеть на полу. Парень не был уверен, что найдет силы подняться. Марта перестала плакать, но рук от лица не отняла. Порой ее плечи вздрагивали, слышался всхлип, а затем женщина замирала, как статуя. Росс убрал ящик, </w:t>
+      </w:r>
+      <w:r>
+        <w:rPr>
+          <w:rFonts w:ascii="Georgia" w:hAnsi="Georgia" w:cs="Arial"/>
+          <w:sz w:val="24"/>
+          <w:szCs w:val="24"/>
+        </w:rPr>
+        <w:t xml:space="preserve">и </w:t>
+      </w:r>
+      <w:r>
+        <w:rPr>
+          <w:rFonts w:ascii="Georgia" w:hAnsi="Georgia" w:cs="Arial"/>
+          <w:sz w:val="24"/>
+          <w:szCs w:val="24"/>
+        </w:rPr>
+        <w:t xml:space="preserve">принял стоячую позу у стола, спиной к компьютеру. Иногда доктор бросал быстрые взгляды на экран, чтобы проверить, как идет работа. Том не мог понять, что видит Росс в сплошных потоках букв и цифр, скользивших по экрану, однако доктор разбирался в </w:t>
+      </w:r>
+      <w:proofErr w:type="spellStart"/>
+      <w:r>
+        <w:rPr>
+          <w:rFonts w:ascii="Georgia" w:hAnsi="Georgia" w:cs="Arial"/>
+          <w:sz w:val="24"/>
+          <w:szCs w:val="24"/>
+        </w:rPr>
+        <w:t>кибертехнике</w:t>
+      </w:r>
+      <w:proofErr w:type="spellEnd"/>
+      <w:r>
+        <w:rPr>
+          <w:rFonts w:ascii="Georgia" w:hAnsi="Georgia" w:cs="Arial"/>
+          <w:sz w:val="24"/>
+          <w:szCs w:val="24"/>
+        </w:rPr>
+        <w:t xml:space="preserve"> лучше любого человека на </w:t>
+      </w:r>
+      <w:proofErr w:type="spellStart"/>
+      <w:r>
+        <w:rPr>
+          <w:rFonts w:ascii="Georgia" w:hAnsi="Georgia" w:cs="Arial"/>
+          <w:sz w:val="24"/>
+          <w:szCs w:val="24"/>
+        </w:rPr>
+        <w:t>Сарксе</w:t>
+      </w:r>
+      <w:proofErr w:type="spellEnd"/>
+      <w:r>
+        <w:rPr>
+          <w:rFonts w:ascii="Georgia" w:hAnsi="Georgia" w:cs="Arial"/>
+          <w:sz w:val="24"/>
+          <w:szCs w:val="24"/>
+        </w:rPr>
+        <w:t xml:space="preserve">. Поэтому </w:t>
+      </w:r>
+      <w:r>
+        <w:rPr>
+          <w:rFonts w:ascii="Georgia" w:hAnsi="Georgia" w:cs="Arial"/>
+          <w:sz w:val="24"/>
+          <w:szCs w:val="24"/>
+        </w:rPr>
+        <w:t>парень</w:t>
+      </w:r>
+      <w:r>
+        <w:rPr>
+          <w:rFonts w:ascii="Georgia" w:hAnsi="Georgia" w:cs="Arial"/>
+          <w:sz w:val="24"/>
+          <w:szCs w:val="24"/>
+        </w:rPr>
+        <w:t xml:space="preserve"> просто доверился ему.</w:t>
+      </w:r>
+    </w:p>
+    <w:p>
+      <w:pPr>
+        <w:rPr>
+          <w:rFonts w:ascii="Georgia" w:hAnsi="Georgia" w:cs="Arial"/>
+          <w:sz w:val="24"/>
+          <w:szCs w:val="24"/>
+        </w:rPr>
+      </w:pPr>
+      <w:r>
+        <w:rPr>
+          <w:rFonts w:ascii="Georgia" w:hAnsi="Georgia" w:cs="Arial"/>
+          <w:sz w:val="24"/>
+          <w:szCs w:val="24"/>
+        </w:rPr>
+        <w:t>Ровно через час и двенадцать минут строчки на экране замерли, заставив Том</w:t>
+      </w:r>
+      <w:r>
+        <w:rPr>
+          <w:rFonts w:ascii="Georgia" w:hAnsi="Georgia" w:cs="Arial"/>
+          <w:sz w:val="24"/>
+          <w:szCs w:val="24"/>
+        </w:rPr>
+        <w:t xml:space="preserve">а </w:t>
+      </w:r>
+      <w:r>
+        <w:rPr>
+          <w:rFonts w:ascii="Georgia" w:hAnsi="Georgia" w:cs="Arial"/>
+          <w:sz w:val="24"/>
+          <w:szCs w:val="24"/>
+        </w:rPr>
+        <w:t xml:space="preserve">с любопытством взглянуть на кушетку. Внешне ничего не изменилось. Дик ровно дышал, продолжал оставаться ужасно бледным и изможденным. </w:t>
+      </w:r>
+    </w:p>
+    <w:p>
+      <w:pPr>
+        <w:jc w:val="both"/>
+        <w:rPr>
+          <w:rFonts w:ascii="Georgia" w:hAnsi="Georgia" w:cs="Arial"/>
+          <w:sz w:val="24"/>
+          <w:szCs w:val="24"/>
+        </w:rPr>
+      </w:pPr>
+      <w:r>
+        <w:rPr>
+          <w:rFonts w:ascii="Georgia" w:hAnsi="Georgia" w:cs="Arial"/>
+          <w:sz w:val="24"/>
+          <w:szCs w:val="24"/>
+        </w:rPr>
+        <w:t>- Готово, - пробормотал Росс</w:t>
+      </w:r>
+      <w:r>
+        <w:rPr>
+          <w:rFonts w:ascii="Georgia" w:hAnsi="Georgia" w:cs="Arial"/>
+          <w:sz w:val="24"/>
+          <w:szCs w:val="24"/>
+        </w:rPr>
+        <w:t xml:space="preserve"> и </w:t>
+      </w:r>
+      <w:r>
+        <w:rPr>
+          <w:rFonts w:ascii="Georgia" w:hAnsi="Georgia" w:cs="Arial"/>
+          <w:sz w:val="24"/>
+          <w:szCs w:val="24"/>
+        </w:rPr>
+        <w:t>устало зевну</w:t>
+      </w:r>
+      <w:r>
+        <w:rPr>
+          <w:rFonts w:ascii="Georgia" w:hAnsi="Georgia" w:cs="Arial"/>
+          <w:sz w:val="24"/>
+          <w:szCs w:val="24"/>
+        </w:rPr>
+        <w:t>л</w:t>
+      </w:r>
+      <w:r>
+        <w:rPr>
+          <w:rFonts w:ascii="Georgia" w:hAnsi="Georgia" w:cs="Arial"/>
+          <w:sz w:val="24"/>
+          <w:szCs w:val="24"/>
+        </w:rPr>
+        <w:t>. Том с удивлением наблюдал за этим редким действом. Зевающий доктор был чем-то новеньким, ведь казалось его вполне устраивают привычные три часа сна.</w:t>
+      </w:r>
+      <w:r>
+        <w:rPr>
+          <w:rFonts w:ascii="Georgia" w:hAnsi="Georgia" w:cs="Arial"/>
+          <w:sz w:val="24"/>
+          <w:szCs w:val="24"/>
+        </w:rPr>
+        <w:t xml:space="preserve"> Парень невольно бросил взгляд на стол, на пустую кружку из-под кофе, которую недавно опустошил доктор. </w:t>
+      </w:r>
+      <w:r>
+        <w:rPr>
+          <w:rFonts w:ascii="Georgia" w:hAnsi="Georgia" w:cs="Arial"/>
+          <w:sz w:val="24"/>
+          <w:szCs w:val="24"/>
+        </w:rPr>
+        <w:t xml:space="preserve">Это заставило парня вспомнить день, когда черный разводимый порошок, поддерживающий существование доктора, закончился. Доктор Росс отправил Тома за пакетом, и парень </w:t>
+      </w:r>
+      <w:r>
+        <w:rPr>
+          <w:rFonts w:ascii="Georgia" w:hAnsi="Georgia" w:cs="Arial"/>
+          <w:sz w:val="24"/>
+          <w:szCs w:val="24"/>
+        </w:rPr>
+        <w:lastRenderedPageBreak/>
+        <w:t xml:space="preserve">видел, как тряслось тело врача, словно в лихорадке. А еще доктор настрого запретил ученику пить его кофе. Это показалось Тому странным. Недостаточно подозрительным, чтобы задуматься о причинах такого поведения, и все же странным. </w:t>
+      </w:r>
+    </w:p>
+    <w:p>
+      <w:pPr>
+        <w:rPr>
+          <w:rFonts w:ascii="Georgia" w:hAnsi="Georgia" w:cs="Arial"/>
+          <w:sz w:val="24"/>
+          <w:szCs w:val="24"/>
+        </w:rPr>
+      </w:pPr>
+      <w:r>
+        <w:rPr>
+          <w:rFonts w:ascii="Georgia" w:hAnsi="Georgia" w:cs="Arial"/>
+          <w:sz w:val="24"/>
+          <w:szCs w:val="24"/>
+        </w:rPr>
+        <w:t xml:space="preserve">Слова Росса заставили женщину вскинуть голову. С надеждой и страхом Марта взглянула на своего ребенка. Она не увидела ни металлической кожи, ни каких-либо других внешних отличий. Ничего, что заставило бы других людей думать, что ее ребенок теперь </w:t>
+      </w:r>
+      <w:proofErr w:type="spellStart"/>
+      <w:r>
+        <w:rPr>
+          <w:rFonts w:ascii="Georgia" w:hAnsi="Georgia" w:cs="Arial"/>
+          <w:sz w:val="24"/>
+          <w:szCs w:val="24"/>
+        </w:rPr>
+        <w:t>полукиборг</w:t>
+      </w:r>
+      <w:proofErr w:type="spellEnd"/>
+      <w:r>
+        <w:rPr>
+          <w:rFonts w:ascii="Georgia" w:hAnsi="Georgia" w:cs="Arial"/>
+          <w:sz w:val="24"/>
+          <w:szCs w:val="24"/>
+        </w:rPr>
+        <w:t xml:space="preserve">. И все же он им стал… Если бы у Марты остались слезы, она вновь разрыдалась бы. Глаза были красными и сухими, лицо уставшим и измученным. За несколько часов женщина пережила вдвое больше, чем за полжизни. Не самым грациозным образом соскользнув со стула, Марта подползла к кушетке, дрожащей рукой коснувшись лица сына. </w:t>
+      </w:r>
+    </w:p>
+    <w:p>
+      <w:pPr>
+        <w:rPr>
+          <w:rFonts w:ascii="Georgia" w:hAnsi="Georgia" w:cs="Arial"/>
+          <w:sz w:val="24"/>
+          <w:szCs w:val="24"/>
+        </w:rPr>
+      </w:pPr>
+      <w:r>
+        <w:rPr>
+          <w:rFonts w:ascii="Georgia" w:hAnsi="Georgia" w:cs="Arial"/>
+          <w:sz w:val="24"/>
+          <w:szCs w:val="24"/>
+        </w:rPr>
+        <w:t xml:space="preserve">- Почему он не просыпается? – </w:t>
+      </w:r>
+      <w:r>
+        <w:rPr>
+          <w:rFonts w:ascii="Georgia" w:hAnsi="Georgia" w:cs="Arial"/>
+          <w:sz w:val="24"/>
+          <w:szCs w:val="24"/>
+        </w:rPr>
+        <w:t>в</w:t>
+      </w:r>
+      <w:r>
+        <w:rPr>
+          <w:rFonts w:ascii="Georgia" w:hAnsi="Georgia" w:cs="Arial"/>
+          <w:sz w:val="24"/>
+          <w:szCs w:val="24"/>
+        </w:rPr>
+        <w:t xml:space="preserve">первые за долгое время слова, произнесенные сухим хриплым голосом, показались женщине чужими. </w:t>
+      </w:r>
+    </w:p>
+    <w:p>
+      <w:pPr>
+        <w:rPr>
+          <w:rFonts w:ascii="Georgia" w:hAnsi="Georgia" w:cs="Arial"/>
+          <w:sz w:val="24"/>
+          <w:szCs w:val="24"/>
+        </w:rPr>
+      </w:pPr>
+      <w:r>
+        <w:rPr>
+          <w:rFonts w:ascii="Georgia" w:hAnsi="Georgia" w:cs="Arial"/>
+          <w:sz w:val="24"/>
+          <w:szCs w:val="24"/>
+        </w:rPr>
+        <w:t>- Потому, что есть еще кое-что, что я могу сделать, - сказал доктор, поворачиваясь к экрану компьютера. Женщина непонимающе взглянула на его спину. Том заинтересованно поднялся</w:t>
+      </w:r>
+      <w:r>
+        <w:rPr>
+          <w:rFonts w:ascii="Georgia" w:hAnsi="Georgia" w:cs="Arial"/>
+          <w:sz w:val="24"/>
+          <w:szCs w:val="24"/>
+        </w:rPr>
+        <w:t xml:space="preserve"> и подошел </w:t>
+      </w:r>
+      <w:r>
+        <w:rPr>
+          <w:rFonts w:ascii="Georgia" w:hAnsi="Georgia" w:cs="Arial"/>
+          <w:sz w:val="24"/>
+          <w:szCs w:val="24"/>
+        </w:rPr>
+        <w:t xml:space="preserve">ближе, хотя ничего не мог понять в буквах на экране. Росс что-то пропечатал, коротко и быстро. Прошло несколько секунд и программа выдала ответ, который, как видно, удовлетворил доктора. Еще через минуту окно свернулось. Все это время женщина в ожидании смотрела на Росса, не зная, чего ожидать от этого пугающе спокойного человека. </w:t>
+      </w:r>
+    </w:p>
+    <w:p>
+      <w:pPr>
+        <w:rPr>
+          <w:rFonts w:ascii="Georgia" w:hAnsi="Georgia" w:cs="Arial"/>
+          <w:sz w:val="24"/>
+          <w:szCs w:val="24"/>
+        </w:rPr>
+      </w:pPr>
+      <w:r>
+        <w:rPr>
+          <w:rFonts w:ascii="Georgia" w:hAnsi="Georgia" w:cs="Arial"/>
+          <w:sz w:val="24"/>
+          <w:szCs w:val="24"/>
+        </w:rPr>
+        <w:t>- Я знаю, как тяжело вам дался этот выбор, - произнес доктор. – Я понимаю, потому что сам вынужден был однажды принять подобное решение. Поэтому позвольте объяснить, что такое модуль. Я хочу, чтобы вы поняли, что сам по себе модуль не превращает человека в киборга. Да, он дает определенный проце</w:t>
+      </w:r>
+      <w:r>
+        <w:rPr>
+          <w:rFonts w:ascii="Georgia" w:hAnsi="Georgia" w:cs="Arial"/>
+          <w:sz w:val="24"/>
+          <w:szCs w:val="24"/>
+        </w:rPr>
+        <w:t>нт</w:t>
+      </w:r>
+      <w:r>
+        <w:rPr>
+          <w:rFonts w:ascii="Georgia" w:hAnsi="Georgia" w:cs="Arial"/>
+          <w:sz w:val="24"/>
+          <w:szCs w:val="24"/>
+        </w:rPr>
+        <w:t xml:space="preserve"> </w:t>
+      </w:r>
+      <w:proofErr w:type="spellStart"/>
+      <w:r>
+        <w:rPr>
+          <w:rFonts w:ascii="Georgia" w:hAnsi="Georgia" w:cs="Arial"/>
+          <w:sz w:val="24"/>
+          <w:szCs w:val="24"/>
+        </w:rPr>
+        <w:t>кибернизации</w:t>
+      </w:r>
+      <w:proofErr w:type="spellEnd"/>
+      <w:r>
+        <w:rPr>
+          <w:rFonts w:ascii="Georgia" w:hAnsi="Georgia" w:cs="Arial"/>
+          <w:sz w:val="24"/>
+          <w:szCs w:val="24"/>
+        </w:rPr>
+        <w:t xml:space="preserve"> человеческому телу, но Дик не проснется однажды, превратившись в металлическую машину смерти. По факту, сейчас в организме вашего ребенка не осталось ни одного нано-робота. Они действовали в помощь иммунной системе и были уничтожены вместе с болезнью. Внешне на </w:t>
+      </w:r>
+      <w:proofErr w:type="spellStart"/>
+      <w:r>
+        <w:rPr>
+          <w:rFonts w:ascii="Georgia" w:hAnsi="Georgia" w:cs="Arial"/>
+          <w:sz w:val="24"/>
+          <w:szCs w:val="24"/>
+        </w:rPr>
+        <w:t>Дике</w:t>
+      </w:r>
+      <w:proofErr w:type="spellEnd"/>
+      <w:r>
+        <w:rPr>
+          <w:rFonts w:ascii="Georgia" w:hAnsi="Georgia" w:cs="Arial"/>
+          <w:sz w:val="24"/>
+          <w:szCs w:val="24"/>
+        </w:rPr>
+        <w:t xml:space="preserve"> это никак не отразится, - Росс глубоко вдохнул, переводя дух, хотя говорил он вполне медленно и спокойно. – Модуль дает многие преимущества своему владельцу. Его единственный минус в том, что у человека нет выбора. Он принимает помощь модуля хочет того или нет. В общем-то, именно так ребенок, вырастая и осознает, что является наполовину киборгом. Даже если вы не скажете этого </w:t>
+      </w:r>
+      <w:proofErr w:type="spellStart"/>
+      <w:r>
+        <w:rPr>
+          <w:rFonts w:ascii="Georgia" w:hAnsi="Georgia" w:cs="Arial"/>
+          <w:sz w:val="24"/>
+          <w:szCs w:val="24"/>
+        </w:rPr>
+        <w:t>Дику</w:t>
+      </w:r>
+      <w:proofErr w:type="spellEnd"/>
+      <w:r>
+        <w:rPr>
+          <w:rFonts w:ascii="Georgia" w:hAnsi="Georgia" w:cs="Arial"/>
+          <w:sz w:val="24"/>
+          <w:szCs w:val="24"/>
+        </w:rPr>
+        <w:t xml:space="preserve">, в свое время его отличие станет явным для него самого. Я знаю, как тяжело приходиться жить таким детям на планетах подобных </w:t>
+      </w:r>
+      <w:proofErr w:type="spellStart"/>
+      <w:r>
+        <w:rPr>
+          <w:rFonts w:ascii="Georgia" w:hAnsi="Georgia" w:cs="Arial"/>
+          <w:sz w:val="24"/>
+          <w:szCs w:val="24"/>
+        </w:rPr>
+        <w:t>Сарксу</w:t>
+      </w:r>
+      <w:proofErr w:type="spellEnd"/>
+      <w:r>
+        <w:rPr>
+          <w:rFonts w:ascii="Georgia" w:hAnsi="Georgia" w:cs="Arial"/>
+          <w:sz w:val="24"/>
+          <w:szCs w:val="24"/>
+        </w:rPr>
+        <w:t>. Не важно, по какой причине у них модуль, окружающие, в своей ненависти к киборгам, не могут простить людям подобной слабости.</w:t>
+      </w:r>
+    </w:p>
+    <w:p>
+      <w:pPr>
+        <w:rPr>
+          <w:rFonts w:ascii="Georgia" w:hAnsi="Georgia" w:cs="Arial"/>
+          <w:sz w:val="24"/>
+          <w:szCs w:val="24"/>
+        </w:rPr>
+      </w:pPr>
+      <w:r>
+        <w:rPr>
+          <w:rFonts w:ascii="Georgia" w:hAnsi="Georgia" w:cs="Arial"/>
+          <w:sz w:val="24"/>
+          <w:szCs w:val="24"/>
+        </w:rPr>
+        <w:t xml:space="preserve">- Я знаю, - решив, что доктор закончил, сокрушенно прошептала Марта. – И понимаю. И несмотря на все, я благодарна вам, доктор Росс, за спасение сына. Я постараюсь выплатить сумму, которую вы назначите, однако возможно попрошу у вас некоторой отсрочки, потому что мало зарабатываю, а то что есть отдаю семье. </w:t>
+      </w:r>
+    </w:p>
+    <w:p>
+      <w:pPr>
+        <w:rPr>
+          <w:rFonts w:ascii="Georgia" w:hAnsi="Georgia" w:cs="Arial"/>
+          <w:sz w:val="24"/>
+          <w:szCs w:val="24"/>
+        </w:rPr>
+      </w:pPr>
+      <w:r>
+        <w:rPr>
+          <w:rFonts w:ascii="Georgia" w:hAnsi="Georgia" w:cs="Arial"/>
+          <w:sz w:val="24"/>
+          <w:szCs w:val="24"/>
+        </w:rPr>
+        <w:t xml:space="preserve">Росс прервал ее монолог взмахнув рукой. </w:t>
+      </w:r>
+    </w:p>
+    <w:p>
+      <w:pPr>
+        <w:rPr>
+          <w:rFonts w:ascii="Georgia" w:hAnsi="Georgia" w:cs="Arial"/>
+          <w:sz w:val="24"/>
+          <w:szCs w:val="24"/>
+        </w:rPr>
+      </w:pPr>
+      <w:r>
+        <w:rPr>
+          <w:rFonts w:ascii="Georgia" w:hAnsi="Georgia" w:cs="Arial"/>
+          <w:sz w:val="24"/>
+          <w:szCs w:val="24"/>
+        </w:rPr>
+        <w:t xml:space="preserve">- Позвольте мне закончить, Марта, - произнес доктор, как-то немного изменившись в лице. Том долго не мог понять, что это слабая, скрытая улыбка. – Как я уже сказал, модуль сам по себе не превратит вашего сына в киборга. То что я только что сделал, </w:t>
+      </w:r>
+      <w:r>
+        <w:rPr>
+          <w:rFonts w:ascii="Georgia" w:hAnsi="Georgia" w:cs="Arial"/>
+          <w:sz w:val="24"/>
+          <w:szCs w:val="24"/>
+        </w:rPr>
+        <w:lastRenderedPageBreak/>
+        <w:t xml:space="preserve">по окончании операции, я отключил его. Модуль нужен, чтобы контролировать передвижения нано-роботов, но их в организме не осталось, а значит и модуль, как таковой больше не нужен. В отключенном состоянии он остается просто частью мозга, незаметной частью, о которой ваш сын никогда не узнает, если вы сами не решите ему рассказать. Он не будет мешать ему и помогать. Дик ничего не почувствует. Никаких изменений. А с учетом того, что ему всего пять, вскоре вообще забудет об этой болезни. Единственные, кто могут определить модуль это киборги, но они не заглядывают на планеты дальнего космоса, так что вашему сыну ничего не грозит. Он не узнает и другие не узнают. И отношение окружающих к нему не изменится. </w:t>
+      </w:r>
+    </w:p>
+    <w:p>
+      <w:pPr>
+        <w:rPr>
+          <w:rFonts w:ascii="Georgia" w:hAnsi="Georgia" w:cs="Arial"/>
+          <w:sz w:val="24"/>
+          <w:szCs w:val="24"/>
+        </w:rPr>
+      </w:pPr>
+      <w:r>
+        <w:rPr>
+          <w:rFonts w:ascii="Georgia" w:hAnsi="Georgia" w:cs="Arial"/>
+          <w:sz w:val="24"/>
+          <w:szCs w:val="24"/>
+        </w:rPr>
+        <w:t>Тут женщина не выдержала. Слезы, которые, казалось закончились, снова полились из глаз. Всхлипывая, Марта сложила перед собой руки в молитвенном жесте и склонилась к ним лбом.</w:t>
+      </w:r>
+    </w:p>
+    <w:p>
+      <w:pPr>
+        <w:rPr>
+          <w:rFonts w:ascii="Georgia" w:hAnsi="Georgia" w:cs="Arial"/>
+          <w:sz w:val="24"/>
+          <w:szCs w:val="24"/>
+        </w:rPr>
+      </w:pPr>
+      <w:r>
+        <w:rPr>
+          <w:rFonts w:ascii="Georgia" w:hAnsi="Georgia" w:cs="Arial"/>
+          <w:sz w:val="24"/>
+          <w:szCs w:val="24"/>
+        </w:rPr>
+        <w:t>- Вы святой, доктор Росс. Спасибо вам. О, спасибо!</w:t>
+      </w:r>
+    </w:p>
+    <w:p>
+      <w:pPr>
+        <w:rPr>
+          <w:rFonts w:ascii="Georgia" w:hAnsi="Georgia" w:cs="Arial"/>
+          <w:sz w:val="24"/>
+          <w:szCs w:val="24"/>
+        </w:rPr>
+      </w:pPr>
+      <w:r>
+        <w:rPr>
+          <w:rFonts w:ascii="Georgia" w:hAnsi="Georgia" w:cs="Arial"/>
+          <w:sz w:val="24"/>
+          <w:szCs w:val="24"/>
+        </w:rPr>
+        <w:t xml:space="preserve">Росс скривился, но к моменту, как женщина подняла голову, сумел растянуть губы в слабом подобии улыбки. Это была приятная «отеческая» улыбка, которой в обычной ситуации никто не стал бы одаривать тридцатилетнюю женщину. </w:t>
+      </w:r>
+    </w:p>
+    <w:p>
+      <w:pPr>
+        <w:rPr>
+          <w:rFonts w:ascii="Georgia" w:hAnsi="Georgia" w:cs="Arial"/>
+          <w:sz w:val="24"/>
+          <w:szCs w:val="24"/>
+        </w:rPr>
+      </w:pPr>
+      <w:r>
+        <w:rPr>
+          <w:rFonts w:ascii="Georgia" w:hAnsi="Georgia" w:cs="Arial"/>
+          <w:sz w:val="24"/>
+          <w:szCs w:val="24"/>
+        </w:rPr>
+        <w:t xml:space="preserve">- Оставьте свои данные, чтобы я знал, куда отправить счет. На срочной оплате не настаиваю, присылайте что сможете, главное не затягивайте на года. </w:t>
+      </w:r>
+    </w:p>
+    <w:p>
+      <w:pPr>
+        <w:rPr>
+          <w:rFonts w:ascii="Georgia" w:hAnsi="Georgia" w:cs="Arial"/>
+          <w:sz w:val="24"/>
+          <w:szCs w:val="24"/>
+        </w:rPr>
+      </w:pPr>
+      <w:r>
+        <w:rPr>
+          <w:rFonts w:ascii="Georgia" w:hAnsi="Georgia" w:cs="Arial"/>
+          <w:sz w:val="24"/>
+          <w:szCs w:val="24"/>
+        </w:rPr>
+        <w:t xml:space="preserve">Слетев с любых других губ, подобные слова могли полностью разрушить сложившуюся доверительную атмосферу, но Росс сумел сказать о том, что он не предлагает бесплатных услуг так, словно просто напоминал женщине о ее же словах. </w:t>
+      </w:r>
+    </w:p>
+    <w:p>
+      <w:pPr>
+        <w:rPr>
+          <w:rFonts w:ascii="Georgia" w:hAnsi="Georgia" w:cs="Arial"/>
+          <w:sz w:val="24"/>
+          <w:szCs w:val="24"/>
+        </w:rPr>
+      </w:pPr>
+      <w:r>
+        <w:rPr>
+          <w:rFonts w:ascii="Georgia" w:hAnsi="Georgia" w:cs="Arial"/>
+          <w:sz w:val="24"/>
+          <w:szCs w:val="24"/>
+        </w:rPr>
+        <w:t xml:space="preserve">Предлагать чай доктор не стал. Теперь в этом не было смысла. Дик довольно быстро очнулся и Марта забрала его, решив отнести на руках, хотя мальчик уже чувствовал себя достаточно хорошо, чтобы идти самому. Как только дверь за пациентами захлопнулась, наступила тишина, прерываемая лишь шумом дождя за окном. Шумом, который Том почти не замечал с момента, как появились Марта и Дик. </w:t>
+      </w:r>
+    </w:p>
+    <w:p>
+      <w:pPr>
+        <w:rPr>
+          <w:rFonts w:ascii="Georgia" w:hAnsi="Georgia" w:cs="Arial"/>
+          <w:sz w:val="24"/>
+          <w:szCs w:val="24"/>
+        </w:rPr>
+      </w:pPr>
+      <w:r>
+        <w:rPr>
+          <w:rFonts w:ascii="Georgia" w:hAnsi="Georgia" w:cs="Arial"/>
+          <w:sz w:val="24"/>
+          <w:szCs w:val="24"/>
+        </w:rPr>
+        <w:t xml:space="preserve">Подняв ящик, Росс направился в кладовую, чтобы спрятать свое сокровище. Том с завистью смотрел на генетический замок ящика, пока тот не скрылся из виду. Было еще кое-что, о чем парень хотел спросить доктора. Том слышал, как закрылась дверь кладовой, однако Росс не пошел в кабинет, а повернул чуть раньше, на кухню. </w:t>
+      </w:r>
+    </w:p>
+    <w:p>
+      <w:pPr>
+        <w:rPr>
+          <w:rFonts w:ascii="Georgia" w:hAnsi="Georgia" w:cs="Arial"/>
+          <w:sz w:val="24"/>
+          <w:szCs w:val="24"/>
+        </w:rPr>
+      </w:pPr>
+      <w:r>
+        <w:rPr>
+          <w:rFonts w:ascii="Georgia" w:hAnsi="Georgia" w:cs="Arial"/>
+          <w:sz w:val="24"/>
+          <w:szCs w:val="24"/>
+        </w:rPr>
+        <w:t>«Кофе»</w:t>
+      </w:r>
+      <w:r>
+        <w:rPr>
+          <w:rFonts w:ascii="Georgia" w:hAnsi="Georgia" w:cs="Arial"/>
+          <w:sz w:val="24"/>
+          <w:szCs w:val="24"/>
+        </w:rPr>
+        <w:t>,</w:t>
+      </w:r>
+      <w:r>
+        <w:rPr>
+          <w:rFonts w:ascii="Georgia" w:hAnsi="Georgia" w:cs="Arial"/>
+          <w:sz w:val="24"/>
+          <w:szCs w:val="24"/>
+        </w:rPr>
+        <w:t xml:space="preserve"> - скривившись</w:t>
+      </w:r>
+      <w:r>
+        <w:rPr>
+          <w:rFonts w:ascii="Georgia" w:hAnsi="Georgia" w:cs="Arial"/>
+          <w:sz w:val="24"/>
+          <w:szCs w:val="24"/>
+        </w:rPr>
+        <w:t>,</w:t>
+      </w:r>
+      <w:r>
+        <w:rPr>
+          <w:rFonts w:ascii="Georgia" w:hAnsi="Georgia" w:cs="Arial"/>
+          <w:sz w:val="24"/>
+          <w:szCs w:val="24"/>
+        </w:rPr>
+        <w:t xml:space="preserve"> подумал Том</w:t>
+      </w:r>
+      <w:r>
+        <w:rPr>
+          <w:rFonts w:ascii="Georgia" w:hAnsi="Georgia" w:cs="Arial"/>
+          <w:sz w:val="24"/>
+          <w:szCs w:val="24"/>
+        </w:rPr>
+        <w:t>, - «Или чем он там себя травит». И</w:t>
+      </w:r>
+      <w:r>
+        <w:rPr>
+          <w:rFonts w:ascii="Georgia" w:hAnsi="Georgia" w:cs="Arial"/>
+          <w:sz w:val="24"/>
+          <w:szCs w:val="24"/>
+        </w:rPr>
+        <w:t xml:space="preserve"> двинулся за доктором. Тот в самом деле заваривал очередную кружку кофе, аромат которого настолько впитался в стены дома, что его ощущал любой гость. Это был приятный запах, а Том и вовсе перестал его различать, проведя полгода в клинике. </w:t>
+      </w:r>
+    </w:p>
+    <w:p>
+      <w:pPr>
+        <w:rPr>
+          <w:rFonts w:ascii="Georgia" w:hAnsi="Georgia" w:cs="Arial"/>
+          <w:sz w:val="24"/>
+          <w:szCs w:val="24"/>
+        </w:rPr>
+      </w:pPr>
+      <w:r>
+        <w:rPr>
+          <w:rFonts w:ascii="Georgia" w:hAnsi="Georgia" w:cs="Arial"/>
+          <w:sz w:val="24"/>
+          <w:szCs w:val="24"/>
+        </w:rPr>
+        <w:t xml:space="preserve">- Почему вы ей соврали? – с порога спросил Том, слишком резко, как он потом подумал, но отступать было поздно. От удивления доктор перестал перемешивать растворимый кофе в чашке. </w:t>
+      </w:r>
+    </w:p>
+    <w:p>
+      <w:pPr>
+        <w:rPr>
+          <w:rFonts w:ascii="Georgia" w:hAnsi="Georgia" w:cs="Arial"/>
+          <w:sz w:val="24"/>
+          <w:szCs w:val="24"/>
+        </w:rPr>
+      </w:pPr>
+      <w:r>
+        <w:rPr>
+          <w:rFonts w:ascii="Georgia" w:hAnsi="Georgia" w:cs="Arial"/>
+          <w:sz w:val="24"/>
+          <w:szCs w:val="24"/>
+        </w:rPr>
+        <w:t xml:space="preserve">- Вы сказали, что нано-роботы не будут работать без модуля, но ведь это ложь. Вы сделали ее ребенка </w:t>
+      </w:r>
+      <w:proofErr w:type="spellStart"/>
+      <w:r>
+        <w:rPr>
+          <w:rFonts w:ascii="Georgia" w:hAnsi="Georgia" w:cs="Arial"/>
+          <w:sz w:val="24"/>
+          <w:szCs w:val="24"/>
+        </w:rPr>
+        <w:t>полу</w:t>
+      </w:r>
+      <w:r>
+        <w:rPr>
+          <w:rFonts w:ascii="Georgia" w:hAnsi="Georgia" w:cs="Arial"/>
+          <w:sz w:val="24"/>
+          <w:szCs w:val="24"/>
+        </w:rPr>
+        <w:t>киборгом</w:t>
+      </w:r>
+      <w:proofErr w:type="spellEnd"/>
+      <w:r>
+        <w:rPr>
+          <w:rFonts w:ascii="Georgia" w:hAnsi="Georgia" w:cs="Arial"/>
+          <w:sz w:val="24"/>
+          <w:szCs w:val="24"/>
+        </w:rPr>
+        <w:t>. Зачем? Чтобы оправдать собственный выбор?</w:t>
+      </w:r>
+    </w:p>
+    <w:p>
+      <w:pPr>
+        <w:rPr>
+          <w:rFonts w:ascii="Georgia" w:hAnsi="Georgia" w:cs="Arial"/>
+          <w:sz w:val="24"/>
+          <w:szCs w:val="24"/>
+        </w:rPr>
+      </w:pPr>
+      <w:r>
+        <w:rPr>
+          <w:rFonts w:ascii="Georgia" w:hAnsi="Georgia" w:cs="Arial"/>
+          <w:sz w:val="24"/>
+          <w:szCs w:val="24"/>
+        </w:rPr>
+        <w:lastRenderedPageBreak/>
+        <w:t xml:space="preserve">Том не хотел заходить так далеко. Не хотел показывать Россу, что он на самом деле думает и уж тем более не хотел обвинять своего учителя, тыкая его носом в ошибки двадцати четырех летней давности. </w:t>
+      </w:r>
+    </w:p>
+    <w:p>
+      <w:pPr>
+        <w:rPr>
+          <w:rFonts w:ascii="Georgia" w:hAnsi="Georgia" w:cs="Arial"/>
+          <w:sz w:val="24"/>
+          <w:szCs w:val="24"/>
+        </w:rPr>
+      </w:pPr>
+      <w:r>
+        <w:rPr>
+          <w:rFonts w:ascii="Georgia" w:hAnsi="Georgia" w:cs="Arial"/>
+          <w:sz w:val="24"/>
+          <w:szCs w:val="24"/>
+        </w:rPr>
+        <w:t xml:space="preserve">- Значит, ты считаешь, что было бы лучше просто ввести нано-роботов и положиться на удачу? – обманчиво спокойным тоном спросил доктор Росс, продолжая помешивать кофе. Том не распознал угрозы. Он так запутался в собственных мыслях и эмоциях, что язык бежал впереди разума. </w:t>
+      </w:r>
+    </w:p>
+    <w:p>
+      <w:pPr>
+        <w:rPr>
+          <w:rFonts w:ascii="Georgia" w:hAnsi="Georgia" w:cs="Arial"/>
+          <w:sz w:val="24"/>
+          <w:szCs w:val="24"/>
+        </w:rPr>
+      </w:pPr>
+      <w:r>
+        <w:rPr>
+          <w:rFonts w:ascii="Georgia" w:hAnsi="Georgia" w:cs="Arial"/>
+          <w:sz w:val="24"/>
+          <w:szCs w:val="24"/>
+        </w:rPr>
+        <w:t xml:space="preserve">- Да! Это лучше, чем превращать ребенка в </w:t>
+      </w:r>
+      <w:proofErr w:type="spellStart"/>
+      <w:r>
+        <w:rPr>
+          <w:rFonts w:ascii="Georgia" w:hAnsi="Georgia" w:cs="Arial"/>
+          <w:sz w:val="24"/>
+          <w:szCs w:val="24"/>
+        </w:rPr>
+        <w:t>полу</w:t>
+      </w:r>
+      <w:r>
+        <w:rPr>
+          <w:rFonts w:ascii="Georgia" w:hAnsi="Georgia" w:cs="Arial"/>
+          <w:sz w:val="24"/>
+          <w:szCs w:val="24"/>
+        </w:rPr>
+        <w:t>киборга</w:t>
+      </w:r>
+      <w:proofErr w:type="spellEnd"/>
+      <w:r>
+        <w:rPr>
+          <w:rFonts w:ascii="Georgia" w:hAnsi="Georgia" w:cs="Arial"/>
+          <w:sz w:val="24"/>
+          <w:szCs w:val="24"/>
+        </w:rPr>
+        <w:t xml:space="preserve">! То, что вы отключили модуль, то что он никогда не узнает эту часть себя не делает его </w:t>
+      </w:r>
+      <w:r>
+        <w:rPr>
+          <w:rFonts w:ascii="Georgia" w:hAnsi="Georgia" w:cs="Arial"/>
+          <w:sz w:val="24"/>
+          <w:szCs w:val="24"/>
+        </w:rPr>
+        <w:t>теперь человеком</w:t>
+      </w:r>
+      <w:r>
+        <w:rPr>
+          <w:rFonts w:ascii="Georgia" w:hAnsi="Georgia" w:cs="Arial"/>
+          <w:sz w:val="24"/>
+          <w:szCs w:val="24"/>
+        </w:rPr>
+        <w:t>!</w:t>
+      </w:r>
+    </w:p>
+    <w:p>
+      <w:pPr>
+        <w:rPr>
+          <w:rFonts w:ascii="Georgia" w:hAnsi="Georgia" w:cs="Arial"/>
+          <w:sz w:val="24"/>
+          <w:szCs w:val="24"/>
+        </w:rPr>
+      </w:pPr>
+      <w:r>
+        <w:rPr>
+          <w:rFonts w:ascii="Georgia" w:hAnsi="Georgia" w:cs="Arial"/>
+          <w:sz w:val="24"/>
+          <w:szCs w:val="24"/>
+        </w:rPr>
+        <w:t xml:space="preserve">Неожиданно Том заткнулся. Возможно, уловил сложившуюся в кухне атмосферу. Возможно, наконец осознал, каким тоном говорил доктор Росс. А возможно, Том понял, как ограниченно звучат его собственные слова. Слепая ненависть к киборгам, на которой воспитывался каждый ребенок планет дальнего космоса давала о себе знать в самых неожиданных формах. Том просто не мог принять подобного оборота событий. Для него не существовала судьбы ужаснее, чем стать, даже частично, но киборгом. </w:t>
+      </w:r>
+    </w:p>
+    <w:p>
+      <w:pPr>
+        <w:rPr>
+          <w:rFonts w:ascii="Georgia" w:hAnsi="Georgia" w:cs="Arial"/>
+          <w:sz w:val="24"/>
+          <w:szCs w:val="24"/>
+        </w:rPr>
+      </w:pPr>
+      <w:r>
+        <w:rPr>
+          <w:rFonts w:ascii="Georgia" w:hAnsi="Georgia" w:cs="Arial"/>
+          <w:sz w:val="24"/>
+          <w:szCs w:val="24"/>
+        </w:rPr>
+        <w:t>- Твои умственные способности никогда не давали мне повода усомниться в сделанном выборе, однако сейчас я разочарован. Мой ученик должен видеть за границами людских страхов. Ты готов приговорить умирающего ребенка к судьбе более страшной, чем быть киборгом, лишь бы успокоить собственные иллюзии относительно правителей вселенной. Я знаю, откуда взялась ненависть к киборгам. А ты?</w:t>
+      </w:r>
+    </w:p>
+    <w:p>
+      <w:pPr>
+        <w:rPr>
+          <w:rFonts w:ascii="Georgia" w:hAnsi="Georgia" w:cs="Arial"/>
+          <w:sz w:val="24"/>
+          <w:szCs w:val="24"/>
+        </w:rPr>
+      </w:pPr>
+      <w:r>
+        <w:rPr>
+          <w:rFonts w:ascii="Georgia" w:hAnsi="Georgia" w:cs="Arial"/>
+          <w:sz w:val="24"/>
+          <w:szCs w:val="24"/>
+        </w:rPr>
+        <w:t xml:space="preserve">Росс говорил спокойно, плавно и рассудительно. Он говорил так почти всегда, кроме редких моментов, когда стрессовые ситуации заставляли поднять голос. Среди спокойных интонаций доктора могли прятаться страх, злость или радость, но разобрать эти эмоции было практически невозможно. </w:t>
+      </w:r>
+    </w:p>
+    <w:p>
+      <w:pPr>
+        <w:rPr>
+          <w:rFonts w:ascii="Georgia" w:hAnsi="Georgia" w:cs="Arial"/>
+          <w:sz w:val="24"/>
+          <w:szCs w:val="24"/>
+        </w:rPr>
+      </w:pPr>
+      <w:r>
+        <w:rPr>
+          <w:rFonts w:ascii="Georgia" w:hAnsi="Georgia" w:cs="Arial"/>
+          <w:sz w:val="24"/>
+          <w:szCs w:val="24"/>
+        </w:rPr>
+        <w:t>Том наконец успокоился. Взглянув на ситуацию со стороны, парень понял, что вел себя неправильно. Закрыв глаза, он отсчитал до десяти, приводя мысли в порядок. Откуда взялась ненависть к киборгам? Том никогда не заглядывал настолько глубоко. Точнее, в этом не было нужды. Киборги силой захватили планеты дальнего космоса. Навязали им свои идеи и образ мыслей. Они разоряли города, убивая</w:t>
       </w:r>
       <w:bookmarkStart w:id="0" w:name="_GoBack"/>
       <w:bookmarkEnd w:id="0"/>
-    </w:p>
-    <w:p>
-      <w:pPr>
-        <w:jc w:val="center"/>
-        <w:rPr>
-          <w:rFonts w:ascii="Georgia" w:hAnsi="Georgia" w:cs="Arial"/>
-          <w:sz w:val="24"/>
-          <w:szCs w:val="24"/>
-        </w:rPr>
-      </w:pPr>
-    </w:p>
-    <w:p>
-      <w:pPr>
-        <w:jc w:val="right"/>
-        <w:rPr>
-          <w:rFonts w:ascii="Georgia" w:hAnsi="Georgia" w:cs="Arial"/>
-          <w:sz w:val="24"/>
-          <w:szCs w:val="24"/>
-        </w:rPr>
-      </w:pPr>
-    </w:p>
-    <w:p>
-      <w:pPr>
-        <w:jc w:val="both"/>
-        <w:rPr>
-          <w:rFonts w:ascii="Georgia" w:hAnsi="Georgia" w:cs="Arial"/>
-          <w:sz w:val="24"/>
-          <w:szCs w:val="24"/>
-        </w:rPr>
-      </w:pPr>
-    </w:p>
-    <w:p>
-      <w:pPr>
-        <w:jc w:val="both"/>
-        <w:rPr>
-          <w:rFonts w:ascii="Georgia" w:hAnsi="Georgia" w:cs="Arial"/>
-          <w:sz w:val="24"/>
-          <w:szCs w:val="24"/>
-        </w:rPr>
-      </w:pPr>
-    </w:p>
-    <w:p>
-      <w:pPr>
-        <w:rPr>
-          <w:rFonts w:ascii="Georgia" w:hAnsi="Georgia" w:cs="Arial"/>
-          <w:sz w:val="24"/>
-          <w:szCs w:val="24"/>
-        </w:rPr>
-      </w:pPr>
-    </w:p>
-    <w:p>
-      <w:pPr>
-        <w:rPr>
-          <w:rFonts w:ascii="Georgia" w:hAnsi="Georgia" w:cs="Arial"/>
-          <w:sz w:val="24"/>
-          <w:szCs w:val="24"/>
-        </w:rPr>
-      </w:pPr>
-    </w:p>
-    <w:p>
-      <w:pPr>
-        <w:rPr>
-          <w:rFonts w:ascii="Georgia" w:hAnsi="Georgia" w:cs="Arial"/>
-          <w:sz w:val="24"/>
-          <w:szCs w:val="24"/>
-        </w:rPr>
-      </w:pPr>
-    </w:p>
-    <w:p>
-      <w:pPr>
-        <w:rPr>
-          <w:rFonts w:ascii="Georgia" w:hAnsi="Georgia" w:cs="Arial"/>
-          <w:sz w:val="24"/>
-          <w:szCs w:val="24"/>
-        </w:rPr>
-      </w:pPr>
-    </w:p>
-    <w:p>
-      <w:pPr>
-        <w:rPr>
-          <w:rFonts w:ascii="Georgia" w:hAnsi="Georgia" w:cs="Arial"/>
-          <w:sz w:val="24"/>
-          <w:szCs w:val="24"/>
-        </w:rPr>
-      </w:pPr>
-    </w:p>
-    <w:p>
-      <w:pPr>
-        <w:rPr>
-          <w:rFonts w:ascii="Georgia" w:hAnsi="Georgia" w:cs="Arial"/>
-          <w:sz w:val="24"/>
-          <w:szCs w:val="24"/>
-        </w:rPr>
-      </w:pPr>
-    </w:p>
-    <w:p>
-      <w:pPr>
-        <w:rPr>
-          <w:rFonts w:ascii="Georgia" w:hAnsi="Georgia" w:cs="Arial"/>
-          <w:sz w:val="24"/>
-          <w:szCs w:val="24"/>
-        </w:rPr>
-      </w:pPr>
-    </w:p>
-    <w:p>
-      <w:pPr>
-        <w:rPr>
-          <w:rFonts w:ascii="Georgia" w:hAnsi="Georgia" w:cs="Arial"/>
-          <w:sz w:val="24"/>
-          <w:szCs w:val="24"/>
-        </w:rPr>
-      </w:pPr>
-    </w:p>
-    <w:p>
-      <w:pPr>
-        <w:jc w:val="both"/>
-        <w:rPr>
-          <w:rFonts w:ascii="Georgia" w:hAnsi="Georgia" w:cs="Arial"/>
-          <w:sz w:val="24"/>
-          <w:szCs w:val="24"/>
-        </w:rPr>
-      </w:pPr>
-      <w:r>
-        <w:rPr>
-          <w:rFonts w:ascii="Georgia" w:hAnsi="Georgia" w:cs="Arial"/>
-          <w:sz w:val="24"/>
-          <w:szCs w:val="24"/>
-        </w:rPr>
-        <w:t xml:space="preserve">Том свернул окно с книгой и устало закрыл глаза. Дождь барабанил по стеклу. Свет уличных фонарей пробивался через жалюзи. Где-то занимался рассвет, но в Яме светлее станет только к полудню. </w:t>
-      </w:r>
-    </w:p>
-    <w:p>
-      <w:pPr>
-        <w:jc w:val="both"/>
-        <w:rPr>
-          <w:rFonts w:ascii="Georgia" w:hAnsi="Georgia" w:cs="Arial"/>
-          <w:sz w:val="24"/>
-          <w:szCs w:val="24"/>
-        </w:rPr>
-      </w:pPr>
-      <w:r>
-        <w:rPr>
-          <w:rFonts w:ascii="Georgia" w:hAnsi="Georgia" w:cs="Arial"/>
-          <w:sz w:val="24"/>
-          <w:szCs w:val="24"/>
-        </w:rPr>
-        <w:t xml:space="preserve">Большую часть времени Том проводил в клинике, однако бывали случаи, когда доктор отправлял парня домой со списком книг. В такие моменты Том понимал, что может выдохнуть. </w:t>
-      </w:r>
-    </w:p>
-    <w:p>
-      <w:pPr>
-        <w:jc w:val="both"/>
-        <w:rPr>
-          <w:rFonts w:ascii="Georgia" w:hAnsi="Georgia" w:cs="Arial"/>
-          <w:sz w:val="24"/>
-          <w:szCs w:val="24"/>
-        </w:rPr>
-      </w:pPr>
-      <w:r>
-        <w:rPr>
-          <w:rFonts w:ascii="Georgia" w:hAnsi="Georgia" w:cs="Arial"/>
-          <w:sz w:val="24"/>
-          <w:szCs w:val="24"/>
-        </w:rPr>
-        <w:t xml:space="preserve">- Хватит мечтать! – недовольно буркнул доктор. Том мгновенно очнулся и посмотрел в сторону коридора, откуда только что появился Росс с новой чашкой кофе. Это заставило парня вспомнить день, когда черный разводимый порошок, поддерживающий существование доктора, закончился. Доктор Росс отправил Тома за пакетом, и парень видел, как тряслось тело врача, словно в лихорадке. А еще доктор настрого запретил ученику пить его кофе. Это показалось Тому странным. Недостаточно подозрительным, чтобы задуматься о причинах такого поведения, и все же странным. </w:t>
+      <w:r>
+        <w:rPr>
+          <w:rFonts w:ascii="Georgia" w:hAnsi="Georgia" w:cs="Arial"/>
+          <w:sz w:val="24"/>
+          <w:szCs w:val="24"/>
+        </w:rPr>
+        <w:t xml:space="preserve"> взрослых и забирая детей, чтобы пополнить ряды своей армии. Разум в металлической оболочке способен повзрослеть, однако это будет разум, взращенный на идеологии киборгов и полностью с нею согласный. </w:t>
+      </w:r>
+    </w:p>
+    <w:p>
+      <w:pPr>
+        <w:rPr>
+          <w:rFonts w:ascii="Georgia" w:hAnsi="Georgia" w:cs="Arial"/>
+          <w:sz w:val="24"/>
+          <w:szCs w:val="24"/>
+        </w:rPr>
+      </w:pPr>
+      <w:r>
+        <w:rPr>
+          <w:rFonts w:ascii="Georgia" w:hAnsi="Georgia" w:cs="Arial"/>
+          <w:sz w:val="24"/>
+          <w:szCs w:val="24"/>
+        </w:rPr>
+        <w:t xml:space="preserve">Именно это Том и сказал доктору. Спокойным тоном, продумывая каждое следующее слово. Это была та истина, в которой Том не сомневался. Часть парня боялась, что он ошибается, что доктор вот-вот скажет нечто, что кардинально изменит его мир. Однако Росс лишь согласно кивнул. </w:t>
+      </w:r>
+    </w:p>
+    <w:p>
+      <w:pPr>
+        <w:rPr>
+          <w:rFonts w:ascii="Georgia" w:hAnsi="Georgia" w:cs="Arial"/>
+          <w:sz w:val="24"/>
+          <w:szCs w:val="24"/>
+        </w:rPr>
+      </w:pPr>
+      <w:r>
+        <w:rPr>
+          <w:rFonts w:ascii="Georgia" w:hAnsi="Georgia" w:cs="Arial"/>
+          <w:sz w:val="24"/>
+          <w:szCs w:val="24"/>
+        </w:rPr>
+        <w:t xml:space="preserve">- Это так, но попробуй посмотреть дальше. Киборгов ненавидят существа на планетах, которые они захватили, но это только планеты дальнего космоса. Почему, как ты думаешь, остальные галактики не восстанут против своих хозяев? Почему люди готовы платить деньги за модуль в голове и возможность излечения даже тогда, когда вылечиться можно обычными способами? </w:t>
+      </w:r>
+    </w:p>
+    <w:p>
+      <w:pPr>
+        <w:rPr>
+          <w:rFonts w:ascii="Georgia" w:hAnsi="Georgia" w:cs="Arial"/>
+          <w:sz w:val="24"/>
+          <w:szCs w:val="24"/>
+        </w:rPr>
+      </w:pPr>
+      <w:r>
+        <w:rPr>
+          <w:rFonts w:ascii="Georgia" w:hAnsi="Georgia" w:cs="Arial"/>
+          <w:sz w:val="24"/>
+          <w:szCs w:val="24"/>
+        </w:rPr>
+        <w:lastRenderedPageBreak/>
+        <w:t xml:space="preserve">- Но ведь это империя киборгов… в смысле, они же все оттуда. Они не захватывали эти планеты, - немного сбивчиво и совершенно неуверенно пробормотал Том, понимая, что ничего более вразумительного сказать не способен. </w:t>
+      </w:r>
+    </w:p>
+    <w:p>
+      <w:pPr>
+        <w:rPr>
+          <w:rFonts w:ascii="Georgia" w:hAnsi="Georgia" w:cs="Arial"/>
+          <w:sz w:val="24"/>
+          <w:szCs w:val="24"/>
+        </w:rPr>
+      </w:pPr>
+      <w:r>
+        <w:rPr>
+          <w:rFonts w:ascii="Georgia" w:hAnsi="Georgia" w:cs="Arial"/>
+          <w:sz w:val="24"/>
+          <w:szCs w:val="24"/>
+        </w:rPr>
+        <w:t xml:space="preserve">- Разве? – с издевательской усмешкой спросил Росс. Теперь он смотрел сверху вниз на парня, как на ребенка, который совершенно ничего не понимает и все же делает вид, что знает больше других. Тому этот взгляд не нравился, доктор как будто рос на его глазах, а может, это сам Том уменьшался. </w:t>
+      </w:r>
+    </w:p>
+    <w:p>
+      <w:pPr>
+        <w:rPr>
+          <w:rFonts w:ascii="Georgia" w:hAnsi="Georgia" w:cs="Arial"/>
+          <w:sz w:val="24"/>
+          <w:szCs w:val="24"/>
+        </w:rPr>
+      </w:pPr>
+      <w:r>
+        <w:rPr>
+          <w:rFonts w:ascii="Georgia" w:hAnsi="Georgia" w:cs="Arial"/>
+          <w:sz w:val="24"/>
+          <w:szCs w:val="24"/>
+        </w:rPr>
+        <w:t>- По твоей версии киборги появились разом на сотнях планет вселенной, а потом просто взяли и решили силой захватить оставшиеся десятки? Так это выглядит в твоей голове? И откуда же по-твоему появились киборги?</w:t>
+      </w:r>
+    </w:p>
+    <w:p>
+      <w:pPr>
+        <w:rPr>
+          <w:rFonts w:ascii="Georgia" w:hAnsi="Georgia" w:cs="Arial"/>
+          <w:sz w:val="24"/>
+          <w:szCs w:val="24"/>
+        </w:rPr>
+      </w:pPr>
+      <w:r>
+        <w:rPr>
+          <w:rFonts w:ascii="Georgia" w:hAnsi="Georgia" w:cs="Arial"/>
+          <w:sz w:val="24"/>
+          <w:szCs w:val="24"/>
+        </w:rPr>
+        <w:t xml:space="preserve">- Прилетели, - тупо выдавил Том, чувствуя, как теряет контроль. Его знания в отношении киборгов ограничивались тем, что пересказывалось из уст в уста, тем чему его учили родители и чему учили всех детей </w:t>
+      </w:r>
+      <w:proofErr w:type="spellStart"/>
+      <w:r>
+        <w:rPr>
+          <w:rFonts w:ascii="Georgia" w:hAnsi="Georgia" w:cs="Arial"/>
+          <w:sz w:val="24"/>
+          <w:szCs w:val="24"/>
+        </w:rPr>
+        <w:t>Саркса</w:t>
+      </w:r>
+      <w:proofErr w:type="spellEnd"/>
+      <w:r>
+        <w:rPr>
+          <w:rFonts w:ascii="Georgia" w:hAnsi="Georgia" w:cs="Arial"/>
+          <w:sz w:val="24"/>
+          <w:szCs w:val="24"/>
+        </w:rPr>
+        <w:t xml:space="preserve">. Том никогда не задумывался о мотивах киборгов и уж тем более о том, откуда они появились. Появились и все. Это ведь было задолго до рождения Тома! Киборги – зло. Вот, что парень знал наверняка. </w:t>
+      </w:r>
+    </w:p>
+    <w:p>
+      <w:pPr>
+        <w:rPr>
+          <w:rFonts w:ascii="Georgia" w:hAnsi="Georgia" w:cs="Arial"/>
+          <w:sz w:val="24"/>
+          <w:szCs w:val="24"/>
+        </w:rPr>
+      </w:pPr>
+      <w:r>
+        <w:rPr>
+          <w:rFonts w:ascii="Georgia" w:hAnsi="Georgia" w:cs="Arial"/>
+          <w:sz w:val="24"/>
+          <w:szCs w:val="24"/>
+        </w:rPr>
+        <w:t xml:space="preserve">- Откуда? – чуть наклонив голову и приподняв брови, насмешливо спросил доктор Росс. – Прилетели из другой вселенной? Ты ведь не понимаешь. Совсем не понимаешь, да? Кем были киборги до того, как стали такими, какими мы их знаем. </w:t>
+      </w:r>
+    </w:p>
+    <w:p>
+      <w:pPr>
+        <w:rPr>
+          <w:rFonts w:ascii="Georgia" w:hAnsi="Georgia" w:cs="Arial"/>
+          <w:sz w:val="24"/>
+          <w:szCs w:val="24"/>
+        </w:rPr>
+      </w:pPr>
+      <w:r>
+        <w:rPr>
+          <w:rFonts w:ascii="Georgia" w:hAnsi="Georgia" w:cs="Arial"/>
+          <w:sz w:val="24"/>
+          <w:szCs w:val="24"/>
+        </w:rPr>
+        <w:t xml:space="preserve">- В смысле? – не выдержав, нахмурился Том. – Это же киборги. Киборгами и были. </w:t>
+      </w:r>
+    </w:p>
+    <w:p>
+      <w:pPr>
+        <w:rPr>
+          <w:rFonts w:ascii="Georgia" w:hAnsi="Georgia" w:cs="Arial"/>
+          <w:sz w:val="24"/>
+          <w:szCs w:val="24"/>
+        </w:rPr>
+      </w:pPr>
+      <w:r>
+        <w:rPr>
+          <w:rFonts w:ascii="Georgia" w:hAnsi="Georgia" w:cs="Arial"/>
+          <w:sz w:val="24"/>
+          <w:szCs w:val="24"/>
+        </w:rPr>
+        <w:t xml:space="preserve">Такое объяснение казалось ему вполне исчерпывающим, однако в нем была определенная прореха. Даже не прореха, а огромная пустая дыра. Если киборги всегда были киборгами, то как же из стало так много? В смысле до того, как они стали захватывать планеты и изменять детей. Киборги ведь не могут размножаться естественным путем. Не могут создавать маленьких </w:t>
+      </w:r>
+      <w:proofErr w:type="spellStart"/>
+      <w:r>
+        <w:rPr>
+          <w:rFonts w:ascii="Georgia" w:hAnsi="Georgia" w:cs="Arial"/>
+          <w:sz w:val="24"/>
+          <w:szCs w:val="24"/>
+        </w:rPr>
+        <w:t>кибер</w:t>
+      </w:r>
+      <w:proofErr w:type="spellEnd"/>
+      <w:r>
+        <w:rPr>
+          <w:rFonts w:ascii="Georgia" w:hAnsi="Georgia" w:cs="Arial"/>
+          <w:sz w:val="24"/>
+          <w:szCs w:val="24"/>
+        </w:rPr>
+        <w:t>-деток. Тогда как?</w:t>
+      </w:r>
+    </w:p>
+    <w:p>
+      <w:pPr>
+        <w:rPr>
+          <w:rFonts w:ascii="Georgia" w:hAnsi="Georgia" w:cs="Arial"/>
+          <w:sz w:val="24"/>
+          <w:szCs w:val="24"/>
+        </w:rPr>
+      </w:pPr>
+      <w:r>
+        <w:rPr>
+          <w:rFonts w:ascii="Georgia" w:hAnsi="Georgia" w:cs="Arial"/>
+          <w:sz w:val="24"/>
+          <w:szCs w:val="24"/>
+        </w:rPr>
+        <w:t xml:space="preserve">Росс обреченно вздохнул и даже присел, повертев перед собой кружку полную кофе, который медленно остывал, не дождавшись пока его выпьют. </w:t>
+      </w:r>
+    </w:p>
+    <w:p>
+      <w:pPr>
+        <w:rPr>
+          <w:rFonts w:ascii="Georgia" w:hAnsi="Georgia" w:cs="Arial"/>
+          <w:sz w:val="24"/>
+          <w:szCs w:val="24"/>
+        </w:rPr>
+      </w:pPr>
+      <w:r>
+        <w:rPr>
+          <w:rFonts w:ascii="Georgia" w:hAnsi="Georgia" w:cs="Arial"/>
+          <w:sz w:val="24"/>
+          <w:szCs w:val="24"/>
+        </w:rPr>
+        <w:t xml:space="preserve">- Твой мир, Том, слишком прост и ограничен, - тихо выдал доктор тоном, каким пациентам сообщают о том, что они неизлечимо больны. – Садись. И налей себе кофе или чаю. Я расскажу, как зародилась империя киборгов. Может, это позволит тебе взглянуть на ситуацию под другим углом. Я не хочу, чтобы из-за ненависти, грызшей поколения, ты был не способен реально представлять порядок в мире. </w:t>
+      </w:r>
+    </w:p>
+    <w:p>
+      <w:pPr>
+        <w:rPr>
+          <w:rFonts w:ascii="Georgia" w:hAnsi="Georgia" w:cs="Arial"/>
+          <w:sz w:val="24"/>
+          <w:szCs w:val="24"/>
+        </w:rPr>
+      </w:pPr>
+      <w:r>
+        <w:rPr>
+          <w:rFonts w:ascii="Georgia" w:hAnsi="Georgia" w:cs="Arial"/>
+          <w:sz w:val="24"/>
+          <w:szCs w:val="24"/>
+        </w:rPr>
+        <w:t xml:space="preserve">Тому слова доктора не понравились. Парень не хотел открывать эту дверь, из-за которой он может никогда не вернуться. Он боялся, что после слов Росса увидит врагов вселенной в другом свете. И все же любопытство взяло верх. Быстро заварив кофе, парень уселся напротив доктора и превратился в слух. Сделав два глотка, таких больших, что кружка почти опустела, Росс поставил ее обратно на стол и обхватил обеими руками. </w:t>
+      </w:r>
+    </w:p>
+    <w:p>
+      <w:pPr>
+        <w:rPr>
+          <w:rFonts w:ascii="Georgia" w:hAnsi="Georgia" w:cs="Arial"/>
+          <w:sz w:val="24"/>
+          <w:szCs w:val="24"/>
+        </w:rPr>
+      </w:pPr>
+      <w:r>
+        <w:rPr>
+          <w:rFonts w:ascii="Georgia" w:hAnsi="Georgia" w:cs="Arial"/>
+          <w:sz w:val="24"/>
+          <w:szCs w:val="24"/>
+        </w:rPr>
+        <w:t xml:space="preserve">- На одной далекой отсюда планете, я бы даже сказал, что она находится по ту сторону кластера от </w:t>
+      </w:r>
+      <w:proofErr w:type="spellStart"/>
+      <w:r>
+        <w:rPr>
+          <w:rFonts w:ascii="Georgia" w:hAnsi="Georgia" w:cs="Arial"/>
+          <w:sz w:val="24"/>
+          <w:szCs w:val="24"/>
+        </w:rPr>
+        <w:t>Саркса</w:t>
+      </w:r>
+      <w:proofErr w:type="spellEnd"/>
+      <w:r>
+        <w:rPr>
+          <w:rFonts w:ascii="Georgia" w:hAnsi="Georgia" w:cs="Arial"/>
+          <w:sz w:val="24"/>
+          <w:szCs w:val="24"/>
+        </w:rPr>
+        <w:t xml:space="preserve">, было очень холодно. Чем-то эта планета напоминала </w:t>
+      </w:r>
+      <w:proofErr w:type="spellStart"/>
+      <w:r>
+        <w:rPr>
+          <w:rFonts w:ascii="Georgia" w:hAnsi="Georgia" w:cs="Arial"/>
+          <w:sz w:val="24"/>
+          <w:szCs w:val="24"/>
+        </w:rPr>
+        <w:t>Саркс</w:t>
+      </w:r>
+      <w:proofErr w:type="spellEnd"/>
+      <w:r>
+        <w:rPr>
+          <w:rFonts w:ascii="Georgia" w:hAnsi="Georgia" w:cs="Arial"/>
+          <w:sz w:val="24"/>
+          <w:szCs w:val="24"/>
+        </w:rPr>
+        <w:t xml:space="preserve">. Такая же заброшенная, немноголюдная, только куда более больная. Болезни среди людей на той планете развивались быстро и так же быстро убивали. </w:t>
+      </w:r>
+      <w:r>
+        <w:rPr>
+          <w:rFonts w:ascii="Georgia" w:hAnsi="Georgia" w:cs="Arial"/>
+          <w:sz w:val="24"/>
+          <w:szCs w:val="24"/>
+        </w:rPr>
+        <w:lastRenderedPageBreak/>
+        <w:t xml:space="preserve">Собственно, все это происходило сразу после уничтожения Земли. Где-то в тот период времени. Да, к слову, Земля это не сказка, как многие считают. Эта планета действительно существовала, хотя и очень далеко от нашей галактики. И люди действительно начали свой род на Земле, хотя позже, по собственной глупости уничтожив родную планету, вынуждены были заселить вселенную и прижиться с прочими существами, уже обитавшими в ней. Итак, после гибели Земли пролетело чуть больше половины тысячелетия, когда на одной из бедных планет, кажется тогда она называлась </w:t>
+      </w:r>
+      <w:proofErr w:type="spellStart"/>
+      <w:r>
+        <w:rPr>
+          <w:rFonts w:ascii="Georgia" w:hAnsi="Georgia" w:cs="Arial"/>
+          <w:sz w:val="24"/>
+          <w:szCs w:val="24"/>
+        </w:rPr>
+        <w:t>Энцелад</w:t>
+      </w:r>
+      <w:proofErr w:type="spellEnd"/>
+      <w:r>
+        <w:rPr>
+          <w:rFonts w:ascii="Georgia" w:hAnsi="Georgia" w:cs="Arial"/>
+          <w:sz w:val="24"/>
+          <w:szCs w:val="24"/>
+        </w:rPr>
+        <w:t xml:space="preserve">, несколько ученых попытались создать универсальное лекарство от всех болезней. Они разработали нано-роботов. Маленьких почти разумных существ, которых можно было запрограммировать под определенную модель «здорового» человека. Их задача была в выявлении несоответствий характеристик пациента и установленной в них модели. Первыми, ученые ввели нано-роботов себе. Вот только они не рассчитали, что для маленького робота, который по сути своей был создан из особого органического материала, внешне напоминавшего металл, любая человеческая ткань будет казаться неправильной. Конечно же, ученные ввели все, что было. Им нужно было знать, как отреагируют оставшиеся в организме нано-роботы, когда нечего будет лечить. Вот только для них всегда было что исправлять. Они исправили каждую кость, каждую ткань, каждое сухожилие и каждый орган в теле ученых-медиков, превратив их в без эмоциональные холодные машины, способные лишь мыслить. Да и их мысли, с годами, сильно изменились. Забыв какого это – быть человеком, они сконцентрировались на том, что оставалось их основной задачей: вылечить планету. Видишь ли, нано-роботы не останавливаются, пока не выполнят задачу. Более того, если не направлять их, то они будут лечить все, что попадается на пути. Поэтому, введи ты нано-роботов мальчику без модуля, они могли превратить его во что угодно и при этом даже не вылечить то, что нужно. Конечно, они стараются первым делом направить усилия на источник поражения в организме, однако это не мешает им попутно менять все, что кажется неправильным. Итак, </w:t>
+      </w:r>
+      <w:proofErr w:type="spellStart"/>
+      <w:r>
+        <w:rPr>
+          <w:rFonts w:ascii="Georgia" w:hAnsi="Georgia" w:cs="Arial"/>
+          <w:sz w:val="24"/>
+          <w:szCs w:val="24"/>
+        </w:rPr>
+        <w:t>Энцелад</w:t>
+      </w:r>
+      <w:proofErr w:type="spellEnd"/>
+      <w:r>
+        <w:rPr>
+          <w:rFonts w:ascii="Georgia" w:hAnsi="Georgia" w:cs="Arial"/>
+          <w:sz w:val="24"/>
+          <w:szCs w:val="24"/>
+        </w:rPr>
+        <w:t xml:space="preserve">. Больная, бедная, холодная планета, люди на которой настолько отчаялись, что были согласны на любое, даже самое безумное лекарство, которое могло избавить их от боли и страданий. Так появились первые киборги, позже получившие другое название. </w:t>
+      </w:r>
+      <w:proofErr w:type="spellStart"/>
+      <w:r>
+        <w:rPr>
+          <w:rFonts w:ascii="Georgia" w:hAnsi="Georgia" w:cs="Arial"/>
+          <w:sz w:val="24"/>
+          <w:szCs w:val="24"/>
+        </w:rPr>
+        <w:t>Механоиды</w:t>
+      </w:r>
+      <w:proofErr w:type="spellEnd"/>
+      <w:r>
+        <w:rPr>
+          <w:rFonts w:ascii="Georgia" w:hAnsi="Georgia" w:cs="Arial"/>
+          <w:sz w:val="24"/>
+          <w:szCs w:val="24"/>
+        </w:rPr>
+        <w:t xml:space="preserve">. Шли годы. Со временем </w:t>
+      </w:r>
+      <w:proofErr w:type="spellStart"/>
+      <w:r>
+        <w:rPr>
+          <w:rFonts w:ascii="Georgia" w:hAnsi="Georgia" w:cs="Arial"/>
+          <w:sz w:val="24"/>
+          <w:szCs w:val="24"/>
+        </w:rPr>
+        <w:t>механоиды</w:t>
+      </w:r>
+      <w:proofErr w:type="spellEnd"/>
+      <w:r>
+        <w:rPr>
+          <w:rFonts w:ascii="Georgia" w:hAnsi="Georgia" w:cs="Arial"/>
+          <w:sz w:val="24"/>
+          <w:szCs w:val="24"/>
+        </w:rPr>
+        <w:t xml:space="preserve"> изменили всех людей на планете. Они не могли предложить ничего, кроме избавления от эмоций и болезней. Они не могли полностью управлять процессом. Лишь каким-то чудом нано-киборги не трогали человеческий мозг, который оставался запертым в «металлической» оболочке и функционировал в ней, как в обычном теле. К слову, металл и киборги вообще никак друг к другу не относятся. Внешний покров киборгов это результат работы нано-роботов. По факту, это и есть нано-роботы, а они вовсе не являются металлом, хотя то, чем они становятся, объединяясь, очень похоже по внешнему виду на металл. В конечном итоге, спустя десятилетия, на </w:t>
+      </w:r>
+      <w:proofErr w:type="spellStart"/>
+      <w:r>
+        <w:rPr>
+          <w:rFonts w:ascii="Georgia" w:hAnsi="Georgia" w:cs="Arial"/>
+          <w:sz w:val="24"/>
+          <w:szCs w:val="24"/>
+        </w:rPr>
+        <w:t>Энцеладе</w:t>
+      </w:r>
+      <w:proofErr w:type="spellEnd"/>
+      <w:r>
+        <w:rPr>
+          <w:rFonts w:ascii="Georgia" w:hAnsi="Georgia" w:cs="Arial"/>
+          <w:sz w:val="24"/>
+          <w:szCs w:val="24"/>
+        </w:rPr>
+        <w:t xml:space="preserve"> не осталось людей. Совсем. Первое время все шло отлично. Киборгам нужно мало воздуха – только, чтобы питать мозг. Им не нужна еда или вода. Вся планета стала жить одним лишь развитием. </w:t>
+      </w:r>
+      <w:proofErr w:type="spellStart"/>
+      <w:r>
+        <w:rPr>
+          <w:rFonts w:ascii="Georgia" w:hAnsi="Georgia" w:cs="Arial"/>
+          <w:sz w:val="24"/>
+          <w:szCs w:val="24"/>
+        </w:rPr>
+        <w:t>Механоиды</w:t>
+      </w:r>
+      <w:proofErr w:type="spellEnd"/>
+      <w:r>
+        <w:rPr>
+          <w:rFonts w:ascii="Georgia" w:hAnsi="Georgia" w:cs="Arial"/>
+          <w:sz w:val="24"/>
+          <w:szCs w:val="24"/>
+        </w:rPr>
+        <w:t xml:space="preserve"> изучали культуры других народов, они углублялись в науки и технологии. Они искали способ контролировать нано-роботов, но не находили его. Киборги не стареют. И не могут иметь детей. Одни и те же люди, на протяжении сотни лет жили бок о бок. Знаешь к чему подобное может привести? К тому, что у людей получается очень хорошо. К войне. Война дала </w:t>
+      </w:r>
+      <w:proofErr w:type="spellStart"/>
+      <w:r>
+        <w:rPr>
+          <w:rFonts w:ascii="Georgia" w:hAnsi="Georgia" w:cs="Arial"/>
+          <w:sz w:val="24"/>
+          <w:szCs w:val="24"/>
+        </w:rPr>
+        <w:t>механоидам</w:t>
+      </w:r>
+      <w:proofErr w:type="spellEnd"/>
+      <w:r>
+        <w:rPr>
+          <w:rFonts w:ascii="Georgia" w:hAnsi="Georgia" w:cs="Arial"/>
+          <w:sz w:val="24"/>
+          <w:szCs w:val="24"/>
+        </w:rPr>
+        <w:t xml:space="preserve"> смысл в жизни. Они получили возможность умереть и воевали день и ночь, потому что не </w:t>
+      </w:r>
+      <w:r>
+        <w:rPr>
+          <w:rFonts w:ascii="Georgia" w:hAnsi="Georgia" w:cs="Arial"/>
+          <w:sz w:val="24"/>
+          <w:szCs w:val="24"/>
+        </w:rPr>
+        <w:lastRenderedPageBreak/>
+        <w:t xml:space="preserve">нуждались во сне. Никто не мог победить в этой войне. Она закончилась бы полным уничтожением и </w:t>
+      </w:r>
+      <w:proofErr w:type="spellStart"/>
+      <w:r>
+        <w:rPr>
+          <w:rFonts w:ascii="Georgia" w:hAnsi="Georgia" w:cs="Arial"/>
+          <w:sz w:val="24"/>
+          <w:szCs w:val="24"/>
+        </w:rPr>
+        <w:t>механоидов</w:t>
+      </w:r>
+      <w:proofErr w:type="spellEnd"/>
+      <w:r>
+        <w:rPr>
+          <w:rFonts w:ascii="Georgia" w:hAnsi="Georgia" w:cs="Arial"/>
+          <w:sz w:val="24"/>
+          <w:szCs w:val="24"/>
+        </w:rPr>
+        <w:t xml:space="preserve"> и </w:t>
+      </w:r>
+      <w:proofErr w:type="spellStart"/>
+      <w:r>
+        <w:rPr>
+          <w:rFonts w:ascii="Georgia" w:hAnsi="Georgia" w:cs="Arial"/>
+          <w:sz w:val="24"/>
+          <w:szCs w:val="24"/>
+        </w:rPr>
+        <w:t>Энцелада</w:t>
+      </w:r>
+      <w:proofErr w:type="spellEnd"/>
+      <w:r>
+        <w:rPr>
+          <w:rFonts w:ascii="Georgia" w:hAnsi="Georgia" w:cs="Arial"/>
+          <w:sz w:val="24"/>
+          <w:szCs w:val="24"/>
+        </w:rPr>
+        <w:t xml:space="preserve">. Когда стало понятно, что это бесполезное и бессмысленное занятие, война закончилась так же быстро, как и началась. </w:t>
+      </w:r>
+      <w:proofErr w:type="spellStart"/>
+      <w:r>
+        <w:rPr>
+          <w:rFonts w:ascii="Georgia" w:hAnsi="Georgia" w:cs="Arial"/>
+          <w:sz w:val="24"/>
+          <w:szCs w:val="24"/>
+        </w:rPr>
+        <w:t>Механоиды</w:t>
+      </w:r>
+      <w:proofErr w:type="spellEnd"/>
+      <w:r>
+        <w:rPr>
+          <w:rFonts w:ascii="Georgia" w:hAnsi="Georgia" w:cs="Arial"/>
+          <w:sz w:val="24"/>
+          <w:szCs w:val="24"/>
+        </w:rPr>
+        <w:t xml:space="preserve"> решили распространить идею нано-роботов дальше по вселенной. В конце концов они ведь действительно сотворили чудо: создали лекарство от всех болезней. Осталось только понять, как  держать его под контролем. Их целью стал Ганимед. Вот только уровень жизни на Ганимеде был намного выше, чем на </w:t>
+      </w:r>
+      <w:proofErr w:type="spellStart"/>
+      <w:r>
+        <w:rPr>
+          <w:rFonts w:ascii="Georgia" w:hAnsi="Georgia" w:cs="Arial"/>
+          <w:sz w:val="24"/>
+          <w:szCs w:val="24"/>
+        </w:rPr>
+        <w:t>Энцеладе</w:t>
+      </w:r>
+      <w:proofErr w:type="spellEnd"/>
+      <w:r>
+        <w:rPr>
+          <w:rFonts w:ascii="Georgia" w:hAnsi="Georgia" w:cs="Arial"/>
+          <w:sz w:val="24"/>
+          <w:szCs w:val="24"/>
+        </w:rPr>
+        <w:t xml:space="preserve">. Возможно самые бедные слои той планеты согласились бы на жизнь без эмоций, но прочих это не устраивало. Они предпочли страдать со своими болячками, оставаясь людьми. Это поставило </w:t>
+      </w:r>
+      <w:proofErr w:type="spellStart"/>
+      <w:r>
+        <w:rPr>
+          <w:rFonts w:ascii="Georgia" w:hAnsi="Georgia" w:cs="Arial"/>
+          <w:sz w:val="24"/>
+          <w:szCs w:val="24"/>
+        </w:rPr>
+        <w:t>механоидов</w:t>
+      </w:r>
+      <w:proofErr w:type="spellEnd"/>
+      <w:r>
+        <w:rPr>
+          <w:rFonts w:ascii="Georgia" w:hAnsi="Georgia" w:cs="Arial"/>
+          <w:sz w:val="24"/>
+          <w:szCs w:val="24"/>
+        </w:rPr>
+        <w:t xml:space="preserve"> в тупиковую ситуацию. В конечном итоге, они ведь приехали не воевать, а предлагать мир в виде нано-роботов. И вот тогда появились ученые, согласившиеся присоединиться к исследованиям </w:t>
+      </w:r>
+      <w:proofErr w:type="spellStart"/>
+      <w:r>
+        <w:rPr>
+          <w:rFonts w:ascii="Georgia" w:hAnsi="Georgia" w:cs="Arial"/>
+          <w:sz w:val="24"/>
+          <w:szCs w:val="24"/>
+        </w:rPr>
+        <w:t>механоидов</w:t>
+      </w:r>
+      <w:proofErr w:type="spellEnd"/>
+      <w:r>
+        <w:rPr>
+          <w:rFonts w:ascii="Georgia" w:hAnsi="Georgia" w:cs="Arial"/>
+          <w:sz w:val="24"/>
+          <w:szCs w:val="24"/>
+        </w:rPr>
+        <w:t xml:space="preserve"> при условии, что самих их не изменят. Пролетели десятилетия, пока не появился модуль. Универсальная маленькая коробочка, созданная из того же материала, что и нано-роботы, и все же действовавшая по совершенно другому принципу. Ее так же вводили в организм человека с помощью капсулы. Вводили в голову. Жидкий модуль проникал в мозг и укреплялся там, распуская тонкие нити по всем уголкам мозга, чтобы иметь возможность непосредственно подключаться к любой части тела. Первые модули не могли ничего, кроме управления нано-роботами. Человека, впрочем как и сейчас, подключали к компьютеру, ему вводили модуль, после того, как тот закреплялся, вводились нано-роботы и через модуль им отдавался определенный приказ. Потребовалось много лет экспериментов прежде, чем нано-роботы действительно стали слушаться модуль. Так появились первые киборги. Ганимед изменился в мгновение ока. Изначально модуль начали ставить люди с неизлечимыми болезнями, позже он появился у каждого, кто сломал ногу или словил пулю во время ограбления в переулке. Нано-роботы вошли в оборот. Модуль постоянно изменялся, улучшался и усиливался. Люди, прежде не желавшие превращаться в машины, стали использовать нано-роботов все чаще и чаще, даже по самым мелким проблемам. Это начиналось с мыслей: «От двух раз сильных изменений не будет» и заканчивалось желанием военных металлизировать войска, чтобы сделать их не убиваемыми. Тогда ведь еще не было особо эффективного оружия против киборгов. Им можно нанести легкий вред простыми пулями, которые, например, использует Мегу, однако киборги легко восстанавливаются введением нано-роботов. Идея двинулась дальше. Планета за планетой, </w:t>
+      </w:r>
+      <w:proofErr w:type="spellStart"/>
+      <w:r>
+        <w:rPr>
+          <w:rFonts w:ascii="Georgia" w:hAnsi="Georgia" w:cs="Arial"/>
+          <w:sz w:val="24"/>
+          <w:szCs w:val="24"/>
+        </w:rPr>
+        <w:t>механоиды</w:t>
+      </w:r>
+      <w:proofErr w:type="spellEnd"/>
+      <w:r>
+        <w:rPr>
+          <w:rFonts w:ascii="Georgia" w:hAnsi="Georgia" w:cs="Arial"/>
+          <w:sz w:val="24"/>
+          <w:szCs w:val="24"/>
+        </w:rPr>
+        <w:t xml:space="preserve">, те самые, первые с </w:t>
+      </w:r>
+      <w:proofErr w:type="spellStart"/>
+      <w:r>
+        <w:rPr>
+          <w:rFonts w:ascii="Georgia" w:hAnsi="Georgia" w:cs="Arial"/>
+          <w:sz w:val="24"/>
+          <w:szCs w:val="24"/>
+        </w:rPr>
+        <w:t>Энцелада</w:t>
+      </w:r>
+      <w:proofErr w:type="spellEnd"/>
+      <w:r>
+        <w:rPr>
+          <w:rFonts w:ascii="Georgia" w:hAnsi="Georgia" w:cs="Arial"/>
+          <w:sz w:val="24"/>
+          <w:szCs w:val="24"/>
+        </w:rPr>
+        <w:t xml:space="preserve">, прилетали и предлагали чудотворное лекарство. В итоге этим, самым простым и гуманным способом киборги захватили большую часть вселенной. Я не говорю, что они не воевали. Воевали киборги много и часто, хотя никогда достаточно долго. Вот если бы… - тут Росс неожиданно запнулся, замер и задумался, на лице мужчины отразилось сомнение. Пролетела минута, доктор сделал глоток совсем остывшего кофе, выпрямился и продолжил рассказ, как будто и не было этой странной необычной паузы. – Так киборги захватили кластер – невероятное множество галактик. Конечно, они уже совсем забыли, что когда-то были людьми. Новой проблемой бессмертной расы стало то, что их армия, при таком гуманном захвате, была слишком маленькой, а ведь, чем выше забираешься, тем больше появляется противников. Киборги стали собирать армию по тем планетам, на которых уже распространили свое влияние. Тысячи тысяч добровольцев, которые сами решили сражаться и позволили целиком превратить их в киборгов, лишить эмоций. Киборги стали захватывать планеты дальнего космоса, пополняя армию с </w:t>
+      </w:r>
+      <w:r>
+        <w:rPr>
+          <w:rFonts w:ascii="Georgia" w:hAnsi="Georgia" w:cs="Arial"/>
+          <w:sz w:val="24"/>
+          <w:szCs w:val="24"/>
+        </w:rPr>
+        <w:lastRenderedPageBreak/>
+        <w:t xml:space="preserve">помощью детей. Изменить ребенка легко. Вначале их просто переселяли на другие планеты, превращая в вечно благодарных людей, которых якобы спасли от ужаса предначертанной им жизни. Позже эти благодарные люди становились добровольцами. В какой-то момент стало ясно, что такая политика слишком медленна для нормального пополнения армии, которая редела в войнах со свободными планетами и с повстанцами, которые рано или поздно появлялись в самой империи. Появилось оружие против киборгов, разрушавшее из структуру. В итоге киборги стали захватывать планеты и изменять детей прямо на месте. Позже нормальный рост и комплекцию детям просто наращивали с помощью нано-роботов. Хотя на то, чтобы научиться этому ушло не меньше полвека. Это происходит до сих пор на различных планетах вокруг </w:t>
+      </w:r>
+      <w:proofErr w:type="spellStart"/>
+      <w:r>
+        <w:rPr>
+          <w:rFonts w:ascii="Georgia" w:hAnsi="Georgia" w:cs="Arial"/>
+          <w:sz w:val="24"/>
+          <w:szCs w:val="24"/>
+        </w:rPr>
+        <w:t>Саркса</w:t>
+      </w:r>
+      <w:proofErr w:type="spellEnd"/>
+      <w:r>
+        <w:rPr>
+          <w:rFonts w:ascii="Georgia" w:hAnsi="Georgia" w:cs="Arial"/>
+          <w:sz w:val="24"/>
+          <w:szCs w:val="24"/>
+        </w:rPr>
+        <w:t xml:space="preserve"> или дальше. Мы считаемся частью империи и стоит быть благодарными хотя бы за это. </w:t>
+      </w:r>
+    </w:p>
+    <w:p>
+      <w:pPr>
+        <w:rPr>
+          <w:rFonts w:ascii="Georgia" w:hAnsi="Georgia" w:cs="Arial"/>
+          <w:sz w:val="24"/>
+          <w:szCs w:val="24"/>
+        </w:rPr>
+      </w:pPr>
+      <w:r>
+        <w:rPr>
+          <w:rFonts w:ascii="Georgia" w:hAnsi="Georgia" w:cs="Arial"/>
+          <w:sz w:val="24"/>
+          <w:szCs w:val="24"/>
+        </w:rPr>
+        <w:t xml:space="preserve">Наступило молчание. Том только через минуту тишины понял, что Росс закончил повествование. На часах – полночь. В голове парня метались беспорядочные мысли и одновременно зияла пустота. Киборги были людьми. Если ввести нано-роботов без модуля, то человек станет </w:t>
+      </w:r>
+      <w:proofErr w:type="spellStart"/>
+      <w:r>
+        <w:rPr>
+          <w:rFonts w:ascii="Georgia" w:hAnsi="Georgia" w:cs="Arial"/>
+          <w:sz w:val="24"/>
+          <w:szCs w:val="24"/>
+        </w:rPr>
+        <w:t>механоидом</w:t>
+      </w:r>
+      <w:proofErr w:type="spellEnd"/>
+      <w:r>
+        <w:rPr>
+          <w:rFonts w:ascii="Georgia" w:hAnsi="Georgia" w:cs="Arial"/>
+          <w:sz w:val="24"/>
+          <w:szCs w:val="24"/>
+        </w:rPr>
+        <w:t xml:space="preserve">. </w:t>
+      </w:r>
+      <w:proofErr w:type="spellStart"/>
+      <w:r>
+        <w:rPr>
+          <w:rFonts w:ascii="Georgia" w:hAnsi="Georgia" w:cs="Arial"/>
+          <w:sz w:val="24"/>
+          <w:szCs w:val="24"/>
+        </w:rPr>
+        <w:t>Механоидом</w:t>
+      </w:r>
+      <w:proofErr w:type="spellEnd"/>
+      <w:r>
+        <w:rPr>
+          <w:rFonts w:ascii="Georgia" w:hAnsi="Georgia" w:cs="Arial"/>
+          <w:sz w:val="24"/>
+          <w:szCs w:val="24"/>
+        </w:rPr>
+        <w:t xml:space="preserve"> быть страшнее, чем киборгом. Однако ничто из этого не изменило отношение Тома к киборгам. Да, они были людьми. Да, все это начиналось как большой проект по спасению человечества, однако они все равно захватывали планеты, уничтожали города, убивали взрослых и забирали детей, делая их частью своей нескончаемой армии. </w:t>
+      </w:r>
+    </w:p>
+    <w:p>
+      <w:pPr>
+        <w:rPr>
+          <w:rFonts w:ascii="Georgia" w:hAnsi="Georgia" w:cs="Arial"/>
+          <w:sz w:val="24"/>
+          <w:szCs w:val="24"/>
+        </w:rPr>
+      </w:pPr>
+      <w:r>
+        <w:rPr>
+          <w:rFonts w:ascii="Georgia" w:hAnsi="Georgia" w:cs="Arial"/>
+          <w:sz w:val="24"/>
+          <w:szCs w:val="24"/>
+        </w:rPr>
+        <w:t>Позицию же доктора в отношении киборгов Том понять так и не смог. И в тот момент не был уверен, что хочет ее узнать.</w:t>
+      </w:r>
+    </w:p>
+    <w:p>
+      <w:pPr>
+        <w:rPr>
+          <w:rFonts w:ascii="Georgia" w:hAnsi="Georgia" w:cs="Arial"/>
+          <w:sz w:val="24"/>
+          <w:szCs w:val="24"/>
+        </w:rPr>
+      </w:pPr>
+    </w:p>
+    <w:p>
+      <w:pPr>
+        <w:rPr>
+          <w:rFonts w:ascii="Georgia" w:hAnsi="Georgia" w:cs="Arial"/>
+          <w:sz w:val="24"/>
+          <w:szCs w:val="24"/>
+        </w:rPr>
+      </w:pPr>
+    </w:p>
+    <w:p>
+      <w:pPr>
+        <w:jc w:val="both"/>
+        <w:rPr>
+          <w:rFonts w:ascii="Georgia" w:hAnsi="Georgia" w:cs="Arial"/>
+          <w:sz w:val="24"/>
+          <w:szCs w:val="24"/>
+        </w:rPr>
+      </w:pPr>
+      <w:r>
+        <w:rPr>
+          <w:rFonts w:ascii="Georgia" w:hAnsi="Georgia" w:cs="Arial"/>
+          <w:sz w:val="24"/>
+          <w:szCs w:val="24"/>
+        </w:rPr>
+        <w:t xml:space="preserve">- Хватит мечтать! – недовольно буркнул доктор. Том мгновенно очнулся и посмотрел в сторону коридора, откуда только что появился Росс с новой чашкой кофе. </w:t>
       </w:r>
     </w:p>
     <w:p>
@@ -3414,2076 +6309,12 @@
     </w:p>
     <w:p>
       <w:pPr>
-        <w:jc w:val="both"/>
-        <w:rPr>
-          <w:rFonts w:ascii="Georgia" w:hAnsi="Georgia" w:cs="Arial"/>
-          <w:sz w:val="24"/>
-          <w:szCs w:val="24"/>
-        </w:rPr>
-      </w:pPr>
-    </w:p>
-    <w:p>
-      <w:pPr>
-        <w:jc w:val="both"/>
-        <w:rPr>
-          <w:rFonts w:ascii="Georgia" w:hAnsi="Georgia" w:cs="Arial"/>
-          <w:sz w:val="24"/>
-          <w:szCs w:val="24"/>
-        </w:rPr>
-      </w:pPr>
-    </w:p>
-    <w:p>
-      <w:pPr>
-        <w:rPr>
-          <w:rFonts w:ascii="Georgia" w:hAnsi="Georgia" w:cs="Arial"/>
-          <w:sz w:val="24"/>
-          <w:szCs w:val="24"/>
-        </w:rPr>
-      </w:pPr>
-      <w:r>
-        <w:rPr>
-          <w:rFonts w:ascii="Georgia" w:hAnsi="Georgia" w:cs="Arial"/>
-          <w:sz w:val="24"/>
-          <w:szCs w:val="24"/>
-        </w:rPr>
-        <w:t xml:space="preserve">Одним холодным вечером вторника на пороге клиники появилась женщина с маленьким ребенком на руках. Ее крупное тело подрагивало от страха или холода, однако руки оставались недвижимы, создавая маленькому мальчику островок равновесия и тепла. Ее спутанные короткие каштановые волосы мокрыми прядями свисали на лицо. С одежды лилась вода, образуя в приемной клиники лужу. Однако доктора Росса, выкатившегося из кабинета на стуле, мало волновал дождь. Мгновенно среагировав, мужчина забрал ребенка у матери и перенес его в соседнюю комнату, давая женщине возможность снять ботинки и мокрую куртку. Том, заранее зная свои первичные обязанности, бросился в кладовую за тряпкой для пола. </w:t>
-      </w:r>
-    </w:p>
-    <w:p>
-      <w:pPr>
-        <w:rPr>
-          <w:rFonts w:ascii="Georgia" w:hAnsi="Georgia" w:cs="Arial"/>
-          <w:sz w:val="24"/>
-          <w:szCs w:val="24"/>
-        </w:rPr>
-      </w:pPr>
-      <w:r>
-        <w:rPr>
-          <w:rFonts w:ascii="Georgia" w:hAnsi="Georgia" w:cs="Arial"/>
-          <w:sz w:val="24"/>
-          <w:szCs w:val="24"/>
-        </w:rPr>
-        <w:t xml:space="preserve">- Вы доктор Росс? – послышался хриплый женский голос из кабинета. Том замер, стоя на коленях перед лужей и прислушиваясь к разговору. Женщина прочистила горло и, не дожидаясь ответа, продолжила: - Я Марта, а мой сын – Дик. Прошу осмотрите его. Я в отчаянии и не могу позволить себе врачей в </w:t>
-      </w:r>
-      <w:proofErr w:type="spellStart"/>
-      <w:r>
-        <w:rPr>
-          <w:rFonts w:ascii="Georgia" w:hAnsi="Georgia" w:cs="Arial"/>
-          <w:sz w:val="24"/>
-          <w:szCs w:val="24"/>
-        </w:rPr>
-        <w:t>Пошисе</w:t>
-      </w:r>
-      <w:proofErr w:type="spellEnd"/>
-      <w:r>
-        <w:rPr>
-          <w:rFonts w:ascii="Georgia" w:hAnsi="Georgia" w:cs="Arial"/>
-          <w:sz w:val="24"/>
-          <w:szCs w:val="24"/>
-        </w:rPr>
-        <w:t>, к тому же, по мнению местных докторов Дик долго не протянет. Прошу, я столько о вас слышала! Помогите!</w:t>
-      </w:r>
-    </w:p>
-    <w:p>
-      <w:pPr>
-        <w:rPr>
-          <w:rFonts w:ascii="Georgia" w:hAnsi="Georgia" w:cs="Arial"/>
-          <w:sz w:val="24"/>
-          <w:szCs w:val="24"/>
-        </w:rPr>
-      </w:pPr>
-      <w:r>
-        <w:rPr>
-          <w:rFonts w:ascii="Georgia" w:hAnsi="Georgia" w:cs="Arial"/>
-          <w:sz w:val="24"/>
-          <w:szCs w:val="24"/>
-        </w:rPr>
-        <w:lastRenderedPageBreak/>
-        <w:t xml:space="preserve">Доктор ничего не ответил, но Том и без того понял, что Росс уже принялся за дело. Парень рассмотреть ребенка не успел, поэтому все, что ему оставалось – быстро покончить с делом и бежать в кабинет, чтобы понаблюдать за работой дока. </w:t>
-      </w:r>
-    </w:p>
-    <w:p>
-      <w:pPr>
-        <w:rPr>
-          <w:rFonts w:ascii="Georgia" w:hAnsi="Georgia" w:cs="Arial"/>
-          <w:sz w:val="24"/>
-          <w:szCs w:val="24"/>
-        </w:rPr>
-      </w:pPr>
-      <w:r>
-        <w:rPr>
-          <w:rFonts w:ascii="Georgia" w:hAnsi="Georgia" w:cs="Arial"/>
-          <w:sz w:val="24"/>
-          <w:szCs w:val="24"/>
-        </w:rPr>
-        <w:t xml:space="preserve">Мальчик был бледен и не приходил в сознание. Женщина стояла у правой стены, с волнением смотря на ребенка и заламывая руки. Росс водил над мальчиком сканерами, проверяя реакции организма. Мужчина быстро закончил и резко повернулся к матери. К удивлению Тома он не предложил ей сесть или чашечку чая, как обычно делал с озабоченными родителями. Это могло означать только одно: дело по-настоящему плохо. Впрочем, то, что </w:t>
-      </w:r>
-      <w:proofErr w:type="spellStart"/>
-      <w:r>
-        <w:rPr>
-          <w:rFonts w:ascii="Georgia" w:hAnsi="Georgia" w:cs="Arial"/>
-          <w:sz w:val="24"/>
-          <w:szCs w:val="24"/>
-        </w:rPr>
-        <w:t>Дику</w:t>
-      </w:r>
-      <w:proofErr w:type="spellEnd"/>
-      <w:r>
-        <w:rPr>
-          <w:rFonts w:ascii="Georgia" w:hAnsi="Georgia" w:cs="Arial"/>
-          <w:sz w:val="24"/>
-          <w:szCs w:val="24"/>
-        </w:rPr>
-        <w:t xml:space="preserve"> оставалось немного Том мог понять и из выражения лица Росса. </w:t>
-      </w:r>
-    </w:p>
-    <w:p>
-      <w:pPr>
-        <w:rPr>
-          <w:rFonts w:ascii="Georgia" w:hAnsi="Georgia" w:cs="Arial"/>
-          <w:sz w:val="24"/>
-          <w:szCs w:val="24"/>
-        </w:rPr>
-      </w:pPr>
-      <w:r>
-        <w:rPr>
-          <w:rFonts w:ascii="Georgia" w:hAnsi="Georgia" w:cs="Arial"/>
-          <w:sz w:val="24"/>
-          <w:szCs w:val="24"/>
-        </w:rPr>
-        <w:t>- Расскажите, что происходило до того, как вы его принесли сюда, - неожиданно спокойно произнес доктор. Этот тон должен был успокоить мать, но Марта продолжала заламывать руки, хотя в ее глазах появилась слабая надежда.</w:t>
-      </w:r>
-    </w:p>
-    <w:p>
-      <w:pPr>
-        <w:rPr>
-          <w:rFonts w:ascii="Georgia" w:hAnsi="Georgia" w:cs="Arial"/>
-          <w:sz w:val="24"/>
-          <w:szCs w:val="24"/>
-        </w:rPr>
-      </w:pPr>
-      <w:r>
-        <w:rPr>
-          <w:rFonts w:ascii="Georgia" w:hAnsi="Georgia" w:cs="Arial"/>
-          <w:sz w:val="24"/>
-          <w:szCs w:val="24"/>
-        </w:rPr>
-        <w:t xml:space="preserve">- Все началось, - дрожащим, хриплым голосом заговорила женщина, - с болезни. В смысле, был жар и тошнота. Я думала, может отравился чем. Такое ведь случается, особенно здесь. Казалось, ему стало лучше, а потом все в раз вернулось. Я испугалась, бросилась к врачу. К доктору </w:t>
-      </w:r>
-      <w:proofErr w:type="spellStart"/>
-      <w:r>
-        <w:rPr>
-          <w:rFonts w:ascii="Georgia" w:hAnsi="Georgia" w:cs="Arial"/>
-          <w:sz w:val="24"/>
-          <w:szCs w:val="24"/>
-        </w:rPr>
-        <w:t>Мирду</w:t>
-      </w:r>
-      <w:proofErr w:type="spellEnd"/>
-      <w:r>
-        <w:rPr>
-          <w:rFonts w:ascii="Georgia" w:hAnsi="Georgia" w:cs="Arial"/>
-          <w:sz w:val="24"/>
-          <w:szCs w:val="24"/>
-        </w:rPr>
-        <w:t xml:space="preserve">, на том конце Ямы. Он ближе всех живет к нашему дому, поэтому я всегда ходила к нему, да и ходить то не за чем было. А тут вот… и он сказал, что дальше будет только хуже, но </w:t>
-      </w:r>
-      <w:proofErr w:type="spellStart"/>
-      <w:r>
-        <w:rPr>
-          <w:rFonts w:ascii="Georgia" w:hAnsi="Georgia" w:cs="Arial"/>
-          <w:sz w:val="24"/>
-          <w:szCs w:val="24"/>
-        </w:rPr>
-        <w:t>Дику</w:t>
-      </w:r>
-      <w:proofErr w:type="spellEnd"/>
-      <w:r>
-        <w:rPr>
-          <w:rFonts w:ascii="Georgia" w:hAnsi="Georgia" w:cs="Arial"/>
-          <w:sz w:val="24"/>
-          <w:szCs w:val="24"/>
-        </w:rPr>
-        <w:t xml:space="preserve"> не помочь. Что-то про то, что в Яме нет условий, чтобы содержать таких больных. Я думала, может в </w:t>
-      </w:r>
-      <w:proofErr w:type="spellStart"/>
-      <w:r>
-        <w:rPr>
-          <w:rFonts w:ascii="Georgia" w:hAnsi="Georgia" w:cs="Arial"/>
-          <w:sz w:val="24"/>
-          <w:szCs w:val="24"/>
-        </w:rPr>
-        <w:t>Пошисе</w:t>
-      </w:r>
-      <w:proofErr w:type="spellEnd"/>
-      <w:r>
-        <w:rPr>
-          <w:rFonts w:ascii="Georgia" w:hAnsi="Georgia" w:cs="Arial"/>
-          <w:sz w:val="24"/>
-          <w:szCs w:val="24"/>
-        </w:rPr>
-        <w:t xml:space="preserve"> есть, но туда так долго ехать, а пока займешь очередь, пока дойдешь до врача и не факт, что он скажет больше. Я слышала много хорошего про вас, доктор Росс. Прошу, скажите, что </w:t>
-      </w:r>
-      <w:proofErr w:type="spellStart"/>
-      <w:r>
-        <w:rPr>
-          <w:rFonts w:ascii="Georgia" w:hAnsi="Georgia" w:cs="Arial"/>
-          <w:sz w:val="24"/>
-          <w:szCs w:val="24"/>
-        </w:rPr>
-        <w:t>Дику</w:t>
-      </w:r>
-      <w:proofErr w:type="spellEnd"/>
-      <w:r>
-        <w:rPr>
-          <w:rFonts w:ascii="Georgia" w:hAnsi="Georgia" w:cs="Arial"/>
-          <w:sz w:val="24"/>
-          <w:szCs w:val="24"/>
-        </w:rPr>
-        <w:t xml:space="preserve"> можно помочь. </w:t>
-      </w:r>
-    </w:p>
-    <w:p>
-      <w:pPr>
-        <w:rPr>
-          <w:rFonts w:ascii="Georgia" w:hAnsi="Georgia" w:cs="Arial"/>
-          <w:sz w:val="24"/>
-          <w:szCs w:val="24"/>
-        </w:rPr>
-      </w:pPr>
-      <w:r>
-        <w:rPr>
-          <w:rFonts w:ascii="Georgia" w:hAnsi="Georgia" w:cs="Arial"/>
-          <w:sz w:val="24"/>
-          <w:szCs w:val="24"/>
-        </w:rPr>
-        <w:t xml:space="preserve">Ее сбивчивая речь тронула Тома, но лицо доктора оставалось бесстрастным. С </w:t>
-      </w:r>
-      <w:proofErr w:type="spellStart"/>
-      <w:r>
-        <w:rPr>
-          <w:rFonts w:ascii="Georgia" w:hAnsi="Georgia" w:cs="Arial"/>
-          <w:sz w:val="24"/>
-          <w:szCs w:val="24"/>
-        </w:rPr>
-        <w:t>Мирдой</w:t>
-      </w:r>
-      <w:proofErr w:type="spellEnd"/>
-      <w:r>
-        <w:rPr>
-          <w:rFonts w:ascii="Georgia" w:hAnsi="Georgia" w:cs="Arial"/>
-          <w:sz w:val="24"/>
-          <w:szCs w:val="24"/>
-        </w:rPr>
-        <w:t xml:space="preserve"> Росс был знаком. Среди прочих дилетантов Ямы, </w:t>
-      </w:r>
-      <w:proofErr w:type="spellStart"/>
-      <w:r>
-        <w:rPr>
-          <w:rFonts w:ascii="Georgia" w:hAnsi="Georgia" w:cs="Arial"/>
-          <w:sz w:val="24"/>
-          <w:szCs w:val="24"/>
-        </w:rPr>
-        <w:t>Мирда</w:t>
-      </w:r>
-      <w:proofErr w:type="spellEnd"/>
-      <w:r>
-        <w:rPr>
-          <w:rFonts w:ascii="Georgia" w:hAnsi="Georgia" w:cs="Arial"/>
-          <w:sz w:val="24"/>
-          <w:szCs w:val="24"/>
-        </w:rPr>
-        <w:t xml:space="preserve"> действительно являлся врачом и весьма квалифицированным. Разве что в весьма ограниченной области. Он был, так называемым, бытовым врачом. Без проблем разбирался во всех болезнях, которые могли подхватить жители Ямы, но за хирургическим вмешательством люди все равно вынуждены были идти к Россу. </w:t>
-      </w:r>
-    </w:p>
-    <w:p>
-      <w:pPr>
-        <w:rPr>
-          <w:rFonts w:ascii="Georgia" w:hAnsi="Georgia" w:cs="Arial"/>
-          <w:sz w:val="24"/>
-          <w:szCs w:val="24"/>
-        </w:rPr>
-      </w:pPr>
-      <w:r>
-        <w:rPr>
-          <w:rFonts w:ascii="Georgia" w:hAnsi="Georgia" w:cs="Arial"/>
-          <w:sz w:val="24"/>
-          <w:szCs w:val="24"/>
-        </w:rPr>
-        <w:t xml:space="preserve">- В Яме действительно нет условий для лечения подобных заболеваний, - наконец медленно выговорил доктор, стараясь, чтобы каждое слово было разобрано и услышано. – Лечение может затянуться на годы. Нужны специальные помещения, больше, чем один врач, лекарства, рецепты которых были утеряны столетия назад, а то, что мы имеем сейчас малоэффективно. </w:t>
-      </w:r>
-    </w:p>
-    <w:p>
-      <w:pPr>
-        <w:rPr>
-          <w:rFonts w:ascii="Georgia" w:hAnsi="Georgia" w:cs="Arial"/>
-          <w:sz w:val="24"/>
-          <w:szCs w:val="24"/>
-        </w:rPr>
-      </w:pPr>
-      <w:r>
-        <w:rPr>
-          <w:rFonts w:ascii="Georgia" w:hAnsi="Georgia" w:cs="Arial"/>
-          <w:sz w:val="24"/>
-          <w:szCs w:val="24"/>
-        </w:rPr>
-        <w:t xml:space="preserve">Сердце женщины упало. Руки безвольно повисли вдоль тела. Казалось, еще немного и она упадет. Единственное, что спасало Марту – стена за спиной. Том, заметив к чему все идет, бросился за стулом и подкатил его к женщине, помогая есть сесть. Росс никак не отреагировал, он вообще словно не замечал наличия парня в кабинете. </w:t>
-      </w:r>
-    </w:p>
-    <w:p>
-      <w:pPr>
-        <w:rPr>
-          <w:rFonts w:ascii="Georgia" w:hAnsi="Georgia" w:cs="Arial"/>
-          <w:sz w:val="24"/>
-          <w:szCs w:val="24"/>
-        </w:rPr>
-      </w:pPr>
-      <w:r>
-        <w:rPr>
-          <w:rFonts w:ascii="Georgia" w:hAnsi="Georgia" w:cs="Arial"/>
-          <w:sz w:val="24"/>
-          <w:szCs w:val="24"/>
-        </w:rPr>
-        <w:t xml:space="preserve">- Значит, Дик умрет? – едва слышно прошептала женщина, помертвевшими губами. </w:t>
-      </w:r>
-    </w:p>
-    <w:p>
-      <w:pPr>
-        <w:rPr>
-          <w:rFonts w:ascii="Georgia" w:hAnsi="Georgia" w:cs="Arial"/>
-          <w:sz w:val="24"/>
-          <w:szCs w:val="24"/>
-        </w:rPr>
-      </w:pPr>
-      <w:r>
-        <w:rPr>
-          <w:rFonts w:ascii="Georgia" w:hAnsi="Georgia" w:cs="Arial"/>
-          <w:sz w:val="24"/>
-          <w:szCs w:val="24"/>
-        </w:rPr>
-        <w:t xml:space="preserve">- Марта, - неожиданно сказал доктор, заставив мать вскинуть голову. Он сделал два шага и присел рядом с ней, чтобы не приходилось смотреть сверху вниз. – Доктор </w:t>
-      </w:r>
-      <w:proofErr w:type="spellStart"/>
-      <w:r>
-        <w:rPr>
-          <w:rFonts w:ascii="Georgia" w:hAnsi="Georgia" w:cs="Arial"/>
-          <w:sz w:val="24"/>
-          <w:szCs w:val="24"/>
-        </w:rPr>
-        <w:t>Мирда</w:t>
-      </w:r>
-      <w:proofErr w:type="spellEnd"/>
-      <w:r>
-        <w:rPr>
-          <w:rFonts w:ascii="Georgia" w:hAnsi="Georgia" w:cs="Arial"/>
-          <w:sz w:val="24"/>
-          <w:szCs w:val="24"/>
-        </w:rPr>
-        <w:t xml:space="preserve"> сказал, </w:t>
-      </w:r>
-      <w:r>
-        <w:rPr>
-          <w:rFonts w:ascii="Georgia" w:hAnsi="Georgia" w:cs="Arial"/>
-          <w:i/>
-          <w:sz w:val="24"/>
-          <w:szCs w:val="24"/>
-        </w:rPr>
-        <w:t>что</w:t>
-      </w:r>
-      <w:r>
-        <w:rPr>
-          <w:rFonts w:ascii="Georgia" w:hAnsi="Georgia" w:cs="Arial"/>
-          <w:sz w:val="24"/>
-          <w:szCs w:val="24"/>
-        </w:rPr>
-        <w:t xml:space="preserve"> может спасти вашего ребенка? </w:t>
-      </w:r>
-    </w:p>
-    <w:p>
-      <w:pPr>
-        <w:rPr>
-          <w:rFonts w:ascii="Georgia" w:hAnsi="Georgia" w:cs="Arial"/>
-          <w:sz w:val="24"/>
-          <w:szCs w:val="24"/>
-        </w:rPr>
-      </w:pPr>
-      <w:r>
-        <w:rPr>
-          <w:rFonts w:ascii="Georgia" w:hAnsi="Georgia" w:cs="Arial"/>
-          <w:sz w:val="24"/>
-          <w:szCs w:val="24"/>
-        </w:rPr>
-        <w:lastRenderedPageBreak/>
-        <w:t xml:space="preserve">Женщина отчаянно замотала головой, сумев выдавить слабое: «Нет». Она продолжала мотать ею и Росс, понял, что Марта знает. Прекрасно знает, как спасти Дика, но ни за что не согласиться на это. </w:t>
-      </w:r>
-    </w:p>
-    <w:p>
-      <w:pPr>
-        <w:rPr>
-          <w:rFonts w:ascii="Georgia" w:hAnsi="Georgia" w:cs="Arial"/>
-          <w:sz w:val="24"/>
-          <w:szCs w:val="24"/>
-        </w:rPr>
-      </w:pPr>
-      <w:r>
-        <w:rPr>
-          <w:rFonts w:ascii="Georgia" w:hAnsi="Georgia" w:cs="Arial"/>
-          <w:sz w:val="24"/>
-          <w:szCs w:val="24"/>
-        </w:rPr>
-        <w:t xml:space="preserve">- Я не скажу вам ничего нового. Мальчика можно спасти только так. Ведь вы не сами пришли сюда. Вас направил доктор </w:t>
-      </w:r>
-      <w:proofErr w:type="spellStart"/>
-      <w:r>
-        <w:rPr>
-          <w:rFonts w:ascii="Georgia" w:hAnsi="Georgia" w:cs="Arial"/>
-          <w:sz w:val="24"/>
-          <w:szCs w:val="24"/>
-        </w:rPr>
-        <w:t>Мирда</w:t>
-      </w:r>
-      <w:proofErr w:type="spellEnd"/>
-      <w:r>
-        <w:rPr>
-          <w:rFonts w:ascii="Georgia" w:hAnsi="Georgia" w:cs="Arial"/>
-          <w:sz w:val="24"/>
-          <w:szCs w:val="24"/>
-        </w:rPr>
-        <w:t xml:space="preserve">. Потому что знает, что у меня есть то, что вам нужно. </w:t>
-      </w:r>
-    </w:p>
-    <w:p>
-      <w:pPr>
-        <w:rPr>
-          <w:rFonts w:ascii="Georgia" w:hAnsi="Georgia" w:cs="Arial"/>
-          <w:sz w:val="24"/>
-          <w:szCs w:val="24"/>
-        </w:rPr>
-      </w:pPr>
-      <w:r>
-        <w:rPr>
-          <w:rFonts w:ascii="Georgia" w:hAnsi="Georgia" w:cs="Arial"/>
-          <w:sz w:val="24"/>
-          <w:szCs w:val="24"/>
-        </w:rPr>
-        <w:t xml:space="preserve">Женщина впилась безумными глазами в спокойные стальные глаза доктора и выглядела так, словно готова была прыгнуть и расцарапать ему лицо. Прийти сюда ей в самом деле посоветовал доктор </w:t>
-      </w:r>
-      <w:proofErr w:type="spellStart"/>
-      <w:r>
-        <w:rPr>
-          <w:rFonts w:ascii="Georgia" w:hAnsi="Georgia" w:cs="Arial"/>
-          <w:sz w:val="24"/>
-          <w:szCs w:val="24"/>
-        </w:rPr>
-        <w:t>Мирда</w:t>
-      </w:r>
-      <w:proofErr w:type="spellEnd"/>
-      <w:r>
-        <w:rPr>
-          <w:rFonts w:ascii="Georgia" w:hAnsi="Georgia" w:cs="Arial"/>
-          <w:sz w:val="24"/>
-          <w:szCs w:val="24"/>
-        </w:rPr>
-        <w:t xml:space="preserve">, но Марта до последнего надеялась, что это был просто совет в пользу более опытного врача. </w:t>
-      </w:r>
-    </w:p>
-    <w:p>
-      <w:pPr>
-        <w:rPr>
-          <w:rFonts w:ascii="Georgia" w:hAnsi="Georgia" w:cs="Arial"/>
-          <w:sz w:val="24"/>
-          <w:szCs w:val="24"/>
-        </w:rPr>
-      </w:pPr>
-      <w:r>
-        <w:rPr>
-          <w:rFonts w:ascii="Georgia" w:hAnsi="Georgia" w:cs="Arial"/>
-          <w:sz w:val="24"/>
-          <w:szCs w:val="24"/>
-        </w:rPr>
-        <w:t xml:space="preserve">- Я не могу так с ним поступить, - успокоившись, едва слышно прошептала женщина, на мгновение бросив взгляд на кровать. – Я не могу… не хочу… не хочу, чтобы его все вокруг ненавидели. Не хочу, чтобы он нес это бремя. Не хочу однажды услышать, как он проклинает меня за то, что я сделала с ним. </w:t>
-      </w:r>
-    </w:p>
-    <w:p>
-      <w:pPr>
-        <w:rPr>
-          <w:rFonts w:ascii="Georgia" w:hAnsi="Georgia" w:cs="Arial"/>
-          <w:sz w:val="24"/>
-          <w:szCs w:val="24"/>
-        </w:rPr>
-      </w:pPr>
-      <w:r>
-        <w:rPr>
-          <w:rFonts w:ascii="Georgia" w:hAnsi="Georgia" w:cs="Arial"/>
-          <w:sz w:val="24"/>
-          <w:szCs w:val="24"/>
-        </w:rPr>
-        <w:t xml:space="preserve">Что-то мелькнуло в глазах Росса. Так быстро, что Том едва уловил этот момент. Он бы и вовсе не заметил, если бы не всматривался в лицо доктора все время, пока женщина говорила. Росс понимал. Сейчас, как никто другой он понимал Марту, хотя и не был настоящим отцом Мегу. </w:t>
-      </w:r>
-    </w:p>
-    <w:p>
-      <w:pPr>
-        <w:rPr>
-          <w:rFonts w:ascii="Georgia" w:hAnsi="Georgia" w:cs="Arial"/>
-          <w:sz w:val="24"/>
-          <w:szCs w:val="24"/>
-        </w:rPr>
-      </w:pPr>
-      <w:r>
-        <w:rPr>
-          <w:rFonts w:ascii="Georgia" w:hAnsi="Georgia" w:cs="Arial"/>
-          <w:sz w:val="24"/>
-          <w:szCs w:val="24"/>
-        </w:rPr>
-        <w:t xml:space="preserve">Неожиданно, словно что-то осознав, женщина поменяла выражение лица. Оно перестало быть безумным, как если бы ее посетила внезапная идея. </w:t>
-      </w:r>
-    </w:p>
-    <w:p>
-      <w:pPr>
-        <w:rPr>
-          <w:rFonts w:ascii="Georgia" w:hAnsi="Georgia" w:cs="Arial"/>
-          <w:sz w:val="24"/>
-          <w:szCs w:val="24"/>
-        </w:rPr>
-      </w:pPr>
-      <w:r>
-        <w:rPr>
-          <w:rFonts w:ascii="Georgia" w:hAnsi="Georgia" w:cs="Arial"/>
-          <w:sz w:val="24"/>
-          <w:szCs w:val="24"/>
-        </w:rPr>
-        <w:t xml:space="preserve">- Ему ведь не обязательно становиться киборгом! – с надеждой прошептала Марта. – Если у вас есть нано-роботы введите их ему. Без модуля. Они ведь предназначены для лечения и все равно будут заниматься тем, на что запрограммированы. </w:t>
-      </w:r>
-    </w:p>
-    <w:p>
-      <w:pPr>
-        <w:rPr>
-          <w:rFonts w:ascii="Georgia" w:hAnsi="Georgia" w:cs="Arial"/>
-          <w:sz w:val="24"/>
-          <w:szCs w:val="24"/>
-        </w:rPr>
-      </w:pPr>
-      <w:r>
-        <w:rPr>
-          <w:rFonts w:ascii="Georgia" w:hAnsi="Georgia" w:cs="Arial"/>
-          <w:sz w:val="24"/>
-          <w:szCs w:val="24"/>
-        </w:rPr>
-        <w:t xml:space="preserve">- Нет, - быстрый, простой и холодный ответ буквально заморозил женщину. Доктор не изменился в лице, однако Том научился разбирать даже его бесстрастные выражения. Сейчас это была почти злость. Почему он злится? Парень не мог понять. В конце концов, со слов женщины все действительно намного проще. </w:t>
-      </w:r>
-    </w:p>
-    <w:p>
-      <w:pPr>
-        <w:rPr>
-          <w:rFonts w:ascii="Georgia" w:hAnsi="Georgia" w:cs="Arial"/>
-          <w:sz w:val="24"/>
-          <w:szCs w:val="24"/>
-        </w:rPr>
-      </w:pPr>
-      <w:r>
-        <w:rPr>
-          <w:rFonts w:ascii="Georgia" w:hAnsi="Georgia" w:cs="Arial"/>
-          <w:sz w:val="24"/>
-          <w:szCs w:val="24"/>
-        </w:rPr>
-        <w:t xml:space="preserve">- Это так не работает, Марта, - уже спокойнее, тихо проговорил Росс, как будто пытаясь успокоить женщину. Том едва сдерживал брови, которым ужасно хотелось сойтись на переносице и придать лицу хмурое выражение. Уж он то знал, что были случаи излечения людей нано-роботами без модуля. То есть это возможно не только в теории, но и на практике. И такой специалист, как Росс должен знать подобные мелочи. Однако он притворялся, что не знает. Почему? Зачем Россу было так важно вставить ребенку в голову модуль? Заставить мать принять столь сложное решение? Чтобы оправдать собственное преступление? </w:t>
-      </w:r>
-    </w:p>
-    <w:p>
-      <w:pPr>
-        <w:rPr>
-          <w:rFonts w:ascii="Georgia" w:hAnsi="Georgia" w:cs="Arial"/>
-          <w:sz w:val="24"/>
-          <w:szCs w:val="24"/>
-        </w:rPr>
-      </w:pPr>
-      <w:r>
-        <w:rPr>
-          <w:rFonts w:ascii="Georgia" w:hAnsi="Georgia" w:cs="Arial"/>
-          <w:sz w:val="24"/>
-          <w:szCs w:val="24"/>
-        </w:rPr>
-        <w:t xml:space="preserve">- Я могу спасти вашего сына, Марта, но не сделаю это, пока вы не будете точно уверены, что хотите подобного спасения, - твердо произнес Росс. Каждое его действие, каждое слово все ближе подталкивали женщину к единственно возможному варианту. </w:t>
-      </w:r>
-    </w:p>
-    <w:p>
-      <w:pPr>
-        <w:rPr>
-          <w:rFonts w:ascii="Georgia" w:hAnsi="Georgia" w:cs="Arial"/>
-          <w:sz w:val="24"/>
-          <w:szCs w:val="24"/>
-        </w:rPr>
-      </w:pPr>
-      <w:r>
-        <w:rPr>
-          <w:rFonts w:ascii="Georgia" w:hAnsi="Georgia" w:cs="Arial"/>
-          <w:sz w:val="24"/>
-          <w:szCs w:val="24"/>
-        </w:rPr>
-        <w:t xml:space="preserve">Возможно, будь у нее больше времени, Марта сказала бы «нет». Возможно, будь у нее больше понимания и меньше ненависти к киборгам, она произнесла бы «да». Однако в следующую минуту дыхание мальчика на кушетке неожиданно стало </w:t>
-      </w:r>
-      <w:r>
-        <w:rPr>
-          <w:rFonts w:ascii="Georgia" w:hAnsi="Georgia" w:cs="Arial"/>
-          <w:sz w:val="24"/>
-          <w:szCs w:val="24"/>
-        </w:rPr>
-        <w:lastRenderedPageBreak/>
-        <w:t xml:space="preserve">прерывистым. Он хрипел и задыхался, заставив доктора подскочить, закончив уговоры и броситься к пациенту. </w:t>
-      </w:r>
-    </w:p>
-    <w:p>
-      <w:pPr>
-        <w:rPr>
-          <w:rFonts w:ascii="Georgia" w:hAnsi="Georgia" w:cs="Arial"/>
-          <w:sz w:val="24"/>
-          <w:szCs w:val="24"/>
-        </w:rPr>
-      </w:pPr>
-      <w:r>
-        <w:rPr>
-          <w:rFonts w:ascii="Georgia" w:hAnsi="Georgia" w:cs="Arial"/>
-          <w:sz w:val="24"/>
-          <w:szCs w:val="24"/>
-        </w:rPr>
-        <w:t xml:space="preserve">- Поражение дыхательного центра, - быстро произнес Росс, а Том в тот момент разрывался между ужасом перед неминуемой гибелью ребенка и восхищением, ведь он ни за что бы не смог произнести так быстро эти длинные слова. </w:t>
-      </w:r>
-    </w:p>
-    <w:p>
-      <w:pPr>
-        <w:rPr>
-          <w:rFonts w:ascii="Georgia" w:hAnsi="Georgia" w:cs="Arial"/>
-          <w:sz w:val="24"/>
-          <w:szCs w:val="24"/>
-        </w:rPr>
-      </w:pPr>
-      <w:r>
-        <w:rPr>
-          <w:rFonts w:ascii="Georgia" w:hAnsi="Georgia" w:cs="Arial"/>
-          <w:sz w:val="24"/>
-          <w:szCs w:val="24"/>
-        </w:rPr>
-        <w:t xml:space="preserve">- Дальше кома и смерть, у него и так парализованы конечности. Ну же, Марта. У вас нет времени на решение. Модуль или смерть! – теперь уже доктор говорил быстрее, его лицо чуть изменилось: искривились брови, выдавая отчаяние, срывался на окончании некоторых слов голос. </w:t>
-      </w:r>
-    </w:p>
-    <w:p>
-      <w:pPr>
-        <w:rPr>
-          <w:rFonts w:ascii="Georgia" w:hAnsi="Georgia" w:cs="Arial"/>
-          <w:sz w:val="24"/>
-          <w:szCs w:val="24"/>
-        </w:rPr>
-      </w:pPr>
-      <w:r>
-        <w:rPr>
-          <w:rFonts w:ascii="Georgia" w:hAnsi="Georgia" w:cs="Arial"/>
-          <w:sz w:val="24"/>
-          <w:szCs w:val="24"/>
-        </w:rPr>
-        <w:t xml:space="preserve">- Модуль, - вскрикнула женщина и разрыдалась, закрыв лицо руками. Доктор вскинул голову, готовый прокричать команду Тому, но парень уже скрылся в кладовой, вытаскивая на свет ящик, к которому никому нельзя было прикасаться. Прикоснувшись пальцем к замку, Росс подождал, пока звякнула защелка. Это был не просто сканер отпечатка. Настоящий генетический замок, от которого у Тома, с первого взгляда голова пошла кругом от фантазий. Как давно парень мечтал увидеть и поработать с настоящим генетическим замком. Это же настоящий </w:t>
-      </w:r>
-      <w:proofErr w:type="spellStart"/>
-      <w:r>
-        <w:rPr>
-          <w:rFonts w:ascii="Georgia" w:hAnsi="Georgia" w:cs="Arial"/>
-          <w:sz w:val="24"/>
-          <w:szCs w:val="24"/>
-        </w:rPr>
-        <w:t>грааль</w:t>
-      </w:r>
-      <w:proofErr w:type="spellEnd"/>
-      <w:r>
-        <w:rPr>
-          <w:rFonts w:ascii="Georgia" w:hAnsi="Georgia" w:cs="Arial"/>
-          <w:sz w:val="24"/>
-          <w:szCs w:val="24"/>
-        </w:rPr>
-        <w:t xml:space="preserve"> для человека, годами занимавшегося различного вида ключами. </w:t>
-      </w:r>
-    </w:p>
-    <w:p>
-      <w:pPr>
-        <w:rPr>
-          <w:rFonts w:ascii="Georgia" w:hAnsi="Georgia" w:cs="Arial"/>
-          <w:sz w:val="24"/>
-          <w:szCs w:val="24"/>
-        </w:rPr>
-      </w:pPr>
-      <w:r>
-        <w:rPr>
-          <w:rFonts w:ascii="Georgia" w:hAnsi="Georgia" w:cs="Arial"/>
-          <w:sz w:val="24"/>
-          <w:szCs w:val="24"/>
-        </w:rPr>
-        <w:t xml:space="preserve">Засмотревшись за ящик, Том не сразу заметил, что именно схватил доктор. Пузырек был похож на тот, который Росс использовал на Мегу, однако на верхней и нижней его части сверкали предупреждающие красные полоски. </w:t>
-      </w:r>
-    </w:p>
-    <w:p>
-      <w:pPr>
-        <w:rPr>
-          <w:rFonts w:ascii="Georgia" w:hAnsi="Georgia" w:cs="Arial"/>
-          <w:sz w:val="24"/>
-          <w:szCs w:val="24"/>
-        </w:rPr>
-      </w:pPr>
-      <w:r>
-        <w:rPr>
-          <w:rFonts w:ascii="Georgia" w:hAnsi="Georgia" w:cs="Arial"/>
-          <w:sz w:val="24"/>
-          <w:szCs w:val="24"/>
-        </w:rPr>
-        <w:t xml:space="preserve">- Электроды, быстро! – крикнул Росс Тому, заставляя парня действовать. Доктор ввел вначале одну капсулу, в голову ребенка, затем подготовил вторую. Тем временем Том подключил почти все диоды. </w:t>
-      </w:r>
-    </w:p>
-    <w:p>
-      <w:pPr>
-        <w:rPr>
-          <w:rFonts w:ascii="Georgia" w:hAnsi="Georgia" w:cs="Arial"/>
-          <w:sz w:val="24"/>
-          <w:szCs w:val="24"/>
-        </w:rPr>
-      </w:pPr>
-      <w:r>
-        <w:rPr>
-          <w:rFonts w:ascii="Georgia" w:hAnsi="Georgia" w:cs="Arial"/>
-          <w:sz w:val="24"/>
-          <w:szCs w:val="24"/>
-        </w:rPr>
-        <w:t xml:space="preserve">- Введешь туда же, куда я первую, как только скажу! – быстро произнес Росс, сунув парню в руки капсулу, а сам бросился к компьютеру. На экране выскочило какое-то окно. Том закончил с диодами и присел у кушетки, готовый по первому приказу ввести нано-роботов. Внутренне его трясло от страха, напряжения, возбуждения. Том не мог разобраться в клубке эмоций, заставлявших его сердце подскакивать вверх-вниз в грудной клетке, однако внешне парень оставался спокоен. Как и доктор Росс. </w:t>
-      </w:r>
-    </w:p>
-    <w:p>
-      <w:pPr>
-        <w:rPr>
-          <w:rFonts w:ascii="Georgia" w:hAnsi="Georgia" w:cs="Arial"/>
-          <w:sz w:val="24"/>
-          <w:szCs w:val="24"/>
-        </w:rPr>
-      </w:pPr>
-      <w:r>
-        <w:rPr>
-          <w:rFonts w:ascii="Georgia" w:hAnsi="Georgia" w:cs="Arial"/>
-          <w:sz w:val="24"/>
-          <w:szCs w:val="24"/>
-        </w:rPr>
-        <w:t xml:space="preserve">- Вводи! </w:t>
-      </w:r>
-    </w:p>
-    <w:p>
-      <w:pPr>
-        <w:rPr>
-          <w:rFonts w:ascii="Georgia" w:hAnsi="Georgia" w:cs="Arial"/>
-          <w:sz w:val="24"/>
-          <w:szCs w:val="24"/>
-        </w:rPr>
-      </w:pPr>
-      <w:r>
-        <w:rPr>
-          <w:rFonts w:ascii="Georgia" w:hAnsi="Georgia" w:cs="Arial"/>
-          <w:sz w:val="24"/>
-          <w:szCs w:val="24"/>
-        </w:rPr>
-        <w:t xml:space="preserve">Том не медлил. Росс что-то быстро печатал, летая пальцами по клавиатуре со скоростью, о которой даже Том мог только мечтать, а ведь он не мало времени проводил, программируя различные ключи. Марта продолжала всхлипывать, боясь оторвать руки от лица. Ее голова прижалась к коленям. Про себя женщина молилась и умоляла сына простить ее. </w:t>
-      </w:r>
-    </w:p>
-    <w:p>
-      <w:pPr>
-        <w:rPr>
-          <w:rFonts w:ascii="Georgia" w:hAnsi="Georgia" w:cs="Arial"/>
-          <w:sz w:val="24"/>
-          <w:szCs w:val="24"/>
-        </w:rPr>
-      </w:pPr>
-      <w:r>
-        <w:rPr>
-          <w:rFonts w:ascii="Georgia" w:hAnsi="Georgia" w:cs="Arial"/>
-          <w:sz w:val="24"/>
-          <w:szCs w:val="24"/>
-        </w:rPr>
-        <w:t xml:space="preserve">Мальчик продолжал хрипеть, а затем, совершенно неожиданно, перестал. Том замер, в ужасе, подумав было, что они не успели. Однако за одним тихим, ровным вдохом, последовал другой. Дик дышал. Нано-роботы начали работу. </w:t>
-      </w:r>
-    </w:p>
-    <w:p>
-      <w:pPr>
-        <w:rPr>
-          <w:rFonts w:ascii="Georgia" w:hAnsi="Georgia" w:cs="Arial"/>
-          <w:sz w:val="24"/>
-          <w:szCs w:val="24"/>
-        </w:rPr>
-      </w:pPr>
-      <w:r>
-        <w:rPr>
-          <w:rFonts w:ascii="Georgia" w:hAnsi="Georgia" w:cs="Arial"/>
-          <w:sz w:val="24"/>
-          <w:szCs w:val="24"/>
-        </w:rPr>
-        <w:t xml:space="preserve">Резко расслабив напряженные до предела мышцы, Том с грохотом упал на пол рядом с кушеткой и резко выдохнул, чувствуя облегчение. В руке у него по-прежнему лежала капсула и парень только теперь заметил, что она на две третьих наполнена. С округлившимися глазами он взглянул на мальчика, решив, что ошибся и все сделал неправильно. Однако, прежде, чем парень успел исправить </w:t>
-      </w:r>
-      <w:r>
-        <w:rPr>
-          <w:rFonts w:ascii="Georgia" w:hAnsi="Georgia" w:cs="Arial"/>
-          <w:sz w:val="24"/>
-          <w:szCs w:val="24"/>
-        </w:rPr>
-        <w:lastRenderedPageBreak/>
-        <w:t xml:space="preserve">ошибку, Росс присел и забрал у него капсулу. Проверив, что большая часть содержимого на месте, доктор довольно кивнул и убрал ее в ящик. </w:t>
-      </w:r>
-    </w:p>
-    <w:p>
-      <w:pPr>
-        <w:rPr>
-          <w:rFonts w:ascii="Georgia" w:hAnsi="Georgia" w:cs="Arial"/>
-          <w:sz w:val="24"/>
-          <w:szCs w:val="24"/>
-        </w:rPr>
-      </w:pPr>
-      <w:r>
-        <w:rPr>
-          <w:rFonts w:ascii="Georgia" w:hAnsi="Georgia" w:cs="Arial"/>
-          <w:sz w:val="24"/>
-          <w:szCs w:val="24"/>
-        </w:rPr>
-        <w:t xml:space="preserve">Следующий час прошел в тяжелом молчании. Том остался сидеть на полу. Парень не был уверен, что найдет силы подняться. Марта перестала плакать, но рук от лица не отняла. Порой ее плечи вздрагивали, слышался всхлип, а затем женщина замирала, как статуя. Росс убрал ящик, а затем принял стоячую позу у стола, спиной к компьютеру. Иногда доктор бросал быстрые взгляды на экран, чтобы проверить, как идет работа. Том не мог понять, что видит Росс в сплошных потоках букв и цифр, скользивших по экрану, однако доктор разбирался в </w:t>
-      </w:r>
-      <w:proofErr w:type="spellStart"/>
-      <w:r>
-        <w:rPr>
-          <w:rFonts w:ascii="Georgia" w:hAnsi="Georgia" w:cs="Arial"/>
-          <w:sz w:val="24"/>
-          <w:szCs w:val="24"/>
-        </w:rPr>
-        <w:t>кибертехнике</w:t>
-      </w:r>
-      <w:proofErr w:type="spellEnd"/>
-      <w:r>
-        <w:rPr>
-          <w:rFonts w:ascii="Georgia" w:hAnsi="Georgia" w:cs="Arial"/>
-          <w:sz w:val="24"/>
-          <w:szCs w:val="24"/>
-        </w:rPr>
-        <w:t xml:space="preserve"> лучше любого человека на </w:t>
-      </w:r>
-      <w:proofErr w:type="spellStart"/>
-      <w:r>
-        <w:rPr>
-          <w:rFonts w:ascii="Georgia" w:hAnsi="Georgia" w:cs="Arial"/>
-          <w:sz w:val="24"/>
-          <w:szCs w:val="24"/>
-        </w:rPr>
-        <w:t>Сарксе</w:t>
-      </w:r>
-      <w:proofErr w:type="spellEnd"/>
-      <w:r>
-        <w:rPr>
-          <w:rFonts w:ascii="Georgia" w:hAnsi="Georgia" w:cs="Arial"/>
-          <w:sz w:val="24"/>
-          <w:szCs w:val="24"/>
-        </w:rPr>
-        <w:t>. Поэтому Том парень просто доверился ему.</w:t>
-      </w:r>
-    </w:p>
-    <w:p>
-      <w:pPr>
-        <w:rPr>
-          <w:rFonts w:ascii="Georgia" w:hAnsi="Georgia" w:cs="Arial"/>
-          <w:sz w:val="24"/>
-          <w:szCs w:val="24"/>
-        </w:rPr>
-      </w:pPr>
-      <w:r>
-        <w:rPr>
-          <w:rFonts w:ascii="Georgia" w:hAnsi="Georgia" w:cs="Arial"/>
-          <w:sz w:val="24"/>
-          <w:szCs w:val="24"/>
-        </w:rPr>
-        <w:t xml:space="preserve">Ровно через час и двенадцать минут строчки на экране замерли, заставив Том с любопытством взглянуть на кушетку. Внешне ничего не изменилось. Дик ровно дышал, продолжал оставаться ужасно бледным и изможденным. </w:t>
-      </w:r>
-    </w:p>
-    <w:p>
-      <w:pPr>
-        <w:rPr>
-          <w:rFonts w:ascii="Georgia" w:hAnsi="Georgia" w:cs="Arial"/>
-          <w:sz w:val="24"/>
-          <w:szCs w:val="24"/>
-        </w:rPr>
-      </w:pPr>
-      <w:r>
-        <w:rPr>
-          <w:rFonts w:ascii="Georgia" w:hAnsi="Georgia" w:cs="Arial"/>
-          <w:sz w:val="24"/>
-          <w:szCs w:val="24"/>
-        </w:rPr>
-        <w:t xml:space="preserve">- Готово, - пробормотал Росс, устало зевнув. Том с удивлением наблюдал за этим редким действом. Зевающий доктор был чем-то новеньким, ведь казалось его вполне устраивают привычные три часа сна. </w:t>
-      </w:r>
-    </w:p>
-    <w:p>
-      <w:pPr>
-        <w:rPr>
-          <w:rFonts w:ascii="Georgia" w:hAnsi="Georgia" w:cs="Arial"/>
-          <w:sz w:val="24"/>
-          <w:szCs w:val="24"/>
-        </w:rPr>
-      </w:pPr>
-      <w:r>
-        <w:rPr>
-          <w:rFonts w:ascii="Georgia" w:hAnsi="Georgia" w:cs="Arial"/>
-          <w:sz w:val="24"/>
-          <w:szCs w:val="24"/>
-        </w:rPr>
-        <w:t xml:space="preserve">Слова Росса заставили женщину вскинуть голову. С надеждой и страхом Марта взглянула на своего ребенка. Она не увидела ни металлической кожи, ни каких-либо других внешних отличий. Ничего, что заставило бы других людей думать, что ее ребенок теперь полу киборг. И все же он им стал… Если бы у Марты остались слезы, она вновь разрыдалась бы. Глаза были красными и сухими, лицо уставшим и измученным. За несколько часов женщина пережила вдвое больше, чем за полжизни. Не самым грациозным образом соскользнув со стула, Марта подползла к кушетке, дрожащей рукой коснувшись лица сына. </w:t>
-      </w:r>
-    </w:p>
-    <w:p>
-      <w:pPr>
-        <w:rPr>
-          <w:rFonts w:ascii="Georgia" w:hAnsi="Georgia" w:cs="Arial"/>
-          <w:sz w:val="24"/>
-          <w:szCs w:val="24"/>
-        </w:rPr>
-      </w:pPr>
-      <w:r>
-        <w:rPr>
-          <w:rFonts w:ascii="Georgia" w:hAnsi="Georgia" w:cs="Arial"/>
-          <w:sz w:val="24"/>
-          <w:szCs w:val="24"/>
-        </w:rPr>
-        <w:t xml:space="preserve">- Почему он не просыпается? – первые за долгое время слова, произнесенные сухим хриплым голосом, показались женщине чужими. </w:t>
-      </w:r>
-    </w:p>
-    <w:p>
-      <w:pPr>
-        <w:rPr>
-          <w:rFonts w:ascii="Georgia" w:hAnsi="Georgia" w:cs="Arial"/>
-          <w:sz w:val="24"/>
-          <w:szCs w:val="24"/>
-        </w:rPr>
-      </w:pPr>
-      <w:r>
-        <w:rPr>
-          <w:rFonts w:ascii="Georgia" w:hAnsi="Georgia" w:cs="Arial"/>
-          <w:sz w:val="24"/>
-          <w:szCs w:val="24"/>
-        </w:rPr>
-        <w:t xml:space="preserve">- Потому, что есть еще кое-что, что я могу сделать, - сказал доктор, поворачиваясь к экрану компьютера. Женщина непонимающе взглянула на его спину. Том заинтересованно поднялся, подходя ближе, хотя ничего не мог понять в буквах на экране. Росс что-то пропечатал, коротко и быстро. Прошло несколько секунд и программа выдала ответ, который, как видно, удовлетворил доктора. Еще через минуту окно свернулось. Все это время женщина в ожидании смотрела на Росса, не зная, чего ожидать от этого пугающе спокойного человека. </w:t>
-      </w:r>
-    </w:p>
-    <w:p>
-      <w:pPr>
-        <w:rPr>
-          <w:rFonts w:ascii="Georgia" w:hAnsi="Georgia" w:cs="Arial"/>
-          <w:sz w:val="24"/>
-          <w:szCs w:val="24"/>
-        </w:rPr>
-      </w:pPr>
-      <w:r>
-        <w:rPr>
-          <w:rFonts w:ascii="Georgia" w:hAnsi="Georgia" w:cs="Arial"/>
-          <w:sz w:val="24"/>
-          <w:szCs w:val="24"/>
-        </w:rPr>
-        <w:t xml:space="preserve">- Я знаю, как тяжело вам дался этот выбор, - произнес доктор. – Я понимаю, потому что сам вынужден был однажды принять подобное решение. Поэтому позвольте объяснить, что такое модуль. Я хочу, чтобы вы поняли, что сам по себе модуль не превращает человека в киборга. Да, он дает определенный процесс </w:t>
-      </w:r>
-      <w:proofErr w:type="spellStart"/>
-      <w:r>
-        <w:rPr>
-          <w:rFonts w:ascii="Georgia" w:hAnsi="Georgia" w:cs="Arial"/>
-          <w:sz w:val="24"/>
-          <w:szCs w:val="24"/>
-        </w:rPr>
-        <w:t>кибернизации</w:t>
-      </w:r>
-      <w:proofErr w:type="spellEnd"/>
-      <w:r>
-        <w:rPr>
-          <w:rFonts w:ascii="Georgia" w:hAnsi="Georgia" w:cs="Arial"/>
-          <w:sz w:val="24"/>
-          <w:szCs w:val="24"/>
-        </w:rPr>
-        <w:t xml:space="preserve"> человеческому телу, но Дик не проснется однажды, превратившись в металлическую машину смерти. По факту, сейчас в организме вашего ребенка не осталось ни одного нано-робота. Они действовали в помощь иммунной системе и были уничтожены вместе с болезнью. Внешне на </w:t>
-      </w:r>
-      <w:proofErr w:type="spellStart"/>
-      <w:r>
-        <w:rPr>
-          <w:rFonts w:ascii="Georgia" w:hAnsi="Georgia" w:cs="Arial"/>
-          <w:sz w:val="24"/>
-          <w:szCs w:val="24"/>
-        </w:rPr>
-        <w:t>Дике</w:t>
-      </w:r>
-      <w:proofErr w:type="spellEnd"/>
-      <w:r>
-        <w:rPr>
-          <w:rFonts w:ascii="Georgia" w:hAnsi="Georgia" w:cs="Arial"/>
-          <w:sz w:val="24"/>
-          <w:szCs w:val="24"/>
-        </w:rPr>
-        <w:t xml:space="preserve"> это никак не отразится, - Росс глубоко вдохнул, переводя дух, хотя говорил он вполне медленно и спокойно. – Модуль дает многие преимущества своему владельцу. Его единственный минус в том, что у человека нет выбора. Он принимает помощь модуля хочет того или нет. </w:t>
-      </w:r>
-      <w:r>
-        <w:rPr>
-          <w:rFonts w:ascii="Georgia" w:hAnsi="Georgia" w:cs="Arial"/>
-          <w:sz w:val="24"/>
-          <w:szCs w:val="24"/>
-        </w:rPr>
-        <w:lastRenderedPageBreak/>
-        <w:t xml:space="preserve">В общем-то, именно так ребенок, вырастая и осознает, что является наполовину киборгом. Даже если вы не скажете этого </w:t>
-      </w:r>
-      <w:proofErr w:type="spellStart"/>
-      <w:r>
-        <w:rPr>
-          <w:rFonts w:ascii="Georgia" w:hAnsi="Georgia" w:cs="Arial"/>
-          <w:sz w:val="24"/>
-          <w:szCs w:val="24"/>
-        </w:rPr>
-        <w:t>Дику</w:t>
-      </w:r>
-      <w:proofErr w:type="spellEnd"/>
-      <w:r>
-        <w:rPr>
-          <w:rFonts w:ascii="Georgia" w:hAnsi="Georgia" w:cs="Arial"/>
-          <w:sz w:val="24"/>
-          <w:szCs w:val="24"/>
-        </w:rPr>
-        <w:t xml:space="preserve">, в свое время его отличие станет явным для него самого. Я знаю, как тяжело приходиться жить таким детям на планетах подобных </w:t>
-      </w:r>
-      <w:proofErr w:type="spellStart"/>
-      <w:r>
-        <w:rPr>
-          <w:rFonts w:ascii="Georgia" w:hAnsi="Georgia" w:cs="Arial"/>
-          <w:sz w:val="24"/>
-          <w:szCs w:val="24"/>
-        </w:rPr>
-        <w:t>Сарксу</w:t>
-      </w:r>
-      <w:proofErr w:type="spellEnd"/>
-      <w:r>
-        <w:rPr>
-          <w:rFonts w:ascii="Georgia" w:hAnsi="Georgia" w:cs="Arial"/>
-          <w:sz w:val="24"/>
-          <w:szCs w:val="24"/>
-        </w:rPr>
-        <w:t>. Не важно, по какой причине у них модуль, окружающие, в своей ненависти к киборгам, не могут простить людям подобной слабости.</w:t>
-      </w:r>
-    </w:p>
-    <w:p>
-      <w:pPr>
-        <w:rPr>
-          <w:rFonts w:ascii="Georgia" w:hAnsi="Georgia" w:cs="Arial"/>
-          <w:sz w:val="24"/>
-          <w:szCs w:val="24"/>
-        </w:rPr>
-      </w:pPr>
-      <w:r>
-        <w:rPr>
-          <w:rFonts w:ascii="Georgia" w:hAnsi="Georgia" w:cs="Arial"/>
-          <w:sz w:val="24"/>
-          <w:szCs w:val="24"/>
-        </w:rPr>
-        <w:t xml:space="preserve">- Я знаю, - решив, что доктор закончил, сокрушенно прошептала Марта. – И понимаю. И несмотря на все, я благодарна вам, доктор Росс, за спасение сына. Я постараюсь выплатить сумму, которую вы назначите, однако возможно попрошу у вас некоторой отсрочки, потому что мало зарабатываю, а то что есть отдаю семье. </w:t>
-      </w:r>
-    </w:p>
-    <w:p>
-      <w:pPr>
-        <w:rPr>
-          <w:rFonts w:ascii="Georgia" w:hAnsi="Georgia" w:cs="Arial"/>
-          <w:sz w:val="24"/>
-          <w:szCs w:val="24"/>
-        </w:rPr>
-      </w:pPr>
-      <w:r>
-        <w:rPr>
-          <w:rFonts w:ascii="Georgia" w:hAnsi="Georgia" w:cs="Arial"/>
-          <w:sz w:val="24"/>
-          <w:szCs w:val="24"/>
-        </w:rPr>
-        <w:t xml:space="preserve">Росс прервал ее монолог взмахнув рукой. </w:t>
-      </w:r>
-    </w:p>
-    <w:p>
-      <w:pPr>
-        <w:rPr>
-          <w:rFonts w:ascii="Georgia" w:hAnsi="Georgia" w:cs="Arial"/>
-          <w:sz w:val="24"/>
-          <w:szCs w:val="24"/>
-        </w:rPr>
-      </w:pPr>
-      <w:r>
-        <w:rPr>
-          <w:rFonts w:ascii="Georgia" w:hAnsi="Georgia" w:cs="Arial"/>
-          <w:sz w:val="24"/>
-          <w:szCs w:val="24"/>
-        </w:rPr>
-        <w:t xml:space="preserve">- Позвольте мне закончить, Марта, - произнес доктор, как-то немного изменившись в лице. Том долго не мог понять, что это слабая, скрытая улыбка. – Как я уже сказал, модуль сам по себе не превратит вашего сына в киборга. То что я только что сделал, по окончании операции, я отключил его. Модуль нужен, чтобы контролировать передвижения нано-роботов, но их в организме не осталось, а значит и модуль, как таковой больше не нужен. В отключенном состоянии он остается просто частью мозга, незаметной частью, о которой ваш сын никогда не узнает, если вы сами не решите ему рассказать. Он не будет мешать ему и помогать. Дик ничего не почувствует. Никаких изменений. А с учетом того, что ему всего пять, вскоре вообще забудет об этой болезни. Единственные, кто могут определить модуль это киборги, но они не заглядывают на планеты дальнего космоса, так что вашему сыну ничего не грозит. Он не узнает и другие не узнают. И отношение окружающих к нему не изменится. </w:t>
-      </w:r>
-    </w:p>
-    <w:p>
-      <w:pPr>
-        <w:rPr>
-          <w:rFonts w:ascii="Georgia" w:hAnsi="Georgia" w:cs="Arial"/>
-          <w:sz w:val="24"/>
-          <w:szCs w:val="24"/>
-        </w:rPr>
-      </w:pPr>
-      <w:r>
-        <w:rPr>
-          <w:rFonts w:ascii="Georgia" w:hAnsi="Georgia" w:cs="Arial"/>
-          <w:sz w:val="24"/>
-          <w:szCs w:val="24"/>
-        </w:rPr>
-        <w:t>Тут женщина не выдержала. Слезы, которые, казалось закончились, снова полились из глаз. Всхлипывая, Марта сложила перед собой руки в молитвенном жесте и склонилась к ним лбом.</w:t>
-      </w:r>
-    </w:p>
-    <w:p>
-      <w:pPr>
-        <w:rPr>
-          <w:rFonts w:ascii="Georgia" w:hAnsi="Georgia" w:cs="Arial"/>
-          <w:sz w:val="24"/>
-          <w:szCs w:val="24"/>
-        </w:rPr>
-      </w:pPr>
-      <w:r>
-        <w:rPr>
-          <w:rFonts w:ascii="Georgia" w:hAnsi="Georgia" w:cs="Arial"/>
-          <w:sz w:val="24"/>
-          <w:szCs w:val="24"/>
-        </w:rPr>
-        <w:t>- Вы святой, доктор Росс. Спасибо вам. О, спасибо!</w:t>
-      </w:r>
-    </w:p>
-    <w:p>
-      <w:pPr>
-        <w:rPr>
-          <w:rFonts w:ascii="Georgia" w:hAnsi="Georgia" w:cs="Arial"/>
-          <w:sz w:val="24"/>
-          <w:szCs w:val="24"/>
-        </w:rPr>
-      </w:pPr>
-      <w:r>
-        <w:rPr>
-          <w:rFonts w:ascii="Georgia" w:hAnsi="Georgia" w:cs="Arial"/>
-          <w:sz w:val="24"/>
-          <w:szCs w:val="24"/>
-        </w:rPr>
-        <w:t xml:space="preserve">Росс скривился, но к моменту, как женщина подняла голову, сумел растянуть губы в слабом подобии улыбки. Это была приятная «отеческая» улыбка, которой в обычной ситуации никто не стал бы одаривать тридцатилетнюю женщину. </w:t>
-      </w:r>
-    </w:p>
-    <w:p>
-      <w:pPr>
-        <w:rPr>
-          <w:rFonts w:ascii="Georgia" w:hAnsi="Georgia" w:cs="Arial"/>
-          <w:sz w:val="24"/>
-          <w:szCs w:val="24"/>
-        </w:rPr>
-      </w:pPr>
-      <w:r>
-        <w:rPr>
-          <w:rFonts w:ascii="Georgia" w:hAnsi="Georgia" w:cs="Arial"/>
-          <w:sz w:val="24"/>
-          <w:szCs w:val="24"/>
-        </w:rPr>
-        <w:t xml:space="preserve">- Оставьте свои данные, чтобы я знал, куда отправить счет. На срочной оплате не настаиваю, присылайте что сможете, главное не затягивайте на года. </w:t>
-      </w:r>
-    </w:p>
-    <w:p>
-      <w:pPr>
-        <w:rPr>
-          <w:rFonts w:ascii="Georgia" w:hAnsi="Georgia" w:cs="Arial"/>
-          <w:sz w:val="24"/>
-          <w:szCs w:val="24"/>
-        </w:rPr>
-      </w:pPr>
-      <w:r>
-        <w:rPr>
-          <w:rFonts w:ascii="Georgia" w:hAnsi="Georgia" w:cs="Arial"/>
-          <w:sz w:val="24"/>
-          <w:szCs w:val="24"/>
-        </w:rPr>
-        <w:t xml:space="preserve">Слетев с любых других губ, подобные слова могли полностью разрушить сложившуюся доверительную атмосферу, но Росс сумел сказать о том, что он не предлагает бесплатных услуг так, словно просто напоминал женщине о ее же словах. </w:t>
-      </w:r>
-    </w:p>
-    <w:p>
-      <w:pPr>
-        <w:rPr>
-          <w:rFonts w:ascii="Georgia" w:hAnsi="Georgia" w:cs="Arial"/>
-          <w:sz w:val="24"/>
-          <w:szCs w:val="24"/>
-        </w:rPr>
-      </w:pPr>
-      <w:r>
-        <w:rPr>
-          <w:rFonts w:ascii="Georgia" w:hAnsi="Georgia" w:cs="Arial"/>
-          <w:sz w:val="24"/>
-          <w:szCs w:val="24"/>
-        </w:rPr>
-        <w:t xml:space="preserve">Предлагать чай доктор не стал. Теперь в этом не было смысла. Дик довольно быстро очнулся и Марта забрала его, решив отнести на руках, хотя мальчик уже чувствовал себя достаточно хорошо, чтобы идти самому. Как только дверь за пациентами захлопнулась, наступила тишина, прерываемая лишь шумом дождя за окном. Шумом, который Том почти не замечал с момента, как появились Марта и Дик. </w:t>
-      </w:r>
-    </w:p>
-    <w:p>
-      <w:pPr>
-        <w:rPr>
-          <w:rFonts w:ascii="Georgia" w:hAnsi="Georgia" w:cs="Arial"/>
-          <w:sz w:val="24"/>
-          <w:szCs w:val="24"/>
-        </w:rPr>
-      </w:pPr>
-      <w:r>
-        <w:rPr>
-          <w:rFonts w:ascii="Georgia" w:hAnsi="Georgia" w:cs="Arial"/>
-          <w:sz w:val="24"/>
-          <w:szCs w:val="24"/>
-        </w:rPr>
-        <w:lastRenderedPageBreak/>
-        <w:t xml:space="preserve">Подняв ящик, Росс направился в кладовую, чтобы спрятать свое сокровище. Том с завистью смотрел на генетический замок ящика, пока тот не скрылся из виду. Было еще кое-что, о чем парень хотел спросить доктора. Том слышал, как закрылась дверь кладовой, однако Росс не пошел в кабинет, а повернул чуть раньше, на кухню. </w:t>
-      </w:r>
-    </w:p>
-    <w:p>
-      <w:pPr>
-        <w:rPr>
-          <w:rFonts w:ascii="Georgia" w:hAnsi="Georgia" w:cs="Arial"/>
-          <w:sz w:val="24"/>
-          <w:szCs w:val="24"/>
-        </w:rPr>
-      </w:pPr>
-      <w:r>
-        <w:rPr>
-          <w:rFonts w:ascii="Georgia" w:hAnsi="Georgia" w:cs="Arial"/>
-          <w:sz w:val="24"/>
-          <w:szCs w:val="24"/>
-        </w:rPr>
-        <w:t xml:space="preserve">«Кофе» - скривившись подумал Том и двинулся за доктором. Тот в самом деле заваривал очередную кружку кофе, аромат которого настолько впитался в стены дома, что его ощущал любой гость. Это был приятный запах, а Том и вовсе перестал его различать, проведя полгода в клинике. </w:t>
-      </w:r>
-    </w:p>
-    <w:p>
-      <w:pPr>
-        <w:rPr>
-          <w:rFonts w:ascii="Georgia" w:hAnsi="Georgia" w:cs="Arial"/>
-          <w:sz w:val="24"/>
-          <w:szCs w:val="24"/>
-        </w:rPr>
-      </w:pPr>
-      <w:r>
-        <w:rPr>
-          <w:rFonts w:ascii="Georgia" w:hAnsi="Georgia" w:cs="Arial"/>
-          <w:sz w:val="24"/>
-          <w:szCs w:val="24"/>
-        </w:rPr>
-        <w:t xml:space="preserve">- Почему вы ей соврали? – с порога спросил Том, слишком резко, как он потом подумал, но отступать было поздно. От удивления доктор перестал перемешивать растворимый кофе в чашке. </w:t>
-      </w:r>
-    </w:p>
-    <w:p>
-      <w:pPr>
-        <w:rPr>
-          <w:rFonts w:ascii="Georgia" w:hAnsi="Georgia" w:cs="Arial"/>
-          <w:sz w:val="24"/>
-          <w:szCs w:val="24"/>
-        </w:rPr>
-      </w:pPr>
-      <w:r>
-        <w:rPr>
-          <w:rFonts w:ascii="Georgia" w:hAnsi="Georgia" w:cs="Arial"/>
-          <w:sz w:val="24"/>
-          <w:szCs w:val="24"/>
-        </w:rPr>
-        <w:t>- Вы сказали, что нано-роботы не будут работать без модуля, но ведь это ложь. Вы сделали ее ребенка киборгом. Зачем? Чтобы оправдать собственный выбор?</w:t>
-      </w:r>
-    </w:p>
-    <w:p>
-      <w:pPr>
-        <w:rPr>
-          <w:rFonts w:ascii="Georgia" w:hAnsi="Georgia" w:cs="Arial"/>
-          <w:sz w:val="24"/>
-          <w:szCs w:val="24"/>
-        </w:rPr>
-      </w:pPr>
-      <w:r>
-        <w:rPr>
-          <w:rFonts w:ascii="Georgia" w:hAnsi="Georgia" w:cs="Arial"/>
-          <w:sz w:val="24"/>
-          <w:szCs w:val="24"/>
-        </w:rPr>
-        <w:t xml:space="preserve">Том не хотел заходить так далеко. Не хотел показывать Россу, что он на самом деле думает и уж тем более не хотел обвинять своего учителя, тыкая его носом в ошибки двадцати четырех летней давности. </w:t>
-      </w:r>
-    </w:p>
-    <w:p>
-      <w:pPr>
-        <w:rPr>
-          <w:rFonts w:ascii="Georgia" w:hAnsi="Georgia" w:cs="Arial"/>
-          <w:sz w:val="24"/>
-          <w:szCs w:val="24"/>
-        </w:rPr>
-      </w:pPr>
-      <w:r>
-        <w:rPr>
-          <w:rFonts w:ascii="Georgia" w:hAnsi="Georgia" w:cs="Arial"/>
-          <w:sz w:val="24"/>
-          <w:szCs w:val="24"/>
-        </w:rPr>
-        <w:t xml:space="preserve">- Значит, ты считаешь, что было бы лучше просто ввести нано-роботов и положиться на удачу? – обманчиво спокойным тоном спросил доктор Росс, продолжая помешивать кофе. Том не распознал угрозы. Он так запутался в собственных мыслях и эмоциях, что язык бежал впереди разума. </w:t>
-      </w:r>
-    </w:p>
-    <w:p>
-      <w:pPr>
-        <w:rPr>
-          <w:rFonts w:ascii="Georgia" w:hAnsi="Georgia" w:cs="Arial"/>
-          <w:sz w:val="24"/>
-          <w:szCs w:val="24"/>
-        </w:rPr>
-      </w:pPr>
-      <w:r>
-        <w:rPr>
-          <w:rFonts w:ascii="Georgia" w:hAnsi="Georgia" w:cs="Arial"/>
-          <w:sz w:val="24"/>
-          <w:szCs w:val="24"/>
-        </w:rPr>
-        <w:t>- Да! Это лучше, чем превращать ребенка в киборга! То, что вы отключили модуль, то что он никогда не узнает эту часть себя не делает его меньше киборгом!</w:t>
-      </w:r>
-    </w:p>
-    <w:p>
-      <w:pPr>
-        <w:rPr>
-          <w:rFonts w:ascii="Georgia" w:hAnsi="Georgia" w:cs="Arial"/>
-          <w:sz w:val="24"/>
-          <w:szCs w:val="24"/>
-        </w:rPr>
-      </w:pPr>
-      <w:r>
-        <w:rPr>
-          <w:rFonts w:ascii="Georgia" w:hAnsi="Georgia" w:cs="Arial"/>
-          <w:sz w:val="24"/>
-          <w:szCs w:val="24"/>
-        </w:rPr>
-        <w:t xml:space="preserve">Неожиданно Том заткнулся. Возможно, уловил сложившуюся в кухне атмосферу. Возможно, наконец осознал, каким тоном говорил доктор Росс. А возможно, Том понял, как ограниченно звучат его собственные слова. Слепая ненависть к киборгам, на которой воспитывался каждый ребенок планет дальнего космоса давала о себе знать в самых неожиданных формах. Том просто не мог принять подобного оборота событий. Для него не существовала судьбы ужаснее, чем стать, даже частично, но киборгом. </w:t>
-      </w:r>
-    </w:p>
-    <w:p>
-      <w:pPr>
-        <w:rPr>
-          <w:rFonts w:ascii="Georgia" w:hAnsi="Georgia" w:cs="Arial"/>
-          <w:sz w:val="24"/>
-          <w:szCs w:val="24"/>
-        </w:rPr>
-      </w:pPr>
-      <w:r>
-        <w:rPr>
-          <w:rFonts w:ascii="Georgia" w:hAnsi="Georgia" w:cs="Arial"/>
-          <w:sz w:val="24"/>
-          <w:szCs w:val="24"/>
-        </w:rPr>
-        <w:t>- Твои умственные способности никогда не давали мне повода усомниться в сделанном выборе, однако сейчас я разочарован. Мой ученик должен видеть за границами людских страхов. Ты пока не способен на это. Ты готов приговорить умирающего ребенка к судьбе более страшной, чем быть киборгом, лишь бы успокоить собственные иллюзии относительно правителей вселенной. Я знаю, откуда взялась ненависть к киборгам. А ты?</w:t>
-      </w:r>
-    </w:p>
-    <w:p>
-      <w:pPr>
-        <w:rPr>
-          <w:rFonts w:ascii="Georgia" w:hAnsi="Georgia" w:cs="Arial"/>
-          <w:sz w:val="24"/>
-          <w:szCs w:val="24"/>
-        </w:rPr>
-      </w:pPr>
-      <w:r>
-        <w:rPr>
-          <w:rFonts w:ascii="Georgia" w:hAnsi="Georgia" w:cs="Arial"/>
-          <w:sz w:val="24"/>
-          <w:szCs w:val="24"/>
-        </w:rPr>
-        <w:t xml:space="preserve">Росс говорил спокойно, плавно и рассудительно. Он говорил так почти всегда, кроме редких моментов, когда стрессовые ситуации заставляли поднять голос. Среди спокойных интонаций доктора могли прятаться страх, злость или радость, но разобрать эти эмоции было практически невозможно. </w:t>
-      </w:r>
-    </w:p>
-    <w:p>
-      <w:pPr>
-        <w:rPr>
-          <w:rFonts w:ascii="Georgia" w:hAnsi="Georgia" w:cs="Arial"/>
-          <w:sz w:val="24"/>
-          <w:szCs w:val="24"/>
-        </w:rPr>
-      </w:pPr>
-      <w:r>
-        <w:rPr>
-          <w:rFonts w:ascii="Georgia" w:hAnsi="Georgia" w:cs="Arial"/>
-          <w:sz w:val="24"/>
-          <w:szCs w:val="24"/>
-        </w:rPr>
-        <w:t xml:space="preserve">Том наконец успокоился. Взглянув на ситуацию со стороны, парень понял, что вел себя неправильно. Закрыв глаза, он отсчитал до десяти, приводя мысли в порядок. Откуда взялась ненависть к киборгам? Том никогда не заглядывал настолько глубоко. Точнее, в этом не было нужды. Киборги силой захватили планеты </w:t>
-      </w:r>
-      <w:r>
-        <w:rPr>
-          <w:rFonts w:ascii="Georgia" w:hAnsi="Georgia" w:cs="Arial"/>
-          <w:sz w:val="24"/>
-          <w:szCs w:val="24"/>
-        </w:rPr>
-        <w:lastRenderedPageBreak/>
-        <w:t xml:space="preserve">дальнего космоса. Навязали им свои идеи и образ мыслей. Они разоряли города, убивая взрослых и забирая детей, чтобы пополнить ряды своей армии. Разум в металлической оболочке способен повзрослеть, однако это будет разум, взращенный на идеологии киборгов и полностью с нею согласный. </w:t>
-      </w:r>
-    </w:p>
-    <w:p>
-      <w:pPr>
-        <w:rPr>
-          <w:rFonts w:ascii="Georgia" w:hAnsi="Georgia" w:cs="Arial"/>
-          <w:sz w:val="24"/>
-          <w:szCs w:val="24"/>
-        </w:rPr>
-      </w:pPr>
-      <w:r>
-        <w:rPr>
-          <w:rFonts w:ascii="Georgia" w:hAnsi="Georgia" w:cs="Arial"/>
-          <w:sz w:val="24"/>
-          <w:szCs w:val="24"/>
-        </w:rPr>
-        <w:t xml:space="preserve">Именно это Том и сказал доктору. Спокойным тоном, продумывая каждое следующее слово. Это была та истина, в которой Том не сомневался. Часть парня боялась, что он ошибается, что доктор вот-вот скажет нечто, что кардинально изменит его мир. Однако Росс лишь согласно кивнул. </w:t>
-      </w:r>
-    </w:p>
-    <w:p>
-      <w:pPr>
-        <w:rPr>
-          <w:rFonts w:ascii="Georgia" w:hAnsi="Georgia" w:cs="Arial"/>
-          <w:sz w:val="24"/>
-          <w:szCs w:val="24"/>
-        </w:rPr>
-      </w:pPr>
-      <w:r>
-        <w:rPr>
-          <w:rFonts w:ascii="Georgia" w:hAnsi="Georgia" w:cs="Arial"/>
-          <w:sz w:val="24"/>
-          <w:szCs w:val="24"/>
-        </w:rPr>
-        <w:t xml:space="preserve">- Это так, но попробуй посмотреть дальше. Киборгов ненавидят существа на планетах, которые они захватили, но это только планеты дальнего космоса. Почему, как ты думаешь, остальные галактики не восстанут против своих хозяев? Почему люди готовы платить деньги за модуль в голове и возможность излечения даже тогда, когда вылечиться можно обычными способами? </w:t>
-      </w:r>
-    </w:p>
-    <w:p>
-      <w:pPr>
-        <w:rPr>
-          <w:rFonts w:ascii="Georgia" w:hAnsi="Georgia" w:cs="Arial"/>
-          <w:sz w:val="24"/>
-          <w:szCs w:val="24"/>
-        </w:rPr>
-      </w:pPr>
-      <w:r>
-        <w:rPr>
-          <w:rFonts w:ascii="Georgia" w:hAnsi="Georgia" w:cs="Arial"/>
-          <w:sz w:val="24"/>
-          <w:szCs w:val="24"/>
-        </w:rPr>
-        <w:t xml:space="preserve">- Но ведь это империя киборгов… в смысле, они же все оттуда. Они не захватывали эти планеты, - немного сбивчиво и совершенно неуверенно пробормотал Том, понимая, что ничего более вразумительного сказать не способен. </w:t>
-      </w:r>
-    </w:p>
-    <w:p>
-      <w:pPr>
-        <w:rPr>
-          <w:rFonts w:ascii="Georgia" w:hAnsi="Georgia" w:cs="Arial"/>
-          <w:sz w:val="24"/>
-          <w:szCs w:val="24"/>
-        </w:rPr>
-      </w:pPr>
-      <w:r>
-        <w:rPr>
-          <w:rFonts w:ascii="Georgia" w:hAnsi="Georgia" w:cs="Arial"/>
-          <w:sz w:val="24"/>
-          <w:szCs w:val="24"/>
-        </w:rPr>
-        <w:t xml:space="preserve">- Разве? – с издевательской усмешкой спросил Росс. Теперь он смотрел сверху вниз на парня, как на ребенка, который совершенно ничего не понимает и все же делает вид, что знает больше других. Тому этот взгляд не нравился, доктор как будто рос на его глазах, а может, это сам Том уменьшался. </w:t>
-      </w:r>
-    </w:p>
-    <w:p>
-      <w:pPr>
-        <w:rPr>
-          <w:rFonts w:ascii="Georgia" w:hAnsi="Georgia" w:cs="Arial"/>
-          <w:sz w:val="24"/>
-          <w:szCs w:val="24"/>
-        </w:rPr>
-      </w:pPr>
-      <w:r>
-        <w:rPr>
-          <w:rFonts w:ascii="Georgia" w:hAnsi="Georgia" w:cs="Arial"/>
-          <w:sz w:val="24"/>
-          <w:szCs w:val="24"/>
-        </w:rPr>
-        <w:t>- По твоей версии киборги появились разом на сотнях планет вселенной, а потом просто взяли и решили силой захватить оставшиеся десятки? Так это выглядит в твоей голове? И откуда же по-твоему появились киборги?</w:t>
-      </w:r>
-    </w:p>
-    <w:p>
-      <w:pPr>
-        <w:rPr>
-          <w:rFonts w:ascii="Georgia" w:hAnsi="Georgia" w:cs="Arial"/>
-          <w:sz w:val="24"/>
-          <w:szCs w:val="24"/>
-        </w:rPr>
-      </w:pPr>
-      <w:r>
-        <w:rPr>
-          <w:rFonts w:ascii="Georgia" w:hAnsi="Georgia" w:cs="Arial"/>
-          <w:sz w:val="24"/>
-          <w:szCs w:val="24"/>
-        </w:rPr>
-        <w:t xml:space="preserve">- Прилетели, - тупо выдавил Том, чувствуя, как теряет контроль. Его знания в отношении киборгов ограничивались тем, что пересказывалось из уст в уста, тем чему его учили родители и чему учили всех детей </w:t>
-      </w:r>
-      <w:proofErr w:type="spellStart"/>
-      <w:r>
-        <w:rPr>
-          <w:rFonts w:ascii="Georgia" w:hAnsi="Georgia" w:cs="Arial"/>
-          <w:sz w:val="24"/>
-          <w:szCs w:val="24"/>
-        </w:rPr>
-        <w:t>Саркса</w:t>
-      </w:r>
-      <w:proofErr w:type="spellEnd"/>
-      <w:r>
-        <w:rPr>
-          <w:rFonts w:ascii="Georgia" w:hAnsi="Georgia" w:cs="Arial"/>
-          <w:sz w:val="24"/>
-          <w:szCs w:val="24"/>
-        </w:rPr>
-        <w:t xml:space="preserve">. Том никогда не задумывался о мотивах киборгов и уж тем более о том, откуда они появились. Появились и все. Это ведь было задолго до рождения Тома! Киборги – зло. Вот, что парень знал наверняка. </w:t>
-      </w:r>
-    </w:p>
-    <w:p>
-      <w:pPr>
-        <w:rPr>
-          <w:rFonts w:ascii="Georgia" w:hAnsi="Georgia" w:cs="Arial"/>
-          <w:sz w:val="24"/>
-          <w:szCs w:val="24"/>
-        </w:rPr>
-      </w:pPr>
-      <w:r>
-        <w:rPr>
-          <w:rFonts w:ascii="Georgia" w:hAnsi="Georgia" w:cs="Arial"/>
-          <w:sz w:val="24"/>
-          <w:szCs w:val="24"/>
-        </w:rPr>
-        <w:t xml:space="preserve">- Откуда? – чуть наклонив голову и приподняв брови, насмешливо спросил доктор Росс. – Прилетели из другой вселенной? Ты ведь не понимаешь. Совсем не понимаешь, да? Кем были киборги до того, как стали такими, какими мы их знаем. </w:t>
-      </w:r>
-    </w:p>
-    <w:p>
-      <w:pPr>
-        <w:rPr>
-          <w:rFonts w:ascii="Georgia" w:hAnsi="Georgia" w:cs="Arial"/>
-          <w:sz w:val="24"/>
-          <w:szCs w:val="24"/>
-        </w:rPr>
-      </w:pPr>
-      <w:r>
-        <w:rPr>
-          <w:rFonts w:ascii="Georgia" w:hAnsi="Georgia" w:cs="Arial"/>
-          <w:sz w:val="24"/>
-          <w:szCs w:val="24"/>
-        </w:rPr>
-        <w:t xml:space="preserve">- В смысле? – не выдержав, нахмурился Том. – Это же киборги. Киборгами и были. </w:t>
-      </w:r>
-    </w:p>
-    <w:p>
-      <w:pPr>
-        <w:rPr>
-          <w:rFonts w:ascii="Georgia" w:hAnsi="Georgia" w:cs="Arial"/>
-          <w:sz w:val="24"/>
-          <w:szCs w:val="24"/>
-        </w:rPr>
-      </w:pPr>
-      <w:r>
-        <w:rPr>
-          <w:rFonts w:ascii="Georgia" w:hAnsi="Georgia" w:cs="Arial"/>
-          <w:sz w:val="24"/>
-          <w:szCs w:val="24"/>
-        </w:rPr>
-        <w:t xml:space="preserve">Такое объяснение казалось ему вполне исчерпывающим, однако в нем была определенная прореха. Даже не прореха, а огромная пустая дыра. Если киборги всегда были киборгами, то как же из стало так много? В смысле до того, как они стали захватывать планеты и изменять детей. Киборги ведь не могут размножаться естественным путем. Не могут создавать маленьких </w:t>
-      </w:r>
-      <w:proofErr w:type="spellStart"/>
-      <w:r>
-        <w:rPr>
-          <w:rFonts w:ascii="Georgia" w:hAnsi="Georgia" w:cs="Arial"/>
-          <w:sz w:val="24"/>
-          <w:szCs w:val="24"/>
-        </w:rPr>
-        <w:t>кибер</w:t>
-      </w:r>
-      <w:proofErr w:type="spellEnd"/>
-      <w:r>
-        <w:rPr>
-          <w:rFonts w:ascii="Georgia" w:hAnsi="Georgia" w:cs="Arial"/>
-          <w:sz w:val="24"/>
-          <w:szCs w:val="24"/>
-        </w:rPr>
-        <w:t>-деток. Тогда как?</w:t>
-      </w:r>
-    </w:p>
-    <w:p>
-      <w:pPr>
-        <w:rPr>
-          <w:rFonts w:ascii="Georgia" w:hAnsi="Georgia" w:cs="Arial"/>
-          <w:sz w:val="24"/>
-          <w:szCs w:val="24"/>
-        </w:rPr>
-      </w:pPr>
-      <w:r>
-        <w:rPr>
-          <w:rFonts w:ascii="Georgia" w:hAnsi="Georgia" w:cs="Arial"/>
-          <w:sz w:val="24"/>
-          <w:szCs w:val="24"/>
-        </w:rPr>
-        <w:t xml:space="preserve">Росс обреченно вздохнул и даже присел, повертев перед собой кружку полную кофе, который медленно остывал, не дождавшись пока его выпьют. </w:t>
-      </w:r>
-    </w:p>
-    <w:p>
-      <w:pPr>
-        <w:rPr>
-          <w:rFonts w:ascii="Georgia" w:hAnsi="Georgia" w:cs="Arial"/>
-          <w:sz w:val="24"/>
-          <w:szCs w:val="24"/>
-        </w:rPr>
-      </w:pPr>
-      <w:r>
-        <w:rPr>
-          <w:rFonts w:ascii="Georgia" w:hAnsi="Georgia" w:cs="Arial"/>
-          <w:sz w:val="24"/>
-          <w:szCs w:val="24"/>
-        </w:rPr>
-        <w:lastRenderedPageBreak/>
-        <w:t xml:space="preserve">- Твой мир, Том, слишком прост и ограничен, - тихо выдал доктор тоном, каким пациентам сообщают о том, что они неизлечимо больны. – Садись. И налей себе кофе или чаю. Я расскажу, как зародилась империя киборгов. Может, это позволит тебе взглянуть на ситуацию под другим углом. Я не хочу, чтобы из-за ненависти, грызшей поколения, ты был не способен реально представлять порядок в мире. </w:t>
-      </w:r>
-    </w:p>
-    <w:p>
-      <w:pPr>
-        <w:rPr>
-          <w:rFonts w:ascii="Georgia" w:hAnsi="Georgia" w:cs="Arial"/>
-          <w:sz w:val="24"/>
-          <w:szCs w:val="24"/>
-        </w:rPr>
-      </w:pPr>
-      <w:r>
-        <w:rPr>
-          <w:rFonts w:ascii="Georgia" w:hAnsi="Georgia" w:cs="Arial"/>
-          <w:sz w:val="24"/>
-          <w:szCs w:val="24"/>
-        </w:rPr>
-        <w:t xml:space="preserve">Тому слова доктора не понравились. Парень не хотел открывать эту дверь, из-за которой он может никогда не вернуться. Он боялся, что после слов Росса увидит врагов вселенной в другом свете. И все же любопытство взяло верх. Быстро заварив кофе, парень уселся напротив доктора и превратился в слух. Сделав два глотка, таких больших, что кружка почти опустела, Росс поставил ее обратно на стол и обхватил обеими руками. </w:t>
-      </w:r>
-    </w:p>
-    <w:p>
-      <w:pPr>
-        <w:rPr>
-          <w:rFonts w:ascii="Georgia" w:hAnsi="Georgia" w:cs="Arial"/>
-          <w:sz w:val="24"/>
-          <w:szCs w:val="24"/>
-        </w:rPr>
-      </w:pPr>
-      <w:r>
-        <w:rPr>
-          <w:rFonts w:ascii="Georgia" w:hAnsi="Georgia" w:cs="Arial"/>
-          <w:sz w:val="24"/>
-          <w:szCs w:val="24"/>
-        </w:rPr>
-        <w:t xml:space="preserve">- На одной далекой отсюда планете, я бы даже сказал, что она находится по ту сторону кластера от </w:t>
-      </w:r>
-      <w:proofErr w:type="spellStart"/>
-      <w:r>
-        <w:rPr>
-          <w:rFonts w:ascii="Georgia" w:hAnsi="Georgia" w:cs="Arial"/>
-          <w:sz w:val="24"/>
-          <w:szCs w:val="24"/>
-        </w:rPr>
-        <w:t>Саркса</w:t>
-      </w:r>
-      <w:proofErr w:type="spellEnd"/>
-      <w:r>
-        <w:rPr>
-          <w:rFonts w:ascii="Georgia" w:hAnsi="Georgia" w:cs="Arial"/>
-          <w:sz w:val="24"/>
-          <w:szCs w:val="24"/>
-        </w:rPr>
-        <w:t xml:space="preserve">, было очень холодно. Чем-то эта планета напоминала </w:t>
-      </w:r>
-      <w:proofErr w:type="spellStart"/>
-      <w:r>
-        <w:rPr>
-          <w:rFonts w:ascii="Georgia" w:hAnsi="Georgia" w:cs="Arial"/>
-          <w:sz w:val="24"/>
-          <w:szCs w:val="24"/>
-        </w:rPr>
-        <w:t>Саркс</w:t>
-      </w:r>
-      <w:proofErr w:type="spellEnd"/>
-      <w:r>
-        <w:rPr>
-          <w:rFonts w:ascii="Georgia" w:hAnsi="Georgia" w:cs="Arial"/>
-          <w:sz w:val="24"/>
-          <w:szCs w:val="24"/>
-        </w:rPr>
-        <w:t xml:space="preserve">. Такая же заброшенная, немноголюдная, только куда более больная. Болезни среди людей на той планете развивались быстро и так же быстро убивали. Собственно, все это происходило сразу после уничтожения Земли. Где-то в тот период времени. Да, к слову, Земля это не сказка, как многие считают. Эта планета действительно существовала, хотя и очень далеко от нашей галактики. И люди действительно начали свой род на Земле, хотя позже, по собственной глупости уничтожив родную планету, вынуждены были заселить вселенную и прижиться с прочими существами, уже обитавшими в ней. Итак, после гибели Земли пролетело чуть больше половины тысячелетия, когда на одной из бедных планет, кажется тогда она называлась </w:t>
-      </w:r>
-      <w:proofErr w:type="spellStart"/>
-      <w:r>
-        <w:rPr>
-          <w:rFonts w:ascii="Georgia" w:hAnsi="Georgia" w:cs="Arial"/>
-          <w:sz w:val="24"/>
-          <w:szCs w:val="24"/>
-        </w:rPr>
-        <w:t>Энцелад</w:t>
-      </w:r>
-      <w:proofErr w:type="spellEnd"/>
-      <w:r>
-        <w:rPr>
-          <w:rFonts w:ascii="Georgia" w:hAnsi="Georgia" w:cs="Arial"/>
-          <w:sz w:val="24"/>
-          <w:szCs w:val="24"/>
-        </w:rPr>
-        <w:t xml:space="preserve">, несколько ученых попытались создать универсальное лекарство от всех болезней. Они разработали нано-роботов. Маленьких почти разумных существ, которых можно было запрограммировать под определенную модель «здорового» человека. Их задача была в выявлении несоответствий характеристик пациента и установленной в них модели. Первыми, ученые ввели нано-роботов себе. Вот только они не рассчитали, что для маленького робота, который по сути своей был создан из особого органического материала, внешне напоминавшего металл, любая человеческая ткань будет казаться неправильной. Конечно же, ученные ввели все, что было. Им нужно было знать, как отреагируют оставшиеся в организме нано-роботы, когда нечего будет лечить. Вот только для них всегда было что исправлять. Они исправили каждую кость, каждую ткань, каждое сухожилие и каждый орган в теле ученых-медиков, превратив их в без эмоциональные холодные машины, способные лишь мыслить. Да и их мысли, с годами, сильно изменились. Забыв какого это – быть человеком, они сконцентрировались на том, что оставалось их основной задачей: вылечить планету. Видишь ли, нано-роботы не останавливаются, пока не выполнят задачу. Более того, если не направлять их, то они будут лечить все, что попадается на пути. Поэтому, введи ты нано-роботов мальчику без модуля, они могли превратить его во что угодно и при этом даже не вылечить то, что нужно. Конечно, они стараются первым делом направить усилия на источник поражения в организме, однако это не мешает им попутно менять все, что кажется неправильным. Итак, </w:t>
-      </w:r>
-      <w:proofErr w:type="spellStart"/>
-      <w:r>
-        <w:rPr>
-          <w:rFonts w:ascii="Georgia" w:hAnsi="Georgia" w:cs="Arial"/>
-          <w:sz w:val="24"/>
-          <w:szCs w:val="24"/>
-        </w:rPr>
-        <w:t>Энцелад</w:t>
-      </w:r>
-      <w:proofErr w:type="spellEnd"/>
-      <w:r>
-        <w:rPr>
-          <w:rFonts w:ascii="Georgia" w:hAnsi="Georgia" w:cs="Arial"/>
-          <w:sz w:val="24"/>
-          <w:szCs w:val="24"/>
-        </w:rPr>
-        <w:t xml:space="preserve">. Больная, бедная, холодная планета, люди на которой настолько отчаялись, что были согласны на любое, даже самое безумное лекарство, которое могло избавить их от боли и страданий. Так появились первые киборги, позже получившие другое название. </w:t>
-      </w:r>
-      <w:proofErr w:type="spellStart"/>
-      <w:r>
-        <w:rPr>
-          <w:rFonts w:ascii="Georgia" w:hAnsi="Georgia" w:cs="Arial"/>
-          <w:sz w:val="24"/>
-          <w:szCs w:val="24"/>
-        </w:rPr>
-        <w:t>Механоиды</w:t>
-      </w:r>
-      <w:proofErr w:type="spellEnd"/>
-      <w:r>
-        <w:rPr>
-          <w:rFonts w:ascii="Georgia" w:hAnsi="Georgia" w:cs="Arial"/>
-          <w:sz w:val="24"/>
-          <w:szCs w:val="24"/>
-        </w:rPr>
-        <w:t xml:space="preserve">. </w:t>
-      </w:r>
-      <w:r>
-        <w:rPr>
-          <w:rFonts w:ascii="Georgia" w:hAnsi="Georgia" w:cs="Arial"/>
-          <w:sz w:val="24"/>
-          <w:szCs w:val="24"/>
-        </w:rPr>
-        <w:lastRenderedPageBreak/>
-        <w:t xml:space="preserve">Шли годы. Со временем </w:t>
-      </w:r>
-      <w:proofErr w:type="spellStart"/>
-      <w:r>
-        <w:rPr>
-          <w:rFonts w:ascii="Georgia" w:hAnsi="Georgia" w:cs="Arial"/>
-          <w:sz w:val="24"/>
-          <w:szCs w:val="24"/>
-        </w:rPr>
-        <w:t>механоиды</w:t>
-      </w:r>
-      <w:proofErr w:type="spellEnd"/>
-      <w:r>
-        <w:rPr>
-          <w:rFonts w:ascii="Georgia" w:hAnsi="Georgia" w:cs="Arial"/>
-          <w:sz w:val="24"/>
-          <w:szCs w:val="24"/>
-        </w:rPr>
-        <w:t xml:space="preserve"> изменили всех людей на планете. Они не могли предложить ничего, кроме избавления от эмоций и болезней. Они не могли полностью управлять процессом. Лишь каким-то чудом нано-киборги не трогали человеческий мозг, который оставался запертым в «металлической» оболочке и функционировал в ней, как в обычном теле. К слову, металл и киборги вообще никак друг к другу не относятся. Внешний покров киборгов это результат работы нано-роботов. По факту, это и есть нано-роботы, а они вовсе не являются металлом, хотя то, чем они становятся, объединяясь, очень похоже по внешнему виду на металл. В конечном итоге, спустя десятилетия, на </w:t>
-      </w:r>
-      <w:proofErr w:type="spellStart"/>
-      <w:r>
-        <w:rPr>
-          <w:rFonts w:ascii="Georgia" w:hAnsi="Georgia" w:cs="Arial"/>
-          <w:sz w:val="24"/>
-          <w:szCs w:val="24"/>
-        </w:rPr>
-        <w:t>Энцеладе</w:t>
-      </w:r>
-      <w:proofErr w:type="spellEnd"/>
-      <w:r>
-        <w:rPr>
-          <w:rFonts w:ascii="Georgia" w:hAnsi="Georgia" w:cs="Arial"/>
-          <w:sz w:val="24"/>
-          <w:szCs w:val="24"/>
-        </w:rPr>
-        <w:t xml:space="preserve"> не осталось людей. Совсем. Первое время все шло отлично. Киборгам нужно мало воздуха – только, чтобы питать мозг. Им не нужна еда или вода. Вся планета стала жить одним лишь развитием. </w:t>
-      </w:r>
-      <w:proofErr w:type="spellStart"/>
-      <w:r>
-        <w:rPr>
-          <w:rFonts w:ascii="Georgia" w:hAnsi="Georgia" w:cs="Arial"/>
-          <w:sz w:val="24"/>
-          <w:szCs w:val="24"/>
-        </w:rPr>
-        <w:t>Механоиды</w:t>
-      </w:r>
-      <w:proofErr w:type="spellEnd"/>
-      <w:r>
-        <w:rPr>
-          <w:rFonts w:ascii="Georgia" w:hAnsi="Georgia" w:cs="Arial"/>
-          <w:sz w:val="24"/>
-          <w:szCs w:val="24"/>
-        </w:rPr>
-        <w:t xml:space="preserve"> изучали культуры других народов, они углублялись в науки и технологии. Они искали способ контролировать нано-роботов, но не находили его. Киборги не стареют. И не могут иметь детей. Одни и те же люди, на протяжении сотни лет жили бок о бок. Знаешь к чему подобное может привести? К тому, что у людей получается очень хорошо. К войне. Война дала </w:t>
-      </w:r>
-      <w:proofErr w:type="spellStart"/>
-      <w:r>
-        <w:rPr>
-          <w:rFonts w:ascii="Georgia" w:hAnsi="Georgia" w:cs="Arial"/>
-          <w:sz w:val="24"/>
-          <w:szCs w:val="24"/>
-        </w:rPr>
-        <w:t>механоидам</w:t>
-      </w:r>
-      <w:proofErr w:type="spellEnd"/>
-      <w:r>
-        <w:rPr>
-          <w:rFonts w:ascii="Georgia" w:hAnsi="Georgia" w:cs="Arial"/>
-          <w:sz w:val="24"/>
-          <w:szCs w:val="24"/>
-        </w:rPr>
-        <w:t xml:space="preserve"> смысл в жизни. Они получили возможность умереть и воевали день и ночь, потому что не нуждались во сне. Никто не мог победить в этой войне. Она закончилась бы полным уничтожением и </w:t>
-      </w:r>
-      <w:proofErr w:type="spellStart"/>
-      <w:r>
-        <w:rPr>
-          <w:rFonts w:ascii="Georgia" w:hAnsi="Georgia" w:cs="Arial"/>
-          <w:sz w:val="24"/>
-          <w:szCs w:val="24"/>
-        </w:rPr>
-        <w:t>механоидов</w:t>
-      </w:r>
-      <w:proofErr w:type="spellEnd"/>
-      <w:r>
-        <w:rPr>
-          <w:rFonts w:ascii="Georgia" w:hAnsi="Georgia" w:cs="Arial"/>
-          <w:sz w:val="24"/>
-          <w:szCs w:val="24"/>
-        </w:rPr>
-        <w:t xml:space="preserve"> и </w:t>
-      </w:r>
-      <w:proofErr w:type="spellStart"/>
-      <w:r>
-        <w:rPr>
-          <w:rFonts w:ascii="Georgia" w:hAnsi="Georgia" w:cs="Arial"/>
-          <w:sz w:val="24"/>
-          <w:szCs w:val="24"/>
-        </w:rPr>
-        <w:t>Энцелада</w:t>
-      </w:r>
-      <w:proofErr w:type="spellEnd"/>
-      <w:r>
-        <w:rPr>
-          <w:rFonts w:ascii="Georgia" w:hAnsi="Georgia" w:cs="Arial"/>
-          <w:sz w:val="24"/>
-          <w:szCs w:val="24"/>
-        </w:rPr>
-        <w:t xml:space="preserve">. Когда стало понятно, что это бесполезное и бессмысленное занятие, война закончилась так же быстро, как и началась. </w:t>
-      </w:r>
-      <w:proofErr w:type="spellStart"/>
-      <w:r>
-        <w:rPr>
-          <w:rFonts w:ascii="Georgia" w:hAnsi="Georgia" w:cs="Arial"/>
-          <w:sz w:val="24"/>
-          <w:szCs w:val="24"/>
-        </w:rPr>
-        <w:t>Механоиды</w:t>
-      </w:r>
-      <w:proofErr w:type="spellEnd"/>
-      <w:r>
-        <w:rPr>
-          <w:rFonts w:ascii="Georgia" w:hAnsi="Georgia" w:cs="Arial"/>
-          <w:sz w:val="24"/>
-          <w:szCs w:val="24"/>
-        </w:rPr>
-        <w:t xml:space="preserve"> решили распространить идею нано-роботов дальше по вселенной. В конце концов они ведь действительно сотворили чудо: создали лекарство от всех болезней. Осталось только понять, как  держать его под контролем. Их целью стал Ганимед. Вот только уровень жизни на Ганимеде был намного выше, чем на </w:t>
-      </w:r>
-      <w:proofErr w:type="spellStart"/>
-      <w:r>
-        <w:rPr>
-          <w:rFonts w:ascii="Georgia" w:hAnsi="Georgia" w:cs="Arial"/>
-          <w:sz w:val="24"/>
-          <w:szCs w:val="24"/>
-        </w:rPr>
-        <w:t>Энцеладе</w:t>
-      </w:r>
-      <w:proofErr w:type="spellEnd"/>
-      <w:r>
-        <w:rPr>
-          <w:rFonts w:ascii="Georgia" w:hAnsi="Georgia" w:cs="Arial"/>
-          <w:sz w:val="24"/>
-          <w:szCs w:val="24"/>
-        </w:rPr>
-        <w:t xml:space="preserve">. Возможно самые бедные слои той планеты согласились бы на жизнь без эмоций, но прочих это не устраивало. Они предпочли страдать со своими болячками, оставаясь людьми. Это поставило </w:t>
-      </w:r>
-      <w:proofErr w:type="spellStart"/>
-      <w:r>
-        <w:rPr>
-          <w:rFonts w:ascii="Georgia" w:hAnsi="Georgia" w:cs="Arial"/>
-          <w:sz w:val="24"/>
-          <w:szCs w:val="24"/>
-        </w:rPr>
-        <w:t>механоидов</w:t>
-      </w:r>
-      <w:proofErr w:type="spellEnd"/>
-      <w:r>
-        <w:rPr>
-          <w:rFonts w:ascii="Georgia" w:hAnsi="Georgia" w:cs="Arial"/>
-          <w:sz w:val="24"/>
-          <w:szCs w:val="24"/>
-        </w:rPr>
-        <w:t xml:space="preserve"> в тупиковую ситуацию. В конечном итоге, они ведь приехали не воевать, а предлагать мир в виде нано-роботов. И вот тогда появились ученые, согласившиеся присоединиться к исследованиям </w:t>
-      </w:r>
-      <w:proofErr w:type="spellStart"/>
-      <w:r>
-        <w:rPr>
-          <w:rFonts w:ascii="Georgia" w:hAnsi="Georgia" w:cs="Arial"/>
-          <w:sz w:val="24"/>
-          <w:szCs w:val="24"/>
-        </w:rPr>
-        <w:t>механоидов</w:t>
-      </w:r>
-      <w:proofErr w:type="spellEnd"/>
-      <w:r>
-        <w:rPr>
-          <w:rFonts w:ascii="Georgia" w:hAnsi="Georgia" w:cs="Arial"/>
-          <w:sz w:val="24"/>
-          <w:szCs w:val="24"/>
-        </w:rPr>
-        <w:t xml:space="preserve"> при условии, что самих их не изменят. Пролетели десятилетия, пока не появился модуль. Универсальная маленькая коробочка, созданная из того же материала, что и нано-роботы, и все же действовавшая по совершенно другому принципу. Ее так же вводили в организм человека с помощью капсулы. Вводили в голову. Жидкий модуль проникал в мозг и укреплялся там, распуская тонкие нити по всем уголкам мозга, чтобы иметь возможность непосредственно подключаться к любой части тела. Первые модули не могли ничего, кроме управления нано-роботами. Человека, впрочем как и сейчас, подключали к компьютеру, ему вводили модуль, после того, как тот закреплялся, вводились нано-роботы и через модуль им отдавался определенный приказ. Потребовалось много лет экспериментов прежде, чем нано-роботы действительно стали слушаться модуль. Так появились первые киборги. Ганимед изменился в мгновение ока. Изначально модуль начали ставить люди с неизлечимыми болезнями, позже он появился у каждого, кто сломал ногу или словил пулю во время ограбления в переулке. Нано-роботы вошли в оборот. Модуль постоянно изменялся, улучшался и усиливался. Люди, прежде не желавшие превращаться в машины, стали использовать нано-роботов все чаще и чаще, даже по самым мелким проблемам. Это начиналось с мыслей: «От двух раз сильных изменений не будет» и заканчивалось желанием военных металлизировать войска, чтобы сделать их не убиваемыми. Тогда ведь еще не </w:t>
-      </w:r>
-      <w:r>
-        <w:rPr>
-          <w:rFonts w:ascii="Georgia" w:hAnsi="Georgia" w:cs="Arial"/>
-          <w:sz w:val="24"/>
-          <w:szCs w:val="24"/>
-        </w:rPr>
-        <w:lastRenderedPageBreak/>
-        <w:t xml:space="preserve">было особо эффективного оружия против киборгов. Им можно нанести легкий вред простыми пулями, которые, например, использует Мегу, однако киборги легко восстанавливаются введением нано-роботов. Идея двинулась дальше. Планета за планетой, </w:t>
-      </w:r>
-      <w:proofErr w:type="spellStart"/>
-      <w:r>
-        <w:rPr>
-          <w:rFonts w:ascii="Georgia" w:hAnsi="Georgia" w:cs="Arial"/>
-          <w:sz w:val="24"/>
-          <w:szCs w:val="24"/>
-        </w:rPr>
-        <w:t>механоиды</w:t>
-      </w:r>
-      <w:proofErr w:type="spellEnd"/>
-      <w:r>
-        <w:rPr>
-          <w:rFonts w:ascii="Georgia" w:hAnsi="Georgia" w:cs="Arial"/>
-          <w:sz w:val="24"/>
-          <w:szCs w:val="24"/>
-        </w:rPr>
-        <w:t xml:space="preserve">, те самые, первые с </w:t>
-      </w:r>
-      <w:proofErr w:type="spellStart"/>
-      <w:r>
-        <w:rPr>
-          <w:rFonts w:ascii="Georgia" w:hAnsi="Georgia" w:cs="Arial"/>
-          <w:sz w:val="24"/>
-          <w:szCs w:val="24"/>
-        </w:rPr>
-        <w:t>Энцелада</w:t>
-      </w:r>
-      <w:proofErr w:type="spellEnd"/>
-      <w:r>
-        <w:rPr>
-          <w:rFonts w:ascii="Georgia" w:hAnsi="Georgia" w:cs="Arial"/>
-          <w:sz w:val="24"/>
-          <w:szCs w:val="24"/>
-        </w:rPr>
-        <w:t xml:space="preserve">, прилетали и предлагали чудотворное лекарство. В итоге этим, самым простым и гуманным способом киборги захватили большую часть вселенной. Я не говорю, что они не воевали. Воевали киборги много и часто, хотя никогда достаточно долго. Вот если бы… - тут Росс неожиданно запнулся, замер и задумался, на лице мужчины отразилось сомнение. Пролетела минута, доктор сделал глоток совсем остывшего кофе, выпрямился и продолжил рассказ, как будто и не было этой странной необычной паузы. – Так киборги захватили кластер – невероятное множество галактик. Конечно, они уже совсем забыли, что когда-то были людьми. Новой проблемой бессмертной расы стало то, что их армия, при таком гуманном захвате, была слишком маленькой, а ведь, чем выше забираешься, тем больше появляется противников. Киборги стали собирать армию по тем планетам, на которых уже распространили свое влияние. Тысячи тысяч добровольцев, которые сами решили сражаться и позволили целиком превратить их в киборгов, лишить эмоций. Киборги стали захватывать планеты дальнего космоса, пополняя армию с помощью детей. Изменить ребенка легко. Вначале их просто переселяли на другие планеты, превращая в вечно благодарных людей, которых якобы спасли от ужаса предначертанной им жизни. Позже эти благодарные люди становились добровольцами. В какой-то момент стало ясно, что такая политика слишком медленна для нормального пополнения армии, которая редела в войнах со свободными планетами и с повстанцами, которые рано или поздно появлялись в самой империи. Появилось оружие против киборгов, разрушавшее из структуру. В итоге киборги стали захватывать планеты и изменять детей прямо на месте. Позже нормальный рост и комплекцию детям просто наращивали с помощью нано-роботов. Хотя на то, чтобы научиться этому ушло не меньше полвека. Это происходит до сих пор на различных планетах вокруг </w:t>
-      </w:r>
-      <w:proofErr w:type="spellStart"/>
-      <w:r>
-        <w:rPr>
-          <w:rFonts w:ascii="Georgia" w:hAnsi="Georgia" w:cs="Arial"/>
-          <w:sz w:val="24"/>
-          <w:szCs w:val="24"/>
-        </w:rPr>
-        <w:t>Саркса</w:t>
-      </w:r>
-      <w:proofErr w:type="spellEnd"/>
-      <w:r>
-        <w:rPr>
-          <w:rFonts w:ascii="Georgia" w:hAnsi="Georgia" w:cs="Arial"/>
-          <w:sz w:val="24"/>
-          <w:szCs w:val="24"/>
-        </w:rPr>
-        <w:t xml:space="preserve"> или дальше. Мы считаемся частью империи и стоит быть благодарными хотя бы за это. </w:t>
-      </w:r>
-    </w:p>
-    <w:p>
-      <w:pPr>
-        <w:rPr>
-          <w:rFonts w:ascii="Georgia" w:hAnsi="Georgia" w:cs="Arial"/>
-          <w:sz w:val="24"/>
-          <w:szCs w:val="24"/>
-        </w:rPr>
-      </w:pPr>
-      <w:r>
-        <w:rPr>
-          <w:rFonts w:ascii="Georgia" w:hAnsi="Georgia" w:cs="Arial"/>
-          <w:sz w:val="24"/>
-          <w:szCs w:val="24"/>
-        </w:rPr>
-        <w:t xml:space="preserve">Наступило молчание. Том только через минуту тишины понял, что Росс закончил повествование. На часах – полночь. В голове парня метались беспорядочные мысли и одновременно зияла пустота. Киборги были людьми. Если ввести нано-роботов без модуля, то человек станет </w:t>
-      </w:r>
-      <w:proofErr w:type="spellStart"/>
-      <w:r>
-        <w:rPr>
-          <w:rFonts w:ascii="Georgia" w:hAnsi="Georgia" w:cs="Arial"/>
-          <w:sz w:val="24"/>
-          <w:szCs w:val="24"/>
-        </w:rPr>
-        <w:t>механоидом</w:t>
-      </w:r>
-      <w:proofErr w:type="spellEnd"/>
-      <w:r>
-        <w:rPr>
-          <w:rFonts w:ascii="Georgia" w:hAnsi="Georgia" w:cs="Arial"/>
-          <w:sz w:val="24"/>
-          <w:szCs w:val="24"/>
-        </w:rPr>
-        <w:t xml:space="preserve">. </w:t>
-      </w:r>
-      <w:proofErr w:type="spellStart"/>
-      <w:r>
-        <w:rPr>
-          <w:rFonts w:ascii="Georgia" w:hAnsi="Georgia" w:cs="Arial"/>
-          <w:sz w:val="24"/>
-          <w:szCs w:val="24"/>
-        </w:rPr>
-        <w:t>Механоидом</w:t>
-      </w:r>
-      <w:proofErr w:type="spellEnd"/>
-      <w:r>
-        <w:rPr>
-          <w:rFonts w:ascii="Georgia" w:hAnsi="Georgia" w:cs="Arial"/>
-          <w:sz w:val="24"/>
-          <w:szCs w:val="24"/>
-        </w:rPr>
-        <w:t xml:space="preserve"> быть страшнее, чем киборгом. Однако ничто из этого не изменило отношение Тома к киборгам. Да, они были людьми. Да, все это начиналось как большой проект по спасению человечества, однако они все равно захватывали планеты, уничтожали города, убивали взрослых и забирали детей, делая их частью своей нескончаемой армии. </w:t>
-      </w:r>
-    </w:p>
-    <w:p>
-      <w:pPr>
-        <w:rPr>
-          <w:rFonts w:ascii="Georgia" w:hAnsi="Georgia" w:cs="Arial"/>
-          <w:sz w:val="24"/>
-          <w:szCs w:val="24"/>
-        </w:rPr>
-      </w:pPr>
-      <w:r>
-        <w:rPr>
-          <w:rFonts w:ascii="Georgia" w:hAnsi="Georgia" w:cs="Arial"/>
-          <w:sz w:val="24"/>
-          <w:szCs w:val="24"/>
-        </w:rPr>
-        <w:t>Позицию же доктора в отношении киборгов Том понять так и не смог. И в тот момент не был уверен, что хочет ее узнать.</w:t>
-      </w:r>
+        <w:rPr>
+          <w:rFonts w:ascii="Georgia" w:hAnsi="Georgia" w:cs="Arial"/>
+          <w:sz w:val="24"/>
+          <w:szCs w:val="24"/>
+        </w:rPr>
+      </w:pPr>
     </w:p>
     <w:p/>
     <w:sectPr>
